--- a/tech-specs.docx
+++ b/tech-specs.docx
@@ -227,8 +227,6 @@
         <w:rPr>
           <w:rFonts w:asciiTheme="minorHAnsi" w:eastAsiaTheme="minorEastAsia" w:hAnsiTheme="minorHAnsi" w:cstheme="minorBidi"/>
           <w:noProof/>
-          <w:sz w:val="24"/>
-          <w:szCs w:val="24"/>
           <w:lang w:eastAsia="ru-RU"/>
         </w:rPr>
       </w:pPr>
@@ -241,7 +239,7 @@
       <w:r>
         <w:fldChar w:fldCharType="separate"/>
       </w:r>
-      <w:hyperlink w:anchor="_Toc505614637" w:history="1">
+      <w:hyperlink w:anchor="_Toc130751979" w:history="1">
         <w:r>
           <w:rPr>
             <w:rStyle w:val="af6"/>
@@ -268,7 +266,7 @@
             <w:noProof/>
             <w:webHidden/>
           </w:rPr>
-          <w:instrText xml:space="preserve"> PAGEREF _Toc505614637 \h </w:instrText>
+          <w:instrText xml:space="preserve"> PAGEREF _Toc130751979 \h </w:instrText>
         </w:r>
         <w:r>
           <w:rPr>
@@ -308,12 +306,10 @@
         <w:rPr>
           <w:rFonts w:asciiTheme="minorHAnsi" w:eastAsiaTheme="minorEastAsia" w:hAnsiTheme="minorHAnsi" w:cstheme="minorBidi"/>
           <w:noProof/>
-          <w:sz w:val="24"/>
-          <w:szCs w:val="24"/>
           <w:lang w:eastAsia="ru-RU"/>
         </w:rPr>
       </w:pPr>
-      <w:hyperlink w:anchor="_Toc505614638" w:history="1">
+      <w:hyperlink w:anchor="_Toc130751980" w:history="1">
         <w:r>
           <w:rPr>
             <w:rStyle w:val="af6"/>
@@ -340,7 +336,7 @@
             <w:noProof/>
             <w:webHidden/>
           </w:rPr>
-          <w:instrText xml:space="preserve"> PAGEREF _Toc505614638 \h </w:instrText>
+          <w:instrText xml:space="preserve"> PAGEREF _Toc130751980 \h </w:instrText>
         </w:r>
         <w:r>
           <w:rPr>
@@ -380,12 +376,10 @@
         <w:rPr>
           <w:rFonts w:asciiTheme="minorHAnsi" w:eastAsiaTheme="minorEastAsia" w:hAnsiTheme="minorHAnsi" w:cstheme="minorBidi"/>
           <w:noProof/>
-          <w:sz w:val="24"/>
-          <w:szCs w:val="24"/>
           <w:lang w:eastAsia="ru-RU"/>
         </w:rPr>
       </w:pPr>
-      <w:hyperlink w:anchor="_Toc505614639" w:history="1">
+      <w:hyperlink w:anchor="_Toc130751981" w:history="1">
         <w:r>
           <w:rPr>
             <w:rStyle w:val="af6"/>
@@ -412,7 +406,77 @@
             <w:noProof/>
             <w:webHidden/>
           </w:rPr>
-          <w:instrText xml:space="preserve"> PAGEREF _Toc505614639 \h </w:instrText>
+          <w:instrText xml:space="preserve"> PAGEREF _Toc130751981 \h </w:instrText>
+        </w:r>
+        <w:r>
+          <w:rPr>
+            <w:noProof/>
+            <w:webHidden/>
+          </w:rPr>
+        </w:r>
+        <w:r>
+          <w:rPr>
+            <w:noProof/>
+            <w:webHidden/>
+          </w:rPr>
+          <w:fldChar w:fldCharType="separate"/>
+        </w:r>
+        <w:r>
+          <w:rPr>
+            <w:noProof/>
+            <w:webHidden/>
+          </w:rPr>
+          <w:t>3</w:t>
+        </w:r>
+        <w:r>
+          <w:rPr>
+            <w:noProof/>
+            <w:webHidden/>
+          </w:rPr>
+          <w:fldChar w:fldCharType="end"/>
+        </w:r>
+      </w:hyperlink>
+    </w:p>
+    <w:p>
+      <w:pPr>
+        <w:pStyle w:val="23"/>
+        <w:tabs>
+          <w:tab w:val="right" w:leader="dot" w:pos="9344"/>
+        </w:tabs>
+        <w:rPr>
+          <w:rFonts w:asciiTheme="minorHAnsi" w:eastAsiaTheme="minorEastAsia" w:hAnsiTheme="minorHAnsi" w:cstheme="minorBidi"/>
+          <w:noProof/>
+          <w:lang w:eastAsia="ru-RU"/>
+        </w:rPr>
+      </w:pPr>
+      <w:hyperlink w:anchor="_Toc130751982" w:history="1">
+        <w:r>
+          <w:rPr>
+            <w:rStyle w:val="af6"/>
+            <w:noProof/>
+          </w:rPr>
+          <w:t>Цели и задачи</w:t>
+        </w:r>
+        <w:r>
+          <w:rPr>
+            <w:noProof/>
+            <w:webHidden/>
+          </w:rPr>
+          <w:tab/>
+        </w:r>
+        <w:r>
+          <w:rPr>
+            <w:noProof/>
+            <w:webHidden/>
+          </w:rPr>
+          <w:fldChar w:fldCharType="begin"/>
+        </w:r>
+        <w:r>
+          <w:rPr>
+            <w:noProof/>
+            <w:webHidden/>
+          </w:rPr>
+          <w:instrText xml:space="preserve"> PAGEREF _Toc130751982 \h </w:instrText>
         </w:r>
         <w:r>
           <w:rPr>
@@ -452,12 +516,10 @@
         <w:rPr>
           <w:rFonts w:asciiTheme="minorHAnsi" w:eastAsiaTheme="minorEastAsia" w:hAnsiTheme="minorHAnsi" w:cstheme="minorBidi"/>
           <w:noProof/>
-          <w:sz w:val="24"/>
-          <w:szCs w:val="24"/>
           <w:lang w:eastAsia="ru-RU"/>
         </w:rPr>
       </w:pPr>
-      <w:hyperlink w:anchor="_Toc505614640" w:history="1">
+      <w:hyperlink w:anchor="_Toc130751983" w:history="1">
         <w:r>
           <w:rPr>
             <w:rStyle w:val="af6"/>
@@ -484,7 +546,7 @@
             <w:noProof/>
             <w:webHidden/>
           </w:rPr>
-          <w:instrText xml:space="preserve"> PAGEREF _Toc505614640 \h </w:instrText>
+          <w:instrText xml:space="preserve"> PAGEREF _Toc130751983 \h </w:instrText>
         </w:r>
         <w:r>
           <w:rPr>
@@ -524,12 +586,10 @@
         <w:rPr>
           <w:rFonts w:asciiTheme="minorHAnsi" w:eastAsiaTheme="minorEastAsia" w:hAnsiTheme="minorHAnsi" w:cstheme="minorBidi"/>
           <w:noProof/>
-          <w:sz w:val="24"/>
-          <w:szCs w:val="24"/>
           <w:lang w:eastAsia="ru-RU"/>
         </w:rPr>
       </w:pPr>
-      <w:hyperlink w:anchor="_Toc505614641" w:history="1">
+      <w:hyperlink w:anchor="_Toc130751984" w:history="1">
         <w:r>
           <w:rPr>
             <w:rStyle w:val="af6"/>
@@ -556,7 +616,7 @@
             <w:noProof/>
             <w:webHidden/>
           </w:rPr>
-          <w:instrText xml:space="preserve"> PAGEREF _Toc505614641 \h </w:instrText>
+          <w:instrText xml:space="preserve"> PAGEREF _Toc130751984 \h </w:instrText>
         </w:r>
         <w:r>
           <w:rPr>
@@ -596,12 +656,10 @@
         <w:rPr>
           <w:rFonts w:asciiTheme="minorHAnsi" w:eastAsiaTheme="minorEastAsia" w:hAnsiTheme="minorHAnsi" w:cstheme="minorBidi"/>
           <w:noProof/>
-          <w:sz w:val="24"/>
-          <w:szCs w:val="24"/>
           <w:lang w:eastAsia="ru-RU"/>
         </w:rPr>
       </w:pPr>
-      <w:hyperlink w:anchor="_Toc505614642" w:history="1">
+      <w:hyperlink w:anchor="_Toc130751985" w:history="1">
         <w:r>
           <w:rPr>
             <w:rStyle w:val="af6"/>
@@ -628,7 +686,7 @@
             <w:noProof/>
             <w:webHidden/>
           </w:rPr>
-          <w:instrText xml:space="preserve"> PAGEREF _Toc505614642 \h </w:instrText>
+          <w:instrText xml:space="preserve"> PAGEREF _Toc130751985 \h </w:instrText>
         </w:r>
         <w:r>
           <w:rPr>
@@ -648,7 +706,7 @@
             <w:noProof/>
             <w:webHidden/>
           </w:rPr>
-          <w:t>7</w:t>
+          <w:t>6</w:t>
         </w:r>
         <w:r>
           <w:rPr>
@@ -668,12 +726,10 @@
         <w:rPr>
           <w:rFonts w:asciiTheme="minorHAnsi" w:eastAsiaTheme="minorEastAsia" w:hAnsiTheme="minorHAnsi" w:cstheme="minorBidi"/>
           <w:noProof/>
-          <w:sz w:val="24"/>
-          <w:szCs w:val="24"/>
           <w:lang w:eastAsia="ru-RU"/>
         </w:rPr>
       </w:pPr>
-      <w:hyperlink w:anchor="_Toc505614643" w:history="1">
+      <w:hyperlink w:anchor="_Toc130751986" w:history="1">
         <w:r>
           <w:rPr>
             <w:rStyle w:val="af6"/>
@@ -700,7 +756,7 @@
             <w:noProof/>
             <w:webHidden/>
           </w:rPr>
-          <w:instrText xml:space="preserve"> PAGEREF _Toc505614643 \h </w:instrText>
+          <w:instrText xml:space="preserve"> PAGEREF _Toc130751986 \h </w:instrText>
         </w:r>
         <w:r>
           <w:rPr>
@@ -720,7 +776,287 @@
             <w:noProof/>
             <w:webHidden/>
           </w:rPr>
+          <w:t>6</w:t>
+        </w:r>
+        <w:r>
+          <w:rPr>
+            <w:noProof/>
+            <w:webHidden/>
+          </w:rPr>
+          <w:fldChar w:fldCharType="end"/>
+        </w:r>
+      </w:hyperlink>
+    </w:p>
+    <w:p>
+      <w:pPr>
+        <w:pStyle w:val="23"/>
+        <w:tabs>
+          <w:tab w:val="right" w:leader="dot" w:pos="9344"/>
+        </w:tabs>
+        <w:rPr>
+          <w:rFonts w:asciiTheme="minorHAnsi" w:eastAsiaTheme="minorEastAsia" w:hAnsiTheme="minorHAnsi" w:cstheme="minorBidi"/>
+          <w:noProof/>
+          <w:lang w:eastAsia="ru-RU"/>
+        </w:rPr>
+      </w:pPr>
+      <w:hyperlink w:anchor="_Toc130751987" w:history="1">
+        <w:r>
+          <w:rPr>
+            <w:rStyle w:val="af6"/>
+            <w:noProof/>
+          </w:rPr>
+          <w:t>О компании</w:t>
+        </w:r>
+        <w:r>
+          <w:rPr>
+            <w:noProof/>
+            <w:webHidden/>
+          </w:rPr>
+          <w:tab/>
+        </w:r>
+        <w:r>
+          <w:rPr>
+            <w:noProof/>
+            <w:webHidden/>
+          </w:rPr>
+          <w:fldChar w:fldCharType="begin"/>
+        </w:r>
+        <w:r>
+          <w:rPr>
+            <w:noProof/>
+            <w:webHidden/>
+          </w:rPr>
+          <w:instrText xml:space="preserve"> PAGEREF _Toc130751987 \h </w:instrText>
+        </w:r>
+        <w:r>
+          <w:rPr>
+            <w:noProof/>
+            <w:webHidden/>
+          </w:rPr>
+        </w:r>
+        <w:r>
+          <w:rPr>
+            <w:noProof/>
+            <w:webHidden/>
+          </w:rPr>
+          <w:fldChar w:fldCharType="separate"/>
+        </w:r>
+        <w:r>
+          <w:rPr>
+            <w:noProof/>
+            <w:webHidden/>
+          </w:rPr>
           <w:t>7</w:t>
+        </w:r>
+        <w:r>
+          <w:rPr>
+            <w:noProof/>
+            <w:webHidden/>
+          </w:rPr>
+          <w:fldChar w:fldCharType="end"/>
+        </w:r>
+      </w:hyperlink>
+    </w:p>
+    <w:p>
+      <w:pPr>
+        <w:pStyle w:val="23"/>
+        <w:tabs>
+          <w:tab w:val="right" w:leader="dot" w:pos="9344"/>
+        </w:tabs>
+        <w:rPr>
+          <w:rFonts w:asciiTheme="minorHAnsi" w:eastAsiaTheme="minorEastAsia" w:hAnsiTheme="minorHAnsi" w:cstheme="minorBidi"/>
+          <w:noProof/>
+          <w:lang w:eastAsia="ru-RU"/>
+        </w:rPr>
+      </w:pPr>
+      <w:hyperlink w:anchor="_Toc130751988" w:history="1">
+        <w:r>
+          <w:rPr>
+            <w:rStyle w:val="af6"/>
+            <w:noProof/>
+          </w:rPr>
+          <w:t>Каталог</w:t>
+        </w:r>
+        <w:r>
+          <w:rPr>
+            <w:noProof/>
+            <w:webHidden/>
+          </w:rPr>
+          <w:tab/>
+        </w:r>
+        <w:r>
+          <w:rPr>
+            <w:noProof/>
+            <w:webHidden/>
+          </w:rPr>
+          <w:fldChar w:fldCharType="begin"/>
+        </w:r>
+        <w:r>
+          <w:rPr>
+            <w:noProof/>
+            <w:webHidden/>
+          </w:rPr>
+          <w:instrText xml:space="preserve"> PAGEREF _Toc130751988 \h </w:instrText>
+        </w:r>
+        <w:r>
+          <w:rPr>
+            <w:noProof/>
+            <w:webHidden/>
+          </w:rPr>
+        </w:r>
+        <w:r>
+          <w:rPr>
+            <w:noProof/>
+            <w:webHidden/>
+          </w:rPr>
+          <w:fldChar w:fldCharType="separate"/>
+        </w:r>
+        <w:r>
+          <w:rPr>
+            <w:noProof/>
+            <w:webHidden/>
+          </w:rPr>
+          <w:t>7</w:t>
+        </w:r>
+        <w:r>
+          <w:rPr>
+            <w:noProof/>
+            <w:webHidden/>
+          </w:rPr>
+          <w:fldChar w:fldCharType="end"/>
+        </w:r>
+      </w:hyperlink>
+    </w:p>
+    <w:p>
+      <w:pPr>
+        <w:pStyle w:val="23"/>
+        <w:tabs>
+          <w:tab w:val="right" w:leader="dot" w:pos="9344"/>
+        </w:tabs>
+        <w:rPr>
+          <w:rFonts w:asciiTheme="minorHAnsi" w:eastAsiaTheme="minorEastAsia" w:hAnsiTheme="minorHAnsi" w:cstheme="minorBidi"/>
+          <w:noProof/>
+          <w:lang w:eastAsia="ru-RU"/>
+        </w:rPr>
+      </w:pPr>
+      <w:hyperlink w:anchor="_Toc130751989" w:history="1">
+        <w:r>
+          <w:rPr>
+            <w:rStyle w:val="af6"/>
+            <w:noProof/>
+          </w:rPr>
+          <w:t>Подписки</w:t>
+        </w:r>
+        <w:r>
+          <w:rPr>
+            <w:noProof/>
+            <w:webHidden/>
+          </w:rPr>
+          <w:tab/>
+        </w:r>
+        <w:r>
+          <w:rPr>
+            <w:noProof/>
+            <w:webHidden/>
+          </w:rPr>
+          <w:fldChar w:fldCharType="begin"/>
+        </w:r>
+        <w:r>
+          <w:rPr>
+            <w:noProof/>
+            <w:webHidden/>
+          </w:rPr>
+          <w:instrText xml:space="preserve"> PAGEREF _Toc130751989 \h </w:instrText>
+        </w:r>
+        <w:r>
+          <w:rPr>
+            <w:noProof/>
+            <w:webHidden/>
+          </w:rPr>
+        </w:r>
+        <w:r>
+          <w:rPr>
+            <w:noProof/>
+            <w:webHidden/>
+          </w:rPr>
+          <w:fldChar w:fldCharType="separate"/>
+        </w:r>
+        <w:r>
+          <w:rPr>
+            <w:noProof/>
+            <w:webHidden/>
+          </w:rPr>
+          <w:t>8</w:t>
+        </w:r>
+        <w:r>
+          <w:rPr>
+            <w:noProof/>
+            <w:webHidden/>
+          </w:rPr>
+          <w:fldChar w:fldCharType="end"/>
+        </w:r>
+      </w:hyperlink>
+    </w:p>
+    <w:p>
+      <w:pPr>
+        <w:pStyle w:val="23"/>
+        <w:tabs>
+          <w:tab w:val="right" w:leader="dot" w:pos="9344"/>
+        </w:tabs>
+        <w:rPr>
+          <w:rFonts w:asciiTheme="minorHAnsi" w:eastAsiaTheme="minorEastAsia" w:hAnsiTheme="minorHAnsi" w:cstheme="minorBidi"/>
+          <w:noProof/>
+          <w:lang w:eastAsia="ru-RU"/>
+        </w:rPr>
+      </w:pPr>
+      <w:hyperlink w:anchor="_Toc130751990" w:history="1">
+        <w:r>
+          <w:rPr>
+            <w:rStyle w:val="af6"/>
+            <w:noProof/>
+          </w:rPr>
+          <w:t>Блог</w:t>
+        </w:r>
+        <w:r>
+          <w:rPr>
+            <w:noProof/>
+            <w:webHidden/>
+          </w:rPr>
+          <w:tab/>
+        </w:r>
+        <w:r>
+          <w:rPr>
+            <w:noProof/>
+            <w:webHidden/>
+          </w:rPr>
+          <w:fldChar w:fldCharType="begin"/>
+        </w:r>
+        <w:r>
+          <w:rPr>
+            <w:noProof/>
+            <w:webHidden/>
+          </w:rPr>
+          <w:instrText xml:space="preserve"> PAGEREF _Toc130751990 \h </w:instrText>
+        </w:r>
+        <w:r>
+          <w:rPr>
+            <w:noProof/>
+            <w:webHidden/>
+          </w:rPr>
+        </w:r>
+        <w:r>
+          <w:rPr>
+            <w:noProof/>
+            <w:webHidden/>
+          </w:rPr>
+          <w:fldChar w:fldCharType="separate"/>
+        </w:r>
+        <w:r>
+          <w:rPr>
+            <w:noProof/>
+            <w:webHidden/>
+          </w:rPr>
+          <w:t>8</w:t>
         </w:r>
         <w:r>
           <w:rPr>
@@ -740,12 +1076,10 @@
         <w:rPr>
           <w:rFonts w:asciiTheme="minorHAnsi" w:eastAsiaTheme="minorEastAsia" w:hAnsiTheme="minorHAnsi" w:cstheme="minorBidi"/>
           <w:noProof/>
-          <w:sz w:val="24"/>
-          <w:szCs w:val="24"/>
           <w:lang w:eastAsia="ru-RU"/>
         </w:rPr>
       </w:pPr>
-      <w:hyperlink w:anchor="_Toc505614644" w:history="1">
+      <w:hyperlink w:anchor="_Toc130751991" w:history="1">
         <w:r>
           <w:rPr>
             <w:rStyle w:val="af6"/>
@@ -772,7 +1106,7 @@
             <w:noProof/>
             <w:webHidden/>
           </w:rPr>
-          <w:instrText xml:space="preserve"> PAGEREF _Toc505614644 \h </w:instrText>
+          <w:instrText xml:space="preserve"> PAGEREF _Toc130751991 \h </w:instrText>
         </w:r>
         <w:r>
           <w:rPr>
@@ -812,16 +1146,15 @@
         <w:rPr>
           <w:rFonts w:asciiTheme="minorHAnsi" w:eastAsiaTheme="minorEastAsia" w:hAnsiTheme="minorHAnsi" w:cstheme="minorBidi"/>
           <w:noProof/>
-          <w:sz w:val="24"/>
-          <w:szCs w:val="24"/>
           <w:lang w:eastAsia="ru-RU"/>
         </w:rPr>
       </w:pPr>
-      <w:hyperlink w:anchor="_Toc505614645" w:history="1">
+      <w:hyperlink w:anchor="_Toc130751992" w:history="1">
         <w:r>
           <w:rPr>
             <w:rStyle w:val="af6"/>
             <w:noProof/>
+            <w:highlight w:val="yellow"/>
           </w:rPr>
           <w:t>Контактная форма</w:t>
         </w:r>
@@ -844,7 +1177,7 @@
             <w:noProof/>
             <w:webHidden/>
           </w:rPr>
-          <w:instrText xml:space="preserve"> PAGEREF _Toc505614645 \h </w:instrText>
+          <w:instrText xml:space="preserve"> PAGEREF _Toc130751992 \h </w:instrText>
         </w:r>
         <w:r>
           <w:rPr>
@@ -865,6 +1198,77 @@
             <w:webHidden/>
           </w:rPr>
           <w:t>9</w:t>
+        </w:r>
+        <w:r>
+          <w:rPr>
+            <w:noProof/>
+            <w:webHidden/>
+          </w:rPr>
+          <w:fldChar w:fldCharType="end"/>
+        </w:r>
+      </w:hyperlink>
+    </w:p>
+    <w:p>
+      <w:pPr>
+        <w:pStyle w:val="23"/>
+        <w:tabs>
+          <w:tab w:val="right" w:leader="dot" w:pos="9344"/>
+        </w:tabs>
+        <w:rPr>
+          <w:rFonts w:asciiTheme="minorHAnsi" w:eastAsiaTheme="minorEastAsia" w:hAnsiTheme="minorHAnsi" w:cstheme="minorBidi"/>
+          <w:noProof/>
+          <w:lang w:eastAsia="ru-RU"/>
+        </w:rPr>
+      </w:pPr>
+      <w:hyperlink w:anchor="_Toc130751993" w:history="1">
+        <w:r>
+          <w:rPr>
+            <w:rStyle w:val="af6"/>
+            <w:noProof/>
+            <w:highlight w:val="yellow"/>
+          </w:rPr>
+          <w:t>Вызов Технической поддержки</w:t>
+        </w:r>
+        <w:r>
+          <w:rPr>
+            <w:noProof/>
+            <w:webHidden/>
+          </w:rPr>
+          <w:tab/>
+        </w:r>
+        <w:r>
+          <w:rPr>
+            <w:noProof/>
+            <w:webHidden/>
+          </w:rPr>
+          <w:fldChar w:fldCharType="begin"/>
+        </w:r>
+        <w:r>
+          <w:rPr>
+            <w:noProof/>
+            <w:webHidden/>
+          </w:rPr>
+          <w:instrText xml:space="preserve"> PAGEREF _Toc130751993 \h </w:instrText>
+        </w:r>
+        <w:r>
+          <w:rPr>
+            <w:noProof/>
+            <w:webHidden/>
+          </w:rPr>
+        </w:r>
+        <w:r>
+          <w:rPr>
+            <w:noProof/>
+            <w:webHidden/>
+          </w:rPr>
+          <w:fldChar w:fldCharType="separate"/>
+        </w:r>
+        <w:r>
+          <w:rPr>
+            <w:noProof/>
+            <w:webHidden/>
+          </w:rPr>
+          <w:t>10</w:t>
         </w:r>
         <w:r>
           <w:rPr>
@@ -884,12 +1288,10 @@
         <w:rPr>
           <w:rFonts w:asciiTheme="minorHAnsi" w:eastAsiaTheme="minorEastAsia" w:hAnsiTheme="minorHAnsi" w:cstheme="minorBidi"/>
           <w:noProof/>
-          <w:sz w:val="24"/>
-          <w:szCs w:val="24"/>
           <w:lang w:eastAsia="ru-RU"/>
         </w:rPr>
       </w:pPr>
-      <w:hyperlink w:anchor="_Toc505614646" w:history="1">
+      <w:hyperlink w:anchor="_Toc130751994" w:history="1">
         <w:r>
           <w:rPr>
             <w:rStyle w:val="af6"/>
@@ -916,7 +1318,7 @@
             <w:noProof/>
             <w:webHidden/>
           </w:rPr>
-          <w:instrText xml:space="preserve"> PAGEREF _Toc505614646 \h </w:instrText>
+          <w:instrText xml:space="preserve"> PAGEREF _Toc130751994 \h </w:instrText>
         </w:r>
         <w:r>
           <w:rPr>
@@ -937,6 +1339,76 @@
             <w:webHidden/>
           </w:rPr>
           <w:t>10</w:t>
+        </w:r>
+        <w:r>
+          <w:rPr>
+            <w:noProof/>
+            <w:webHidden/>
+          </w:rPr>
+          <w:fldChar w:fldCharType="end"/>
+        </w:r>
+      </w:hyperlink>
+    </w:p>
+    <w:p>
+      <w:pPr>
+        <w:pStyle w:val="11"/>
+        <w:tabs>
+          <w:tab w:val="right" w:leader="dot" w:pos="9344"/>
+        </w:tabs>
+        <w:rPr>
+          <w:rFonts w:asciiTheme="minorHAnsi" w:eastAsiaTheme="minorEastAsia" w:hAnsiTheme="minorHAnsi" w:cstheme="minorBidi"/>
+          <w:noProof/>
+          <w:lang w:eastAsia="ru-RU"/>
+        </w:rPr>
+      </w:pPr>
+      <w:hyperlink w:anchor="_Toc130751995" w:history="1">
+        <w:r>
+          <w:rPr>
+            <w:rStyle w:val="af6"/>
+            <w:noProof/>
+          </w:rPr>
+          <w:t>Нефункциональные требования</w:t>
+        </w:r>
+        <w:r>
+          <w:rPr>
+            <w:noProof/>
+            <w:webHidden/>
+          </w:rPr>
+          <w:tab/>
+        </w:r>
+        <w:r>
+          <w:rPr>
+            <w:noProof/>
+            <w:webHidden/>
+          </w:rPr>
+          <w:fldChar w:fldCharType="begin"/>
+        </w:r>
+        <w:r>
+          <w:rPr>
+            <w:noProof/>
+            <w:webHidden/>
+          </w:rPr>
+          <w:instrText xml:space="preserve"> PAGEREF _Toc130751995 \h </w:instrText>
+        </w:r>
+        <w:r>
+          <w:rPr>
+            <w:noProof/>
+            <w:webHidden/>
+          </w:rPr>
+        </w:r>
+        <w:r>
+          <w:rPr>
+            <w:noProof/>
+            <w:webHidden/>
+          </w:rPr>
+          <w:fldChar w:fldCharType="separate"/>
+        </w:r>
+        <w:r>
+          <w:rPr>
+            <w:noProof/>
+            <w:webHidden/>
+          </w:rPr>
+          <w:t>12</w:t>
         </w:r>
         <w:r>
           <w:rPr>
@@ -956,18 +1428,16 @@
         <w:rPr>
           <w:rFonts w:asciiTheme="minorHAnsi" w:eastAsiaTheme="minorEastAsia" w:hAnsiTheme="minorHAnsi" w:cstheme="minorBidi"/>
           <w:noProof/>
-          <w:sz w:val="24"/>
-          <w:szCs w:val="24"/>
           <w:lang w:eastAsia="ru-RU"/>
         </w:rPr>
       </w:pPr>
-      <w:hyperlink w:anchor="_Toc505614647" w:history="1">
+      <w:hyperlink w:anchor="_Toc130751996" w:history="1">
         <w:r>
           <w:rPr>
             <w:rStyle w:val="af6"/>
             <w:noProof/>
           </w:rPr>
-          <w:t>Языковые версии</w:t>
+          <w:t>Контент</w:t>
         </w:r>
         <w:r>
           <w:rPr>
@@ -988,7 +1458,7 @@
             <w:noProof/>
             <w:webHidden/>
           </w:rPr>
-          <w:instrText xml:space="preserve"> PAGEREF _Toc505614647 \h </w:instrText>
+          <w:instrText xml:space="preserve"> PAGEREF _Toc130751996 \h </w:instrText>
         </w:r>
         <w:r>
           <w:rPr>
@@ -1008,7 +1478,7 @@
             <w:noProof/>
             <w:webHidden/>
           </w:rPr>
-          <w:t>10</w:t>
+          <w:t>12</w:t>
         </w:r>
         <w:r>
           <w:rPr>
@@ -1028,18 +1498,16 @@
         <w:rPr>
           <w:rFonts w:asciiTheme="minorHAnsi" w:eastAsiaTheme="minorEastAsia" w:hAnsiTheme="minorHAnsi" w:cstheme="minorBidi"/>
           <w:noProof/>
-          <w:sz w:val="24"/>
-          <w:szCs w:val="24"/>
           <w:lang w:eastAsia="ru-RU"/>
         </w:rPr>
       </w:pPr>
-      <w:hyperlink w:anchor="_Toc505614648" w:history="1">
+      <w:hyperlink w:anchor="_Toc130751997" w:history="1">
         <w:r>
           <w:rPr>
             <w:rStyle w:val="af6"/>
             <w:noProof/>
           </w:rPr>
-          <w:t>Требования к языку административного интерфейса</w:t>
+          <w:t>Дизайн</w:t>
         </w:r>
         <w:r>
           <w:rPr>
@@ -1060,7 +1528,7 @@
             <w:noProof/>
             <w:webHidden/>
           </w:rPr>
-          <w:instrText xml:space="preserve"> PAGEREF _Toc505614648 \h </w:instrText>
+          <w:instrText xml:space="preserve"> PAGEREF _Toc130751997 \h </w:instrText>
         </w:r>
         <w:r>
           <w:rPr>
@@ -1080,7 +1548,7 @@
             <w:noProof/>
             <w:webHidden/>
           </w:rPr>
-          <w:t>10</w:t>
+          <w:t>12</w:t>
         </w:r>
         <w:r>
           <w:rPr>
@@ -1100,18 +1568,16 @@
         <w:rPr>
           <w:rFonts w:asciiTheme="minorHAnsi" w:eastAsiaTheme="minorEastAsia" w:hAnsiTheme="minorHAnsi" w:cstheme="minorBidi"/>
           <w:noProof/>
-          <w:sz w:val="24"/>
-          <w:szCs w:val="24"/>
           <w:lang w:eastAsia="ru-RU"/>
         </w:rPr>
       </w:pPr>
-      <w:hyperlink w:anchor="_Toc505614649" w:history="1">
+      <w:hyperlink w:anchor="_Toc130751998" w:history="1">
         <w:r>
           <w:rPr>
             <w:rStyle w:val="af6"/>
             <w:noProof/>
           </w:rPr>
-          <w:t>Требования к функционалу административного интерфейса</w:t>
+          <w:t>Требования к верстке</w:t>
         </w:r>
         <w:r>
           <w:rPr>
@@ -1132,7 +1598,7 @@
             <w:noProof/>
             <w:webHidden/>
           </w:rPr>
-          <w:instrText xml:space="preserve"> PAGEREF _Toc505614649 \h </w:instrText>
+          <w:instrText xml:space="preserve"> PAGEREF _Toc130751998 \h </w:instrText>
         </w:r>
         <w:r>
           <w:rPr>
@@ -1152,7 +1618,7 @@
             <w:noProof/>
             <w:webHidden/>
           </w:rPr>
-          <w:t>10</w:t>
+          <w:t>12</w:t>
         </w:r>
         <w:r>
           <w:rPr>
@@ -1172,18 +1638,16 @@
         <w:rPr>
           <w:rFonts w:asciiTheme="minorHAnsi" w:eastAsiaTheme="minorEastAsia" w:hAnsiTheme="minorHAnsi" w:cstheme="minorBidi"/>
           <w:noProof/>
-          <w:sz w:val="24"/>
-          <w:szCs w:val="24"/>
           <w:lang w:eastAsia="ru-RU"/>
         </w:rPr>
       </w:pPr>
-      <w:hyperlink w:anchor="_Toc505614650" w:history="1">
+      <w:hyperlink w:anchor="_Toc130751999" w:history="1">
         <w:r>
           <w:rPr>
             <w:rStyle w:val="af6"/>
             <w:noProof/>
           </w:rPr>
-          <w:t>Описание функциональных особенностей – определение геопозиции, платежные системы, фильтры и др.</w:t>
+          <w:t>Требования к разработке сайта с позиций поискового продвижения</w:t>
         </w:r>
         <w:r>
           <w:rPr>
@@ -1204,7 +1668,7 @@
             <w:noProof/>
             <w:webHidden/>
           </w:rPr>
-          <w:instrText xml:space="preserve"> PAGEREF _Toc505614650 \h </w:instrText>
+          <w:instrText xml:space="preserve"> PAGEREF _Toc130751999 \h </w:instrText>
         </w:r>
         <w:r>
           <w:rPr>
@@ -1224,7 +1688,7 @@
             <w:noProof/>
             <w:webHidden/>
           </w:rPr>
-          <w:t>10</w:t>
+          <w:t>12</w:t>
         </w:r>
         <w:r>
           <w:rPr>
@@ -1244,18 +1708,16 @@
         <w:rPr>
           <w:rFonts w:asciiTheme="minorHAnsi" w:eastAsiaTheme="minorEastAsia" w:hAnsiTheme="minorHAnsi" w:cstheme="minorBidi"/>
           <w:noProof/>
-          <w:sz w:val="24"/>
-          <w:szCs w:val="24"/>
           <w:lang w:eastAsia="ru-RU"/>
         </w:rPr>
       </w:pPr>
-      <w:hyperlink w:anchor="_Toc505614651" w:history="1">
+      <w:hyperlink w:anchor="_Toc130752000" w:history="1">
         <w:r>
           <w:rPr>
             <w:rStyle w:val="af6"/>
             <w:noProof/>
           </w:rPr>
-          <w:t>Нефункциональные требования</w:t>
+          <w:t>Дальнейшие действия</w:t>
         </w:r>
         <w:r>
           <w:rPr>
@@ -1276,367 +1738,7 @@
             <w:noProof/>
             <w:webHidden/>
           </w:rPr>
-          <w:instrText xml:space="preserve"> PAGEREF _Toc505614651 \h </w:instrText>
-        </w:r>
-        <w:r>
-          <w:rPr>
-            <w:noProof/>
-            <w:webHidden/>
-          </w:rPr>
-        </w:r>
-        <w:r>
-          <w:rPr>
-            <w:noProof/>
-            <w:webHidden/>
-          </w:rPr>
-          <w:fldChar w:fldCharType="separate"/>
-        </w:r>
-        <w:r>
-          <w:rPr>
-            <w:noProof/>
-            <w:webHidden/>
-          </w:rPr>
-          <w:t>11</w:t>
-        </w:r>
-        <w:r>
-          <w:rPr>
-            <w:noProof/>
-            <w:webHidden/>
-          </w:rPr>
-          <w:fldChar w:fldCharType="end"/>
-        </w:r>
-      </w:hyperlink>
-    </w:p>
-    <w:p>
-      <w:pPr>
-        <w:pStyle w:val="23"/>
-        <w:tabs>
-          <w:tab w:val="right" w:leader="dot" w:pos="9344"/>
-        </w:tabs>
-        <w:rPr>
-          <w:rFonts w:asciiTheme="minorHAnsi" w:eastAsiaTheme="minorEastAsia" w:hAnsiTheme="minorHAnsi" w:cstheme="minorBidi"/>
-          <w:noProof/>
-          <w:sz w:val="24"/>
-          <w:szCs w:val="24"/>
-          <w:lang w:eastAsia="ru-RU"/>
-        </w:rPr>
-      </w:pPr>
-      <w:hyperlink w:anchor="_Toc505614652" w:history="1">
-        <w:r>
-          <w:rPr>
-            <w:rStyle w:val="af6"/>
-            <w:noProof/>
-          </w:rPr>
-          <w:t>Контент</w:t>
-        </w:r>
-        <w:r>
-          <w:rPr>
-            <w:noProof/>
-            <w:webHidden/>
-          </w:rPr>
-          <w:tab/>
-        </w:r>
-        <w:r>
-          <w:rPr>
-            <w:noProof/>
-            <w:webHidden/>
-          </w:rPr>
-          <w:fldChar w:fldCharType="begin"/>
-        </w:r>
-        <w:r>
-          <w:rPr>
-            <w:noProof/>
-            <w:webHidden/>
-          </w:rPr>
-          <w:instrText xml:space="preserve"> PAGEREF _Toc505614652 \h </w:instrText>
-        </w:r>
-        <w:r>
-          <w:rPr>
-            <w:noProof/>
-            <w:webHidden/>
-          </w:rPr>
-        </w:r>
-        <w:r>
-          <w:rPr>
-            <w:noProof/>
-            <w:webHidden/>
-          </w:rPr>
-          <w:fldChar w:fldCharType="separate"/>
-        </w:r>
-        <w:r>
-          <w:rPr>
-            <w:noProof/>
-            <w:webHidden/>
-          </w:rPr>
-          <w:t>11</w:t>
-        </w:r>
-        <w:r>
-          <w:rPr>
-            <w:noProof/>
-            <w:webHidden/>
-          </w:rPr>
-          <w:fldChar w:fldCharType="end"/>
-        </w:r>
-      </w:hyperlink>
-    </w:p>
-    <w:p>
-      <w:pPr>
-        <w:pStyle w:val="23"/>
-        <w:tabs>
-          <w:tab w:val="right" w:leader="dot" w:pos="9344"/>
-        </w:tabs>
-        <w:rPr>
-          <w:rFonts w:asciiTheme="minorHAnsi" w:eastAsiaTheme="minorEastAsia" w:hAnsiTheme="minorHAnsi" w:cstheme="minorBidi"/>
-          <w:noProof/>
-          <w:sz w:val="24"/>
-          <w:szCs w:val="24"/>
-          <w:lang w:eastAsia="ru-RU"/>
-        </w:rPr>
-      </w:pPr>
-      <w:hyperlink w:anchor="_Toc505614653" w:history="1">
-        <w:r>
-          <w:rPr>
-            <w:rStyle w:val="af6"/>
-            <w:noProof/>
-          </w:rPr>
-          <w:t>Дизайн</w:t>
-        </w:r>
-        <w:r>
-          <w:rPr>
-            <w:noProof/>
-            <w:webHidden/>
-          </w:rPr>
-          <w:tab/>
-        </w:r>
-        <w:r>
-          <w:rPr>
-            <w:noProof/>
-            <w:webHidden/>
-          </w:rPr>
-          <w:fldChar w:fldCharType="begin"/>
-        </w:r>
-        <w:r>
-          <w:rPr>
-            <w:noProof/>
-            <w:webHidden/>
-          </w:rPr>
-          <w:instrText xml:space="preserve"> PAGEREF _Toc505614653 \h </w:instrText>
-        </w:r>
-        <w:r>
-          <w:rPr>
-            <w:noProof/>
-            <w:webHidden/>
-          </w:rPr>
-        </w:r>
-        <w:r>
-          <w:rPr>
-            <w:noProof/>
-            <w:webHidden/>
-          </w:rPr>
-          <w:fldChar w:fldCharType="separate"/>
-        </w:r>
-        <w:r>
-          <w:rPr>
-            <w:noProof/>
-            <w:webHidden/>
-          </w:rPr>
-          <w:t>11</w:t>
-        </w:r>
-        <w:r>
-          <w:rPr>
-            <w:noProof/>
-            <w:webHidden/>
-          </w:rPr>
-          <w:fldChar w:fldCharType="end"/>
-        </w:r>
-      </w:hyperlink>
-    </w:p>
-    <w:p>
-      <w:pPr>
-        <w:pStyle w:val="23"/>
-        <w:tabs>
-          <w:tab w:val="right" w:leader="dot" w:pos="9344"/>
-        </w:tabs>
-        <w:rPr>
-          <w:rFonts w:asciiTheme="minorHAnsi" w:eastAsiaTheme="minorEastAsia" w:hAnsiTheme="minorHAnsi" w:cstheme="minorBidi"/>
-          <w:noProof/>
-          <w:sz w:val="24"/>
-          <w:szCs w:val="24"/>
-          <w:lang w:eastAsia="ru-RU"/>
-        </w:rPr>
-      </w:pPr>
-      <w:hyperlink w:anchor="_Toc505614654" w:history="1">
-        <w:r>
-          <w:rPr>
-            <w:rStyle w:val="af6"/>
-            <w:noProof/>
-          </w:rPr>
-          <w:t>Требования к верстке</w:t>
-        </w:r>
-        <w:r>
-          <w:rPr>
-            <w:noProof/>
-            <w:webHidden/>
-          </w:rPr>
-          <w:tab/>
-        </w:r>
-        <w:r>
-          <w:rPr>
-            <w:noProof/>
-            <w:webHidden/>
-          </w:rPr>
-          <w:fldChar w:fldCharType="begin"/>
-        </w:r>
-        <w:r>
-          <w:rPr>
-            <w:noProof/>
-            <w:webHidden/>
-          </w:rPr>
-          <w:instrText xml:space="preserve"> PAGEREF _Toc505614654 \h </w:instrText>
-        </w:r>
-        <w:r>
-          <w:rPr>
-            <w:noProof/>
-            <w:webHidden/>
-          </w:rPr>
-        </w:r>
-        <w:r>
-          <w:rPr>
-            <w:noProof/>
-            <w:webHidden/>
-          </w:rPr>
-          <w:fldChar w:fldCharType="separate"/>
-        </w:r>
-        <w:r>
-          <w:rPr>
-            <w:noProof/>
-            <w:webHidden/>
-          </w:rPr>
-          <w:t>11</w:t>
-        </w:r>
-        <w:r>
-          <w:rPr>
-            <w:noProof/>
-            <w:webHidden/>
-          </w:rPr>
-          <w:fldChar w:fldCharType="end"/>
-        </w:r>
-      </w:hyperlink>
-    </w:p>
-    <w:p>
-      <w:pPr>
-        <w:pStyle w:val="23"/>
-        <w:tabs>
-          <w:tab w:val="right" w:leader="dot" w:pos="9344"/>
-        </w:tabs>
-        <w:rPr>
-          <w:rFonts w:asciiTheme="minorHAnsi" w:eastAsiaTheme="minorEastAsia" w:hAnsiTheme="minorHAnsi" w:cstheme="minorBidi"/>
-          <w:noProof/>
-          <w:sz w:val="24"/>
-          <w:szCs w:val="24"/>
-          <w:lang w:eastAsia="ru-RU"/>
-        </w:rPr>
-      </w:pPr>
-      <w:hyperlink w:anchor="_Toc505614655" w:history="1">
-        <w:r>
-          <w:rPr>
-            <w:rStyle w:val="af6"/>
-            <w:noProof/>
-          </w:rPr>
-          <w:t>Требования к разработке сайта с позиций поискового продвижения</w:t>
-        </w:r>
-        <w:r>
-          <w:rPr>
-            <w:noProof/>
-            <w:webHidden/>
-          </w:rPr>
-          <w:tab/>
-        </w:r>
-        <w:r>
-          <w:rPr>
-            <w:noProof/>
-            <w:webHidden/>
-          </w:rPr>
-          <w:fldChar w:fldCharType="begin"/>
-        </w:r>
-        <w:r>
-          <w:rPr>
-            <w:noProof/>
-            <w:webHidden/>
-          </w:rPr>
-          <w:instrText xml:space="preserve"> PAGEREF _Toc505614655 \h </w:instrText>
-        </w:r>
-        <w:r>
-          <w:rPr>
-            <w:noProof/>
-            <w:webHidden/>
-          </w:rPr>
-        </w:r>
-        <w:r>
-          <w:rPr>
-            <w:noProof/>
-            <w:webHidden/>
-          </w:rPr>
-          <w:fldChar w:fldCharType="separate"/>
-        </w:r>
-        <w:r>
-          <w:rPr>
-            <w:noProof/>
-            <w:webHidden/>
-          </w:rPr>
-          <w:t>12</w:t>
-        </w:r>
-        <w:r>
-          <w:rPr>
-            <w:noProof/>
-            <w:webHidden/>
-          </w:rPr>
-          <w:fldChar w:fldCharType="end"/>
-        </w:r>
-      </w:hyperlink>
-    </w:p>
-    <w:p>
-      <w:pPr>
-        <w:pStyle w:val="11"/>
-        <w:tabs>
-          <w:tab w:val="right" w:leader="dot" w:pos="9344"/>
-        </w:tabs>
-        <w:rPr>
-          <w:rFonts w:asciiTheme="minorHAnsi" w:eastAsiaTheme="minorEastAsia" w:hAnsiTheme="minorHAnsi" w:cstheme="minorBidi"/>
-          <w:noProof/>
-          <w:sz w:val="24"/>
-          <w:szCs w:val="24"/>
-          <w:lang w:eastAsia="ru-RU"/>
-        </w:rPr>
-      </w:pPr>
-      <w:hyperlink w:anchor="_Toc505614656" w:history="1">
-        <w:r>
-          <w:rPr>
-            <w:rStyle w:val="af6"/>
-            <w:noProof/>
-          </w:rPr>
-          <w:t>Дальнейшие действия</w:t>
-        </w:r>
-        <w:r>
-          <w:rPr>
-            <w:noProof/>
-            <w:webHidden/>
-          </w:rPr>
-          <w:tab/>
-        </w:r>
-        <w:r>
-          <w:rPr>
-            <w:noProof/>
-            <w:webHidden/>
-          </w:rPr>
-          <w:fldChar w:fldCharType="begin"/>
-        </w:r>
-        <w:r>
-          <w:rPr>
-            <w:noProof/>
-            <w:webHidden/>
-          </w:rPr>
-          <w:instrText xml:space="preserve"> PAGEREF _Toc505614656 \h </w:instrText>
+          <w:instrText xml:space="preserve"> PAGEREF _Toc130752000 \h </w:instrText>
         </w:r>
         <w:r>
           <w:rPr>
@@ -1688,7 +1790,7 @@
       </w:pPr>
       <w:bookmarkStart w:id="44" w:name="_Toc197971674"/>
       <w:bookmarkStart w:id="45" w:name="_Toc456794807"/>
-      <w:bookmarkStart w:id="46" w:name="_Toc505614637"/>
+      <w:bookmarkStart w:id="46" w:name="_Toc130751979"/>
       <w:r>
         <w:lastRenderedPageBreak/>
         <w:t>Введение</w:t>
@@ -1707,7 +1809,7 @@
       <w:bookmarkStart w:id="49" w:name="_Toc158799951"/>
       <w:bookmarkStart w:id="50" w:name="_Toc197971675"/>
       <w:bookmarkStart w:id="51" w:name="_Toc456794808"/>
-      <w:bookmarkStart w:id="52" w:name="_Toc505614638"/>
+      <w:bookmarkStart w:id="52" w:name="_Toc130751980"/>
       <w:r>
         <w:t>Назначение документа</w:t>
       </w:r>
@@ -1795,7 +1897,7 @@
       <w:bookmarkStart w:id="55" w:name="_Toc158799952"/>
       <w:bookmarkStart w:id="56" w:name="_Toc197971676"/>
       <w:bookmarkStart w:id="57" w:name="_Toc456794809"/>
-      <w:bookmarkStart w:id="58" w:name="_Toc505614639"/>
+      <w:bookmarkStart w:id="58" w:name="_Toc130751981"/>
       <w:r>
         <w:t>Дальнейшие шаги</w:t>
       </w:r>
@@ -1812,23 +1914,137 @@
       </w:r>
     </w:p>
     <w:p>
-      <w:r>
-        <w:br w:type="page"/>
-      </w:r>
+      <w:pPr>
+        <w:pStyle w:val="2"/>
+        <w:spacing w:line="360" w:lineRule="auto"/>
+      </w:pPr>
+      <w:bookmarkStart w:id="59" w:name="_Toc130751982"/>
+      <w:r>
+        <w:t>Цели и задачи</w:t>
+      </w:r>
+      <w:bookmarkEnd w:id="59"/>
+    </w:p>
+    <w:p>
+      <w:pPr>
+        <w:numPr>
+          <w:ilvl w:val="0"/>
+          <w:numId w:val="67"/>
+        </w:numPr>
+        <w:rPr>
+          <w:lang w:eastAsia="ru-RU"/>
+        </w:rPr>
+      </w:pPr>
+      <w:r>
+        <w:rPr>
+          <w:lang w:eastAsia="ru-RU"/>
+        </w:rPr>
+        <w:t>Создание удобного и интуитивно понятного интерфейса сайта для поиска и заказа нужных запчастей;</w:t>
+      </w:r>
+    </w:p>
+    <w:p>
+      <w:pPr>
+        <w:numPr>
+          <w:ilvl w:val="0"/>
+          <w:numId w:val="67"/>
+        </w:numPr>
+        <w:rPr>
+          <w:lang w:eastAsia="ru-RU"/>
+        </w:rPr>
+      </w:pPr>
+      <w:r>
+        <w:rPr>
+          <w:lang w:eastAsia="ru-RU"/>
+        </w:rPr>
+        <w:t>Предоставление подробной информации обо всех доступных запчастях, их характеристиках, ценах и наличии;</w:t>
+      </w:r>
+    </w:p>
+    <w:p>
+      <w:pPr>
+        <w:numPr>
+          <w:ilvl w:val="0"/>
+          <w:numId w:val="67"/>
+        </w:numPr>
+        <w:rPr>
+          <w:lang w:eastAsia="ru-RU"/>
+        </w:rPr>
+      </w:pPr>
+      <w:r>
+        <w:rPr>
+          <w:lang w:eastAsia="ru-RU"/>
+        </w:rPr>
+        <w:t>Реализация удобной системы поиска запчастей по марке, модели и году выпуска автомобиля;</w:t>
+      </w:r>
+    </w:p>
+    <w:p>
+      <w:pPr>
+        <w:numPr>
+          <w:ilvl w:val="0"/>
+          <w:numId w:val="67"/>
+        </w:numPr>
+        <w:rPr>
+          <w:lang w:eastAsia="ru-RU"/>
+        </w:rPr>
+      </w:pPr>
+      <w:r>
+        <w:rPr>
+          <w:lang w:eastAsia="ru-RU"/>
+        </w:rPr>
+        <w:t>Обеспечение возможности оформления заказа и его оплаты через сайт;</w:t>
+      </w:r>
+    </w:p>
+    <w:p>
+      <w:pPr>
+        <w:numPr>
+          <w:ilvl w:val="0"/>
+          <w:numId w:val="67"/>
+        </w:numPr>
+        <w:rPr>
+          <w:lang w:eastAsia="ru-RU"/>
+        </w:rPr>
+      </w:pPr>
+      <w:r>
+        <w:rPr>
+          <w:lang w:eastAsia="ru-RU"/>
+        </w:rPr>
+        <w:t>Разработка системы управления содержимым сайта для удобного обновления информации о товарах и ценах;</w:t>
+      </w:r>
+    </w:p>
+    <w:p>
+      <w:pPr>
+        <w:numPr>
+          <w:ilvl w:val="0"/>
+          <w:numId w:val="67"/>
+        </w:numPr>
+        <w:rPr>
+          <w:lang w:eastAsia="ru-RU"/>
+        </w:rPr>
+      </w:pPr>
+      <w:r>
+        <w:rPr>
+          <w:lang w:eastAsia="ru-RU"/>
+        </w:rPr>
+        <w:t>Обеспечение безопасности и конфиденциальности данных пользователей, включая персональные данные и данные о покупках.</w:t>
+      </w:r>
+    </w:p>
+    <w:p>
+      <w:pPr>
+        <w:rPr>
+          <w:lang w:eastAsia="ru-RU"/>
+        </w:rPr>
+      </w:pPr>
     </w:p>
     <w:p>
       <w:pPr>
         <w:pStyle w:val="1"/>
         <w:spacing w:line="360" w:lineRule="auto"/>
       </w:pPr>
-      <w:bookmarkStart w:id="59" w:name="_Toc456794812"/>
-      <w:bookmarkStart w:id="60" w:name="_Toc505614640"/>
-      <w:r>
-        <w:lastRenderedPageBreak/>
+      <w:bookmarkStart w:id="60" w:name="_Toc456794812"/>
+      <w:bookmarkStart w:id="61" w:name="_Toc130751983"/>
+      <w:r>
         <w:t>Структура сайта</w:t>
       </w:r>
-      <w:bookmarkEnd w:id="59"/>
       <w:bookmarkEnd w:id="60"/>
+      <w:bookmarkEnd w:id="61"/>
     </w:p>
     <w:p>
       <w:pPr>
@@ -2168,32 +2384,31 @@
         <w:pStyle w:val="1"/>
         <w:spacing w:line="360" w:lineRule="auto"/>
       </w:pPr>
-      <w:bookmarkStart w:id="61" w:name="_Toc456794849"/>
-      <w:bookmarkStart w:id="62" w:name="_Toc495596394"/>
-      <w:bookmarkStart w:id="63" w:name="_Toc505614641"/>
-      <w:r>
-        <w:lastRenderedPageBreak/>
+      <w:bookmarkStart w:id="62" w:name="_Toc456794849"/>
+      <w:bookmarkStart w:id="63" w:name="_Toc495596394"/>
+      <w:bookmarkStart w:id="64" w:name="_Toc130751984"/>
+      <w:r>
         <w:t>Стандартные элементы страниц</w:t>
       </w:r>
-      <w:bookmarkEnd w:id="61"/>
       <w:bookmarkEnd w:id="62"/>
       <w:bookmarkEnd w:id="63"/>
-    </w:p>
-    <w:p>
-      <w:bookmarkStart w:id="64" w:name="_Toc143343910"/>
-      <w:bookmarkStart w:id="65" w:name="_Toc148873438"/>
-      <w:bookmarkStart w:id="66" w:name="_Toc150856288"/>
-      <w:bookmarkStart w:id="67" w:name="_Toc197971455"/>
+      <w:bookmarkEnd w:id="64"/>
+    </w:p>
+    <w:p>
+      <w:bookmarkStart w:id="65" w:name="_Toc143343910"/>
+      <w:bookmarkStart w:id="66" w:name="_Toc148873438"/>
+      <w:bookmarkStart w:id="67" w:name="_Toc150856288"/>
+      <w:bookmarkStart w:id="68" w:name="_Toc197971455"/>
       <w:r>
         <w:t>Стандартные элементы страниц – это э</w:t>
       </w:r>
       <w:r>
         <w:t>лементы, присутствующие на всех страницах</w:t>
       </w:r>
-      <w:bookmarkEnd w:id="64"/>
       <w:bookmarkEnd w:id="65"/>
       <w:bookmarkEnd w:id="66"/>
       <w:bookmarkEnd w:id="67"/>
+      <w:bookmarkEnd w:id="68"/>
       <w:r>
         <w:t xml:space="preserve"> сайта.</w:t>
       </w:r>
@@ -2202,7 +2417,7 @@
       <w:pPr>
         <w:pStyle w:val="3"/>
       </w:pPr>
-      <w:bookmarkStart w:id="68" w:name="_Toc456794850"/>
+      <w:bookmarkStart w:id="69" w:name="_Toc456794850"/>
       <w:r>
         <w:rPr>
           <w:rStyle w:val="30"/>
@@ -2212,7 +2427,7 @@
         </w:rPr>
         <w:t>Шапка страницы</w:t>
       </w:r>
-      <w:bookmarkEnd w:id="68"/>
+      <w:bookmarkEnd w:id="69"/>
     </w:p>
     <w:p>
       <w:r>
@@ -2380,7 +2595,7 @@
           <w:szCs w:val="28"/>
         </w:rPr>
       </w:pPr>
-      <w:bookmarkStart w:id="69" w:name="_Toc456794866"/>
+      <w:bookmarkStart w:id="70" w:name="_Toc456794866"/>
       <w:r>
         <w:rPr>
           <w:rStyle w:val="30"/>
@@ -2390,7 +2605,7 @@
         </w:rPr>
         <w:t>Подвал страницы</w:t>
       </w:r>
-      <w:bookmarkEnd w:id="69"/>
+      <w:bookmarkEnd w:id="70"/>
     </w:p>
     <w:p>
       <w:r>
@@ -2549,7 +2764,7 @@
           <w:szCs w:val="28"/>
         </w:rPr>
       </w:pPr>
-      <w:bookmarkStart w:id="70" w:name="_Toc456794867"/>
+      <w:bookmarkStart w:id="71" w:name="_Toc456794867"/>
       <w:r>
         <w:rPr>
           <w:rStyle w:val="30"/>
@@ -2557,10 +2772,9 @@
           <w:sz w:val="28"/>
           <w:szCs w:val="28"/>
         </w:rPr>
-        <w:lastRenderedPageBreak/>
         <w:t>Навигационная цепочка</w:t>
       </w:r>
-      <w:bookmarkEnd w:id="70"/>
+      <w:bookmarkEnd w:id="71"/>
     </w:p>
     <w:p>
       <w:r>
@@ -2626,11 +2840,11 @@
         <w:pStyle w:val="1"/>
         <w:spacing w:line="360" w:lineRule="auto"/>
       </w:pPr>
-      <w:bookmarkStart w:id="71" w:name="_Toc150856289"/>
-      <w:bookmarkStart w:id="72" w:name="_Toc197971456"/>
-      <w:bookmarkStart w:id="73" w:name="_Toc456794869"/>
-      <w:bookmarkStart w:id="74" w:name="_Toc505614642"/>
+      <w:bookmarkStart w:id="72" w:name="_Toc150856289"/>
+      <w:bookmarkStart w:id="73" w:name="_Toc197971456"/>
+      <w:bookmarkStart w:id="74" w:name="_Toc456794869"/>
       <w:bookmarkStart w:id="75" w:name="_Toc197971458"/>
+      <w:bookmarkStart w:id="76" w:name="_Toc130751985"/>
       <w:r>
         <w:t>Описание</w:t>
       </w:r>
@@ -2640,10 +2854,10 @@
       <w:r>
         <w:t>страниц</w:t>
       </w:r>
-      <w:bookmarkEnd w:id="71"/>
       <w:bookmarkEnd w:id="72"/>
       <w:bookmarkEnd w:id="73"/>
       <w:bookmarkEnd w:id="74"/>
+      <w:bookmarkEnd w:id="76"/>
     </w:p>
     <w:p>
       <w:pPr>
@@ -2651,23 +2865,23 @@
         <w:spacing w:line="360" w:lineRule="auto"/>
         <w:ind w:left="720"/>
       </w:pPr>
-      <w:bookmarkStart w:id="76" w:name="_Toc456794870"/>
-      <w:bookmarkStart w:id="77" w:name="_Toc505614643"/>
+      <w:bookmarkStart w:id="77" w:name="_Toc456794870"/>
+      <w:bookmarkStart w:id="78" w:name="_Toc130751986"/>
       <w:r>
         <w:t>Главная страница</w:t>
       </w:r>
-      <w:bookmarkEnd w:id="76"/>
       <w:bookmarkEnd w:id="77"/>
+      <w:bookmarkEnd w:id="78"/>
     </w:p>
     <w:p>
       <w:pPr>
         <w:pStyle w:val="3"/>
       </w:pPr>
-      <w:bookmarkStart w:id="78" w:name="_Toc456794871"/>
+      <w:bookmarkStart w:id="79" w:name="_Toc456794871"/>
       <w:r>
         <w:t>Содержание страницы:</w:t>
       </w:r>
-      <w:bookmarkEnd w:id="78"/>
+      <w:bookmarkEnd w:id="79"/>
     </w:p>
     <w:p>
       <w:pPr>
@@ -3090,10 +3304,11 @@
         <w:spacing w:line="360" w:lineRule="auto"/>
         <w:ind w:left="720"/>
       </w:pPr>
-      <w:r>
-        <w:lastRenderedPageBreak/>
+      <w:bookmarkStart w:id="80" w:name="_Toc130751987"/>
+      <w:r>
         <w:t>О компании</w:t>
       </w:r>
+      <w:bookmarkEnd w:id="80"/>
     </w:p>
     <w:p>
       <w:pPr>
@@ -3382,9 +3597,11 @@
         <w:spacing w:line="360" w:lineRule="auto"/>
         <w:ind w:left="720"/>
       </w:pPr>
+      <w:bookmarkStart w:id="81" w:name="_Toc130751988"/>
       <w:r>
         <w:t>Каталог</w:t>
       </w:r>
+      <w:bookmarkEnd w:id="81"/>
     </w:p>
     <w:p>
       <w:pPr>
@@ -3569,9 +3786,11 @@
         <w:spacing w:line="360" w:lineRule="auto"/>
         <w:ind w:left="720"/>
       </w:pPr>
+      <w:bookmarkStart w:id="82" w:name="_Toc130751989"/>
       <w:r>
         <w:t>Подписки</w:t>
       </w:r>
+      <w:bookmarkEnd w:id="82"/>
     </w:p>
     <w:p>
       <w:pPr>
@@ -3860,9 +4079,11 @@
         <w:spacing w:line="360" w:lineRule="auto"/>
         <w:ind w:left="720"/>
       </w:pPr>
+      <w:bookmarkStart w:id="83" w:name="_Toc130751990"/>
       <w:r>
         <w:t>Блог</w:t>
       </w:r>
+      <w:bookmarkEnd w:id="83"/>
     </w:p>
     <w:p>
       <w:pPr>
@@ -4033,12 +4254,11 @@
         <w:pStyle w:val="1"/>
         <w:spacing w:line="360" w:lineRule="auto"/>
       </w:pPr>
-      <w:bookmarkStart w:id="79" w:name="_Toc505614644"/>
-      <w:r>
-        <w:lastRenderedPageBreak/>
+      <w:bookmarkStart w:id="84" w:name="_Toc130751991"/>
+      <w:r>
         <w:t>Формы</w:t>
       </w:r>
-      <w:bookmarkEnd w:id="79"/>
+      <w:bookmarkEnd w:id="84"/>
     </w:p>
     <w:p>
       <w:pPr>
@@ -4062,14 +4282,14 @@
           <w:highlight w:val="yellow"/>
         </w:rPr>
       </w:pPr>
-      <w:bookmarkStart w:id="80" w:name="_Toc505614645"/>
+      <w:bookmarkStart w:id="85" w:name="_Toc130751992"/>
       <w:r>
         <w:rPr>
           <w:highlight w:val="yellow"/>
         </w:rPr>
         <w:t>Контактная форма</w:t>
       </w:r>
-      <w:bookmarkEnd w:id="80"/>
+      <w:bookmarkEnd w:id="85"/>
     </w:p>
     <w:p>
       <w:pPr>
@@ -4894,13 +5114,14 @@
           <w:highlight w:val="yellow"/>
         </w:rPr>
       </w:pPr>
-      <w:r>
-        <w:rPr>
-          <w:highlight w:val="yellow"/>
-        </w:rPr>
-        <w:lastRenderedPageBreak/>
+      <w:bookmarkStart w:id="86" w:name="_Toc130751993"/>
+      <w:r>
+        <w:rPr>
+          <w:highlight w:val="yellow"/>
+        </w:rPr>
         <w:t>Вызов Технической поддержки</w:t>
       </w:r>
+      <w:bookmarkEnd w:id="86"/>
     </w:p>
     <w:p>
       <w:pPr>
@@ -5503,35 +5724,14 @@
         <w:pStyle w:val="1"/>
         <w:spacing w:line="360" w:lineRule="auto"/>
       </w:pPr>
-      <w:bookmarkStart w:id="81" w:name="_Toc158547691"/>
-      <w:bookmarkStart w:id="82" w:name="_Toc158624220"/>
-      <w:bookmarkStart w:id="83" w:name="_Toc158799985"/>
-      <w:bookmarkStart w:id="84" w:name="_Toc197971706"/>
-      <w:bookmarkStart w:id="85" w:name="_Toc456795023"/>
-      <w:bookmarkStart w:id="86" w:name="_Toc505614646"/>
+      <w:bookmarkStart w:id="87" w:name="_Toc158547691"/>
+      <w:bookmarkStart w:id="88" w:name="_Toc158624220"/>
+      <w:bookmarkStart w:id="89" w:name="_Toc158799985"/>
+      <w:bookmarkStart w:id="90" w:name="_Toc197971706"/>
+      <w:bookmarkStart w:id="91" w:name="_Toc456795023"/>
+      <w:bookmarkStart w:id="92" w:name="_Toc130751994"/>
       <w:r>
         <w:t>Функциональные требования</w:t>
-      </w:r>
-      <w:bookmarkEnd w:id="81"/>
-      <w:bookmarkEnd w:id="82"/>
-      <w:bookmarkEnd w:id="83"/>
-      <w:bookmarkEnd w:id="84"/>
-      <w:bookmarkEnd w:id="85"/>
-      <w:bookmarkEnd w:id="86"/>
-    </w:p>
-    <w:p>
-      <w:pPr>
-        <w:pStyle w:val="2"/>
-        <w:spacing w:line="360" w:lineRule="auto"/>
-      </w:pPr>
-      <w:bookmarkStart w:id="87" w:name="_Toc158547723"/>
-      <w:bookmarkStart w:id="88" w:name="_Toc158624240"/>
-      <w:bookmarkStart w:id="89" w:name="_Toc158800005"/>
-      <w:bookmarkStart w:id="90" w:name="_Toc197971712"/>
-      <w:bookmarkStart w:id="91" w:name="_Toc456795024"/>
-      <w:bookmarkStart w:id="92" w:name="_Toc505614647"/>
-      <w:r>
-        <w:t>Языковые версии</w:t>
       </w:r>
       <w:bookmarkEnd w:id="87"/>
       <w:bookmarkEnd w:id="88"/>
@@ -5541,86 +5741,27 @@
       <w:bookmarkEnd w:id="92"/>
     </w:p>
     <w:p>
-      <w:r>
-        <w:rPr>
-          <w:rStyle w:val="a9"/>
-          <w:i w:val="0"/>
-        </w:rPr>
-        <w:t xml:space="preserve">Реализуется только русскоязычная </w:t>
-      </w:r>
-      <w:r>
-        <w:rPr>
-          <w:rStyle w:val="a9"/>
-          <w:i w:val="0"/>
-        </w:rPr>
-        <w:t>верси</w:t>
-      </w:r>
-      <w:r>
-        <w:rPr>
-          <w:rStyle w:val="a9"/>
-          <w:i w:val="0"/>
-        </w:rPr>
-        <w:t>я сайта.</w:t>
-      </w:r>
-    </w:p>
-    <w:p>
-      <w:pPr>
-        <w:pStyle w:val="2"/>
-        <w:spacing w:line="360" w:lineRule="auto"/>
-      </w:pPr>
-      <w:bookmarkStart w:id="93" w:name="_Toc158547724"/>
-      <w:bookmarkStart w:id="94" w:name="_Toc158624241"/>
-      <w:bookmarkStart w:id="95" w:name="_Toc158800006"/>
-      <w:bookmarkStart w:id="96" w:name="_Toc197971713"/>
-      <w:bookmarkStart w:id="97" w:name="_Toc456795025"/>
-      <w:bookmarkStart w:id="98" w:name="_Toc505614648"/>
-      <w:r>
-        <w:t>Требования к языку административного интерфейса</w:t>
-      </w:r>
-      <w:bookmarkEnd w:id="93"/>
-      <w:bookmarkEnd w:id="94"/>
-      <w:bookmarkEnd w:id="95"/>
-      <w:bookmarkEnd w:id="96"/>
-      <w:bookmarkEnd w:id="97"/>
-      <w:bookmarkEnd w:id="98"/>
-    </w:p>
-    <w:p>
-      <w:r>
-        <w:t>Язык административного интерфейса системы управления сайтами – русский.</w:t>
-      </w:r>
-    </w:p>
-    <w:p>
-      <w:pPr>
-        <w:pStyle w:val="2"/>
-      </w:pPr>
-      <w:bookmarkStart w:id="99" w:name="_Toc494705220"/>
-      <w:bookmarkStart w:id="100" w:name="_Toc505614649"/>
-      <w:r>
-        <w:t>Требования к функционалу административного интерфейса</w:t>
-      </w:r>
-      <w:bookmarkEnd w:id="99"/>
-      <w:bookmarkEnd w:id="100"/>
-    </w:p>
-    <w:p>
-      <w:r>
-        <w:t xml:space="preserve">Структурный и архитектурный интерфейс разрабатывается на усмотрение программиста. </w:t>
-      </w:r>
-    </w:p>
-    <w:p>
-      <w:r>
-        <w:t>Должно быть выполнено следующее:</w:t>
-      </w:r>
-    </w:p>
-    <w:p>
       <w:pPr>
         <w:pStyle w:val="ac"/>
         <w:numPr>
           <w:ilvl w:val="0"/>
           <w:numId w:val="45"/>
         </w:numPr>
-      </w:pPr>
-      <w:r>
-        <w:t>структурированный интерфейс;</w:t>
+        <w:rPr>
+          <w:b/>
+          <w:bCs/>
+          <w:sz w:val="28"/>
+          <w:szCs w:val="28"/>
+        </w:rPr>
+      </w:pPr>
+      <w:r>
+        <w:rPr>
+          <w:b/>
+          <w:bCs/>
+          <w:sz w:val="28"/>
+          <w:szCs w:val="28"/>
+        </w:rPr>
+        <w:t>Регистрация пользователей на сайте с возможностью создания личного кабинета;</w:t>
       </w:r>
     </w:p>
     <w:p>
@@ -5630,18 +5771,199 @@
           <w:ilvl w:val="0"/>
           <w:numId w:val="45"/>
         </w:numPr>
-      </w:pPr>
-      <w:r>
-        <w:t xml:space="preserve">понятные названия элементов / </w:t>
-      </w:r>
-      <w:proofErr w:type="spellStart"/>
-      <w:r>
-        <w:t>инфоблоков</w:t>
-      </w:r>
-      <w:proofErr w:type="spellEnd"/>
-      <w:r>
-        <w:t>;</w:t>
-      </w:r>
+        <w:rPr>
+          <w:b/>
+          <w:bCs/>
+          <w:sz w:val="28"/>
+          <w:szCs w:val="28"/>
+        </w:rPr>
+      </w:pPr>
+      <w:r>
+        <w:rPr>
+          <w:b/>
+          <w:bCs/>
+          <w:sz w:val="28"/>
+          <w:szCs w:val="28"/>
+        </w:rPr>
+        <w:t>Поиск запчастей по марке, модели и году выпуска автомобиля;</w:t>
+      </w:r>
+    </w:p>
+    <w:p>
+      <w:pPr>
+        <w:pStyle w:val="ac"/>
+        <w:numPr>
+          <w:ilvl w:val="0"/>
+          <w:numId w:val="45"/>
+        </w:numPr>
+        <w:rPr>
+          <w:b/>
+          <w:bCs/>
+          <w:sz w:val="28"/>
+          <w:szCs w:val="28"/>
+        </w:rPr>
+      </w:pPr>
+      <w:r>
+        <w:rPr>
+          <w:b/>
+          <w:bCs/>
+          <w:sz w:val="28"/>
+          <w:szCs w:val="28"/>
+        </w:rPr>
+        <w:t>Фильтрация результатов поиска по цене, наличию и другим параметрам;</w:t>
+      </w:r>
+    </w:p>
+    <w:p>
+      <w:pPr>
+        <w:pStyle w:val="ac"/>
+        <w:numPr>
+          <w:ilvl w:val="0"/>
+          <w:numId w:val="45"/>
+        </w:numPr>
+        <w:rPr>
+          <w:b/>
+          <w:bCs/>
+          <w:sz w:val="28"/>
+          <w:szCs w:val="28"/>
+        </w:rPr>
+      </w:pPr>
+      <w:r>
+        <w:rPr>
+          <w:b/>
+          <w:bCs/>
+          <w:sz w:val="28"/>
+          <w:szCs w:val="28"/>
+        </w:rPr>
+        <w:t>Отображение детальной информации о запчасти, включая характеристики, фотографии и цены;</w:t>
+      </w:r>
+    </w:p>
+    <w:p>
+      <w:pPr>
+        <w:pStyle w:val="ac"/>
+        <w:numPr>
+          <w:ilvl w:val="0"/>
+          <w:numId w:val="45"/>
+        </w:numPr>
+        <w:rPr>
+          <w:b/>
+          <w:bCs/>
+          <w:sz w:val="28"/>
+          <w:szCs w:val="28"/>
+        </w:rPr>
+      </w:pPr>
+      <w:r>
+        <w:rPr>
+          <w:b/>
+          <w:bCs/>
+          <w:sz w:val="28"/>
+          <w:szCs w:val="28"/>
+        </w:rPr>
+        <w:t>Оформление заказа и его оплата через сайт;</w:t>
+      </w:r>
+    </w:p>
+    <w:p>
+      <w:pPr>
+        <w:pStyle w:val="ac"/>
+        <w:numPr>
+          <w:ilvl w:val="0"/>
+          <w:numId w:val="45"/>
+        </w:numPr>
+        <w:rPr>
+          <w:b/>
+          <w:bCs/>
+          <w:sz w:val="28"/>
+          <w:szCs w:val="28"/>
+        </w:rPr>
+      </w:pPr>
+      <w:r>
+        <w:rPr>
+          <w:b/>
+          <w:bCs/>
+          <w:sz w:val="28"/>
+          <w:szCs w:val="28"/>
+        </w:rPr>
+        <w:t>Управление содержимым сайта, включая добавление, редактирование и удаление товаров, управление ценами, описанием и изображениями;</w:t>
+      </w:r>
+    </w:p>
+    <w:p>
+      <w:pPr>
+        <w:pStyle w:val="ac"/>
+        <w:numPr>
+          <w:ilvl w:val="0"/>
+          <w:numId w:val="45"/>
+        </w:numPr>
+        <w:rPr>
+          <w:b/>
+          <w:bCs/>
+          <w:sz w:val="28"/>
+          <w:szCs w:val="28"/>
+        </w:rPr>
+      </w:pPr>
+      <w:r>
+        <w:rPr>
+          <w:b/>
+          <w:bCs/>
+          <w:sz w:val="28"/>
+          <w:szCs w:val="28"/>
+        </w:rPr>
+        <w:t>Отображение акций, скидок и специальных предложений;</w:t>
+      </w:r>
+    </w:p>
+    <w:p>
+      <w:pPr>
+        <w:pStyle w:val="ac"/>
+        <w:numPr>
+          <w:ilvl w:val="0"/>
+          <w:numId w:val="45"/>
+        </w:numPr>
+        <w:rPr>
+          <w:b/>
+          <w:bCs/>
+          <w:sz w:val="28"/>
+          <w:szCs w:val="28"/>
+        </w:rPr>
+      </w:pPr>
+      <w:r>
+        <w:rPr>
+          <w:b/>
+          <w:bCs/>
+          <w:sz w:val="28"/>
+          <w:szCs w:val="28"/>
+        </w:rPr>
+        <w:t>Обратная связь с пользователем через форму обратной связи или по электронной почте;</w:t>
+      </w:r>
+    </w:p>
+    <w:p>
+      <w:pPr>
+        <w:pStyle w:val="ac"/>
+        <w:numPr>
+          <w:ilvl w:val="0"/>
+          <w:numId w:val="45"/>
+        </w:numPr>
+        <w:rPr>
+          <w:b/>
+          <w:bCs/>
+          <w:sz w:val="28"/>
+          <w:szCs w:val="28"/>
+        </w:rPr>
+      </w:pPr>
+      <w:r>
+        <w:rPr>
+          <w:b/>
+          <w:bCs/>
+          <w:sz w:val="28"/>
+          <w:szCs w:val="28"/>
+        </w:rPr>
+        <w:t>Обеспечение безопасности сайта и конфиденциальности данных пользователей, включая защиту от взлома и атак, шифрование данных и резервное копирование.</w:t>
+      </w:r>
+    </w:p>
+    <w:p>
+      <w:pPr>
+        <w:pStyle w:val="ac"/>
+        <w:numPr>
+          <w:ilvl w:val="0"/>
+          <w:numId w:val="45"/>
+        </w:numPr>
+      </w:pPr>
       <w:r>
         <w:br w:type="page"/>
       </w:r>
@@ -5651,27 +5973,26 @@
         <w:pStyle w:val="1"/>
         <w:spacing w:line="360" w:lineRule="auto"/>
       </w:pPr>
-      <w:bookmarkStart w:id="101" w:name="_Toc368475752"/>
-      <w:bookmarkStart w:id="102" w:name="_Toc456795026"/>
-      <w:bookmarkStart w:id="103" w:name="_Toc505614651"/>
-      <w:r>
-        <w:lastRenderedPageBreak/>
+      <w:bookmarkStart w:id="93" w:name="_Toc368475752"/>
+      <w:bookmarkStart w:id="94" w:name="_Toc456795026"/>
+      <w:bookmarkStart w:id="95" w:name="_Toc130751995"/>
+      <w:r>
         <w:t>Нефункциональные требования</w:t>
       </w:r>
-      <w:bookmarkEnd w:id="101"/>
-      <w:bookmarkEnd w:id="102"/>
-      <w:bookmarkEnd w:id="103"/>
+      <w:bookmarkEnd w:id="93"/>
+      <w:bookmarkEnd w:id="94"/>
+      <w:bookmarkEnd w:id="95"/>
     </w:p>
     <w:p>
       <w:pPr>
         <w:pStyle w:val="2"/>
         <w:spacing w:line="360" w:lineRule="auto"/>
       </w:pPr>
-      <w:bookmarkStart w:id="104" w:name="_Toc505614652"/>
+      <w:bookmarkStart w:id="96" w:name="_Toc130751996"/>
       <w:r>
         <w:t>Контент</w:t>
       </w:r>
-      <w:bookmarkEnd w:id="104"/>
+      <w:bookmarkEnd w:id="96"/>
     </w:p>
     <w:p>
       <w:pPr>
@@ -5690,11 +6011,11 @@
         <w:pStyle w:val="2"/>
         <w:spacing w:line="360" w:lineRule="auto"/>
       </w:pPr>
-      <w:bookmarkStart w:id="105" w:name="_Toc505614653"/>
+      <w:bookmarkStart w:id="97" w:name="_Toc130751997"/>
       <w:r>
         <w:t>Дизайн</w:t>
       </w:r>
-      <w:bookmarkEnd w:id="105"/>
+      <w:bookmarkEnd w:id="97"/>
     </w:p>
     <w:p>
       <w:pPr>
@@ -5713,17 +6034,17 @@
         <w:pStyle w:val="2"/>
         <w:spacing w:line="360" w:lineRule="auto"/>
       </w:pPr>
-      <w:bookmarkStart w:id="106" w:name="_Toc368475753"/>
-      <w:bookmarkStart w:id="107" w:name="_Toc384897379"/>
-      <w:bookmarkStart w:id="108" w:name="_Toc456795027"/>
-      <w:bookmarkStart w:id="109" w:name="_Toc505614654"/>
+      <w:bookmarkStart w:id="98" w:name="_Toc368475753"/>
+      <w:bookmarkStart w:id="99" w:name="_Toc384897379"/>
+      <w:bookmarkStart w:id="100" w:name="_Toc456795027"/>
+      <w:bookmarkStart w:id="101" w:name="_Toc130751998"/>
       <w:r>
         <w:t>Требования к верстке</w:t>
       </w:r>
-      <w:bookmarkEnd w:id="106"/>
-      <w:bookmarkEnd w:id="107"/>
-      <w:bookmarkEnd w:id="108"/>
-      <w:bookmarkEnd w:id="109"/>
+      <w:bookmarkEnd w:id="98"/>
+      <w:bookmarkEnd w:id="99"/>
+      <w:bookmarkEnd w:id="100"/>
+      <w:bookmarkEnd w:id="101"/>
     </w:p>
     <w:p>
       <w:pPr>
@@ -5958,13 +6279,13 @@
       <w:pPr>
         <w:pStyle w:val="2"/>
       </w:pPr>
-      <w:bookmarkStart w:id="110" w:name="_Toc436401835"/>
-      <w:bookmarkStart w:id="111" w:name="_Toc505614655"/>
+      <w:bookmarkStart w:id="102" w:name="_Toc436401835"/>
+      <w:bookmarkStart w:id="103" w:name="_Toc130751999"/>
       <w:r>
         <w:t>Требования к разработке сайта с позиций поискового продвижения</w:t>
       </w:r>
-      <w:bookmarkEnd w:id="110"/>
-      <w:bookmarkEnd w:id="111"/>
+      <w:bookmarkEnd w:id="102"/>
+      <w:bookmarkEnd w:id="103"/>
     </w:p>
     <w:p>
       <w:pPr>
@@ -6020,15 +6341,15 @@
       <w:pPr>
         <w:pStyle w:val="4"/>
       </w:pPr>
-      <w:bookmarkStart w:id="112" w:name="_Toc378345753"/>
-      <w:bookmarkStart w:id="113" w:name="_Toc381098062"/>
-      <w:bookmarkStart w:id="114" w:name="_Toc395283748"/>
+      <w:bookmarkStart w:id="104" w:name="_Toc378345753"/>
+      <w:bookmarkStart w:id="105" w:name="_Toc381098062"/>
+      <w:bookmarkStart w:id="106" w:name="_Toc395283748"/>
       <w:r>
         <w:t>Текст</w:t>
       </w:r>
-      <w:bookmarkEnd w:id="112"/>
-      <w:bookmarkEnd w:id="113"/>
-      <w:bookmarkEnd w:id="114"/>
+      <w:bookmarkEnd w:id="104"/>
+      <w:bookmarkEnd w:id="105"/>
+      <w:bookmarkEnd w:id="106"/>
     </w:p>
     <w:p>
       <w:pPr>
@@ -6046,14 +6367,7 @@
         <w:rPr>
           <w:szCs w:val="24"/>
         </w:rPr>
-        <w:t xml:space="preserve">Необходимо размещать текст в виде текста (а не картинок). Желательно, чтобы доступ к тексту не был затруднен различными дизайнерскими решениями – был </w:t>
-      </w:r>
-      <w:r>
-        <w:rPr>
-          <w:szCs w:val="24"/>
-        </w:rPr>
-        <w:lastRenderedPageBreak/>
-        <w:t xml:space="preserve">доступен сразу, а не открывался по клику/наведению и т.п. Текст не должен скрываться </w:t>
+        <w:t xml:space="preserve">Необходимо размещать текст в виде текста (а не картинок). Желательно, чтобы доступ к тексту не был затруднен различными дизайнерскими решениями – был доступен сразу, а не открывался по клику/наведению и т.п. Текст не должен скрываться </w:t>
       </w:r>
       <w:proofErr w:type="spellStart"/>
       <w:r>
@@ -6150,15 +6464,15 @@
       <w:pPr>
         <w:pStyle w:val="4"/>
       </w:pPr>
-      <w:bookmarkStart w:id="115" w:name="_Toc378345754"/>
-      <w:bookmarkStart w:id="116" w:name="_Toc381098063"/>
-      <w:bookmarkStart w:id="117" w:name="_Toc395283749"/>
+      <w:bookmarkStart w:id="107" w:name="_Toc378345754"/>
+      <w:bookmarkStart w:id="108" w:name="_Toc381098063"/>
+      <w:bookmarkStart w:id="109" w:name="_Toc395283749"/>
       <w:r>
         <w:t>Изображения</w:t>
       </w:r>
-      <w:bookmarkEnd w:id="115"/>
-      <w:bookmarkEnd w:id="116"/>
-      <w:bookmarkEnd w:id="117"/>
+      <w:bookmarkEnd w:id="107"/>
+      <w:bookmarkEnd w:id="108"/>
+      <w:bookmarkEnd w:id="109"/>
     </w:p>
     <w:p>
       <w:pPr>
@@ -6235,15 +6549,15 @@
       <w:pPr>
         <w:pStyle w:val="4"/>
       </w:pPr>
-      <w:bookmarkStart w:id="118" w:name="_Toc378345755"/>
-      <w:bookmarkStart w:id="119" w:name="_Toc381098064"/>
-      <w:bookmarkStart w:id="120" w:name="_Toc395283750"/>
+      <w:bookmarkStart w:id="110" w:name="_Toc378345755"/>
+      <w:bookmarkStart w:id="111" w:name="_Toc381098064"/>
+      <w:bookmarkStart w:id="112" w:name="_Toc395283750"/>
       <w:r>
         <w:t>Мета-теги</w:t>
       </w:r>
-      <w:bookmarkEnd w:id="118"/>
-      <w:bookmarkEnd w:id="119"/>
-      <w:bookmarkEnd w:id="120"/>
+      <w:bookmarkEnd w:id="110"/>
+      <w:bookmarkEnd w:id="111"/>
+      <w:bookmarkEnd w:id="112"/>
     </w:p>
     <w:p>
       <w:pPr>
@@ -6379,11 +6693,11 @@
       <w:pPr>
         <w:pStyle w:val="1"/>
       </w:pPr>
-      <w:bookmarkStart w:id="121" w:name="_Toc505614656"/>
+      <w:bookmarkStart w:id="113" w:name="_Toc130752000"/>
       <w:r>
         <w:t>Дальнейшие действия</w:t>
       </w:r>
-      <w:bookmarkEnd w:id="121"/>
+      <w:bookmarkEnd w:id="113"/>
     </w:p>
     <w:p>
       <w:pPr>
@@ -10841,6 +11155,155 @@
     </w:lvl>
   </w:abstractNum>
   <w:abstractNum w:abstractNumId="40" w15:restartNumberingAfterBreak="0">
+    <w:nsid w:val="521D7889"/>
+    <w:multiLevelType w:val="multilevel"/>
+    <w:tmpl w:val="F3A22666"/>
+    <w:lvl w:ilvl="0">
+      <w:start w:val="1"/>
+      <w:numFmt w:val="bullet"/>
+      <w:lvlText w:val=""/>
+      <w:lvlJc w:val="left"/>
+      <w:pPr>
+        <w:tabs>
+          <w:tab w:val="num" w:pos="720"/>
+        </w:tabs>
+        <w:ind w:left="720" w:hanging="360"/>
+      </w:pPr>
+      <w:rPr>
+        <w:rFonts w:ascii="Symbol" w:hAnsi="Symbol" w:hint="default"/>
+        <w:sz w:val="20"/>
+      </w:rPr>
+    </w:lvl>
+    <w:lvl w:ilvl="1" w:tentative="1">
+      <w:start w:val="1"/>
+      <w:numFmt w:val="bullet"/>
+      <w:lvlText w:val=""/>
+      <w:lvlJc w:val="left"/>
+      <w:pPr>
+        <w:tabs>
+          <w:tab w:val="num" w:pos="1440"/>
+        </w:tabs>
+        <w:ind w:left="1440" w:hanging="360"/>
+      </w:pPr>
+      <w:rPr>
+        <w:rFonts w:ascii="Symbol" w:hAnsi="Symbol" w:hint="default"/>
+        <w:sz w:val="20"/>
+      </w:rPr>
+    </w:lvl>
+    <w:lvl w:ilvl="2" w:tentative="1">
+      <w:start w:val="1"/>
+      <w:numFmt w:val="bullet"/>
+      <w:lvlText w:val=""/>
+      <w:lvlJc w:val="left"/>
+      <w:pPr>
+        <w:tabs>
+          <w:tab w:val="num" w:pos="2160"/>
+        </w:tabs>
+        <w:ind w:left="2160" w:hanging="360"/>
+      </w:pPr>
+      <w:rPr>
+        <w:rFonts w:ascii="Symbol" w:hAnsi="Symbol" w:hint="default"/>
+        <w:sz w:val="20"/>
+      </w:rPr>
+    </w:lvl>
+    <w:lvl w:ilvl="3" w:tentative="1">
+      <w:start w:val="1"/>
+      <w:numFmt w:val="bullet"/>
+      <w:lvlText w:val=""/>
+      <w:lvlJc w:val="left"/>
+      <w:pPr>
+        <w:tabs>
+          <w:tab w:val="num" w:pos="2880"/>
+        </w:tabs>
+        <w:ind w:left="2880" w:hanging="360"/>
+      </w:pPr>
+      <w:rPr>
+        <w:rFonts w:ascii="Symbol" w:hAnsi="Symbol" w:hint="default"/>
+        <w:sz w:val="20"/>
+      </w:rPr>
+    </w:lvl>
+    <w:lvl w:ilvl="4" w:tentative="1">
+      <w:start w:val="1"/>
+      <w:numFmt w:val="bullet"/>
+      <w:lvlText w:val=""/>
+      <w:lvlJc w:val="left"/>
+      <w:pPr>
+        <w:tabs>
+          <w:tab w:val="num" w:pos="3600"/>
+        </w:tabs>
+        <w:ind w:left="3600" w:hanging="360"/>
+      </w:pPr>
+      <w:rPr>
+        <w:rFonts w:ascii="Symbol" w:hAnsi="Symbol" w:hint="default"/>
+        <w:sz w:val="20"/>
+      </w:rPr>
+    </w:lvl>
+    <w:lvl w:ilvl="5" w:tentative="1">
+      <w:start w:val="1"/>
+      <w:numFmt w:val="bullet"/>
+      <w:lvlText w:val=""/>
+      <w:lvlJc w:val="left"/>
+      <w:pPr>
+        <w:tabs>
+          <w:tab w:val="num" w:pos="4320"/>
+        </w:tabs>
+        <w:ind w:left="4320" w:hanging="360"/>
+      </w:pPr>
+      <w:rPr>
+        <w:rFonts w:ascii="Symbol" w:hAnsi="Symbol" w:hint="default"/>
+        <w:sz w:val="20"/>
+      </w:rPr>
+    </w:lvl>
+    <w:lvl w:ilvl="6" w:tentative="1">
+      <w:start w:val="1"/>
+      <w:numFmt w:val="bullet"/>
+      <w:lvlText w:val=""/>
+      <w:lvlJc w:val="left"/>
+      <w:pPr>
+        <w:tabs>
+          <w:tab w:val="num" w:pos="5040"/>
+        </w:tabs>
+        <w:ind w:left="5040" w:hanging="360"/>
+      </w:pPr>
+      <w:rPr>
+        <w:rFonts w:ascii="Symbol" w:hAnsi="Symbol" w:hint="default"/>
+        <w:sz w:val="20"/>
+      </w:rPr>
+    </w:lvl>
+    <w:lvl w:ilvl="7" w:tentative="1">
+      <w:start w:val="1"/>
+      <w:numFmt w:val="bullet"/>
+      <w:lvlText w:val=""/>
+      <w:lvlJc w:val="left"/>
+      <w:pPr>
+        <w:tabs>
+          <w:tab w:val="num" w:pos="5760"/>
+        </w:tabs>
+        <w:ind w:left="5760" w:hanging="360"/>
+      </w:pPr>
+      <w:rPr>
+        <w:rFonts w:ascii="Symbol" w:hAnsi="Symbol" w:hint="default"/>
+        <w:sz w:val="20"/>
+      </w:rPr>
+    </w:lvl>
+    <w:lvl w:ilvl="8" w:tentative="1">
+      <w:start w:val="1"/>
+      <w:numFmt w:val="bullet"/>
+      <w:lvlText w:val=""/>
+      <w:lvlJc w:val="left"/>
+      <w:pPr>
+        <w:tabs>
+          <w:tab w:val="num" w:pos="6480"/>
+        </w:tabs>
+        <w:ind w:left="6480" w:hanging="360"/>
+      </w:pPr>
+      <w:rPr>
+        <w:rFonts w:ascii="Symbol" w:hAnsi="Symbol" w:hint="default"/>
+        <w:sz w:val="20"/>
+      </w:rPr>
+    </w:lvl>
+  </w:abstractNum>
+  <w:abstractNum w:abstractNumId="41" w15:restartNumberingAfterBreak="0">
     <w:nsid w:val="52BE7E27"/>
     <w:multiLevelType w:val="hybridMultilevel"/>
     <w:tmpl w:val="7BFAB7CA"/>
@@ -10953,7 +11416,7 @@
       </w:rPr>
     </w:lvl>
   </w:abstractNum>
-  <w:abstractNum w:abstractNumId="41" w15:restartNumberingAfterBreak="0">
+  <w:abstractNum w:abstractNumId="42" w15:restartNumberingAfterBreak="0">
     <w:nsid w:val="54AD3B62"/>
     <w:multiLevelType w:val="hybridMultilevel"/>
     <w:tmpl w:val="C3D8D348"/>
@@ -11066,7 +11529,7 @@
       </w:rPr>
     </w:lvl>
   </w:abstractNum>
-  <w:abstractNum w:abstractNumId="42" w15:restartNumberingAfterBreak="0">
+  <w:abstractNum w:abstractNumId="43" w15:restartNumberingAfterBreak="0">
     <w:nsid w:val="55F31736"/>
     <w:multiLevelType w:val="hybridMultilevel"/>
     <w:tmpl w:val="9510FD7A"/>
@@ -11179,7 +11642,7 @@
       </w:rPr>
     </w:lvl>
   </w:abstractNum>
-  <w:abstractNum w:abstractNumId="43" w15:restartNumberingAfterBreak="0">
+  <w:abstractNum w:abstractNumId="44" w15:restartNumberingAfterBreak="0">
     <w:nsid w:val="5AD6110B"/>
     <w:multiLevelType w:val="hybridMultilevel"/>
     <w:tmpl w:val="17080D84"/>
@@ -11292,7 +11755,7 @@
       </w:rPr>
     </w:lvl>
   </w:abstractNum>
-  <w:abstractNum w:abstractNumId="44" w15:restartNumberingAfterBreak="0">
+  <w:abstractNum w:abstractNumId="45" w15:restartNumberingAfterBreak="0">
     <w:nsid w:val="5CA162A1"/>
     <w:multiLevelType w:val="hybridMultilevel"/>
     <w:tmpl w:val="61A68058"/>
@@ -11405,7 +11868,7 @@
       </w:rPr>
     </w:lvl>
   </w:abstractNum>
-  <w:abstractNum w:abstractNumId="45" w15:restartNumberingAfterBreak="0">
+  <w:abstractNum w:abstractNumId="46" w15:restartNumberingAfterBreak="0">
     <w:nsid w:val="5CF30EC7"/>
     <w:multiLevelType w:val="hybridMultilevel"/>
     <w:tmpl w:val="675472C8"/>
@@ -11518,7 +11981,7 @@
       </w:rPr>
     </w:lvl>
   </w:abstractNum>
-  <w:abstractNum w:abstractNumId="46" w15:restartNumberingAfterBreak="0">
+  <w:abstractNum w:abstractNumId="47" w15:restartNumberingAfterBreak="0">
     <w:nsid w:val="5F673612"/>
     <w:multiLevelType w:val="hybridMultilevel"/>
     <w:tmpl w:val="105E35A6"/>
@@ -11631,7 +12094,7 @@
       </w:rPr>
     </w:lvl>
   </w:abstractNum>
-  <w:abstractNum w:abstractNumId="47" w15:restartNumberingAfterBreak="0">
+  <w:abstractNum w:abstractNumId="48" w15:restartNumberingAfterBreak="0">
     <w:nsid w:val="5FEC2977"/>
     <w:multiLevelType w:val="hybridMultilevel"/>
     <w:tmpl w:val="71EA7BF8"/>
@@ -11744,7 +12207,7 @@
       </w:rPr>
     </w:lvl>
   </w:abstractNum>
-  <w:abstractNum w:abstractNumId="48" w15:restartNumberingAfterBreak="0">
+  <w:abstractNum w:abstractNumId="49" w15:restartNumberingAfterBreak="0">
     <w:nsid w:val="5FF27F26"/>
     <w:multiLevelType w:val="hybridMultilevel"/>
     <w:tmpl w:val="3D1EF8E4"/>
@@ -11857,7 +12320,7 @@
       </w:rPr>
     </w:lvl>
   </w:abstractNum>
-  <w:abstractNum w:abstractNumId="49" w15:restartNumberingAfterBreak="0">
+  <w:abstractNum w:abstractNumId="50" w15:restartNumberingAfterBreak="0">
     <w:nsid w:val="61D9093C"/>
     <w:multiLevelType w:val="hybridMultilevel"/>
     <w:tmpl w:val="F06CF360"/>
@@ -11970,7 +12433,7 @@
       </w:rPr>
     </w:lvl>
   </w:abstractNum>
-  <w:abstractNum w:abstractNumId="50" w15:restartNumberingAfterBreak="0">
+  <w:abstractNum w:abstractNumId="51" w15:restartNumberingAfterBreak="0">
     <w:nsid w:val="64072029"/>
     <w:multiLevelType w:val="hybridMultilevel"/>
     <w:tmpl w:val="049ADCBA"/>
@@ -12083,7 +12546,7 @@
       </w:rPr>
     </w:lvl>
   </w:abstractNum>
-  <w:abstractNum w:abstractNumId="51" w15:restartNumberingAfterBreak="0">
+  <w:abstractNum w:abstractNumId="52" w15:restartNumberingAfterBreak="0">
     <w:nsid w:val="64086574"/>
     <w:multiLevelType w:val="hybridMultilevel"/>
     <w:tmpl w:val="20CA39D0"/>
@@ -12196,7 +12659,7 @@
       </w:rPr>
     </w:lvl>
   </w:abstractNum>
-  <w:abstractNum w:abstractNumId="52" w15:restartNumberingAfterBreak="0">
+  <w:abstractNum w:abstractNumId="53" w15:restartNumberingAfterBreak="0">
     <w:nsid w:val="641B3748"/>
     <w:multiLevelType w:val="hybridMultilevel"/>
     <w:tmpl w:val="F786734A"/>
@@ -12309,7 +12772,7 @@
       </w:rPr>
     </w:lvl>
   </w:abstractNum>
-  <w:abstractNum w:abstractNumId="53" w15:restartNumberingAfterBreak="0">
+  <w:abstractNum w:abstractNumId="54" w15:restartNumberingAfterBreak="0">
     <w:nsid w:val="642D6036"/>
     <w:multiLevelType w:val="hybridMultilevel"/>
     <w:tmpl w:val="675472C8"/>
@@ -12422,7 +12885,7 @@
       </w:rPr>
     </w:lvl>
   </w:abstractNum>
-  <w:abstractNum w:abstractNumId="54" w15:restartNumberingAfterBreak="0">
+  <w:abstractNum w:abstractNumId="55" w15:restartNumberingAfterBreak="0">
     <w:nsid w:val="644D3032"/>
     <w:multiLevelType w:val="hybridMultilevel"/>
     <w:tmpl w:val="528C31A2"/>
@@ -12535,7 +12998,7 @@
       </w:rPr>
     </w:lvl>
   </w:abstractNum>
-  <w:abstractNum w:abstractNumId="55" w15:restartNumberingAfterBreak="0">
+  <w:abstractNum w:abstractNumId="56" w15:restartNumberingAfterBreak="0">
     <w:nsid w:val="65054F64"/>
     <w:multiLevelType w:val="hybridMultilevel"/>
     <w:tmpl w:val="E9EEDD26"/>
@@ -12648,7 +13111,7 @@
       </w:rPr>
     </w:lvl>
   </w:abstractNum>
-  <w:abstractNum w:abstractNumId="56" w15:restartNumberingAfterBreak="0">
+  <w:abstractNum w:abstractNumId="57" w15:restartNumberingAfterBreak="0">
     <w:nsid w:val="65CF0DCB"/>
     <w:multiLevelType w:val="hybridMultilevel"/>
     <w:tmpl w:val="AA2CFAEC"/>
@@ -12761,7 +13224,7 @@
       </w:rPr>
     </w:lvl>
   </w:abstractNum>
-  <w:abstractNum w:abstractNumId="57" w15:restartNumberingAfterBreak="0">
+  <w:abstractNum w:abstractNumId="58" w15:restartNumberingAfterBreak="0">
     <w:nsid w:val="695E0A2E"/>
     <w:multiLevelType w:val="hybridMultilevel"/>
     <w:tmpl w:val="BCF6BDA4"/>
@@ -12874,7 +13337,7 @@
       </w:rPr>
     </w:lvl>
   </w:abstractNum>
-  <w:abstractNum w:abstractNumId="58" w15:restartNumberingAfterBreak="0">
+  <w:abstractNum w:abstractNumId="59" w15:restartNumberingAfterBreak="0">
     <w:nsid w:val="6B125DD3"/>
     <w:multiLevelType w:val="hybridMultilevel"/>
     <w:tmpl w:val="46D021DE"/>
@@ -12987,7 +13450,7 @@
       </w:rPr>
     </w:lvl>
   </w:abstractNum>
-  <w:abstractNum w:abstractNumId="59" w15:restartNumberingAfterBreak="0">
+  <w:abstractNum w:abstractNumId="60" w15:restartNumberingAfterBreak="0">
     <w:nsid w:val="6BAF6EFF"/>
     <w:multiLevelType w:val="hybridMultilevel"/>
     <w:tmpl w:val="767024F6"/>
@@ -13100,7 +13563,7 @@
       </w:rPr>
     </w:lvl>
   </w:abstractNum>
-  <w:abstractNum w:abstractNumId="60" w15:restartNumberingAfterBreak="0">
+  <w:abstractNum w:abstractNumId="61" w15:restartNumberingAfterBreak="0">
     <w:nsid w:val="6C0548D6"/>
     <w:multiLevelType w:val="hybridMultilevel"/>
     <w:tmpl w:val="1B5AB6A4"/>
@@ -13213,7 +13676,7 @@
       </w:rPr>
     </w:lvl>
   </w:abstractNum>
-  <w:abstractNum w:abstractNumId="61" w15:restartNumberingAfterBreak="0">
+  <w:abstractNum w:abstractNumId="62" w15:restartNumberingAfterBreak="0">
     <w:nsid w:val="6C891918"/>
     <w:multiLevelType w:val="multilevel"/>
     <w:tmpl w:val="BBE6FD78"/>
@@ -13326,7 +13789,7 @@
       </w:rPr>
     </w:lvl>
   </w:abstractNum>
-  <w:abstractNum w:abstractNumId="62" w15:restartNumberingAfterBreak="0">
+  <w:abstractNum w:abstractNumId="63" w15:restartNumberingAfterBreak="0">
     <w:nsid w:val="6F932B89"/>
     <w:multiLevelType w:val="hybridMultilevel"/>
     <w:tmpl w:val="9510FD7A"/>
@@ -13439,7 +13902,7 @@
       </w:rPr>
     </w:lvl>
   </w:abstractNum>
-  <w:abstractNum w:abstractNumId="63" w15:restartNumberingAfterBreak="0">
+  <w:abstractNum w:abstractNumId="64" w15:restartNumberingAfterBreak="0">
     <w:nsid w:val="70A81E6C"/>
     <w:multiLevelType w:val="multilevel"/>
     <w:tmpl w:val="B546D94E"/>
@@ -13552,7 +14015,7 @@
       </w:rPr>
     </w:lvl>
   </w:abstractNum>
-  <w:abstractNum w:abstractNumId="64" w15:restartNumberingAfterBreak="0">
+  <w:abstractNum w:abstractNumId="65" w15:restartNumberingAfterBreak="0">
     <w:nsid w:val="71BA3846"/>
     <w:multiLevelType w:val="hybridMultilevel"/>
     <w:tmpl w:val="CB12262E"/>
@@ -13665,7 +14128,7 @@
       </w:rPr>
     </w:lvl>
   </w:abstractNum>
-  <w:abstractNum w:abstractNumId="65" w15:restartNumberingAfterBreak="0">
+  <w:abstractNum w:abstractNumId="66" w15:restartNumberingAfterBreak="0">
     <w:nsid w:val="76D17649"/>
     <w:multiLevelType w:val="hybridMultilevel"/>
     <w:tmpl w:val="9510FD7A"/>
@@ -13778,7 +14241,7 @@
       </w:rPr>
     </w:lvl>
   </w:abstractNum>
-  <w:abstractNum w:abstractNumId="66" w15:restartNumberingAfterBreak="0">
+  <w:abstractNum w:abstractNumId="67" w15:restartNumberingAfterBreak="0">
     <w:nsid w:val="789425CA"/>
     <w:multiLevelType w:val="hybridMultilevel"/>
     <w:tmpl w:val="BCF6BDA4"/>
@@ -13891,7 +14354,7 @@
       </w:rPr>
     </w:lvl>
   </w:abstractNum>
-  <w:abstractNum w:abstractNumId="67" w15:restartNumberingAfterBreak="0">
+  <w:abstractNum w:abstractNumId="68" w15:restartNumberingAfterBreak="0">
     <w:nsid w:val="7A560F65"/>
     <w:multiLevelType w:val="hybridMultilevel"/>
     <w:tmpl w:val="2DDE1A0A"/>
@@ -14004,7 +14467,7 @@
       </w:rPr>
     </w:lvl>
   </w:abstractNum>
-  <w:abstractNum w:abstractNumId="68" w15:restartNumberingAfterBreak="0">
+  <w:abstractNum w:abstractNumId="69" w15:restartNumberingAfterBreak="0">
     <w:nsid w:val="7DD05752"/>
     <w:multiLevelType w:val="hybridMultilevel"/>
     <w:tmpl w:val="9B44F722"/>
@@ -14121,7 +14584,7 @@
     <w:abstractNumId w:val="21"/>
   </w:num>
   <w:num w:numId="2" w16cid:durableId="1364094709">
-    <w:abstractNumId w:val="43"/>
+    <w:abstractNumId w:val="44"/>
   </w:num>
   <w:num w:numId="3" w16cid:durableId="2093162240">
     <w:abstractNumId w:val="23"/>
@@ -14133,10 +14596,10 @@
     <w:abstractNumId w:val="12"/>
   </w:num>
   <w:num w:numId="6" w16cid:durableId="885144401">
-    <w:abstractNumId w:val="64"/>
+    <w:abstractNumId w:val="65"/>
   </w:num>
   <w:num w:numId="7" w16cid:durableId="839468302">
-    <w:abstractNumId w:val="50"/>
+    <w:abstractNumId w:val="51"/>
   </w:num>
   <w:num w:numId="8" w16cid:durableId="529531602">
     <w:abstractNumId w:val="6"/>
@@ -14148,28 +14611,28 @@
     <w:abstractNumId w:val="28"/>
   </w:num>
   <w:num w:numId="11" w16cid:durableId="1063257687">
-    <w:abstractNumId w:val="55"/>
+    <w:abstractNumId w:val="56"/>
   </w:num>
   <w:num w:numId="12" w16cid:durableId="609161743">
-    <w:abstractNumId w:val="60"/>
+    <w:abstractNumId w:val="61"/>
   </w:num>
   <w:num w:numId="13" w16cid:durableId="1861776174">
     <w:abstractNumId w:val="7"/>
   </w:num>
   <w:num w:numId="14" w16cid:durableId="185490537">
+    <w:abstractNumId w:val="53"/>
+  </w:num>
+  <w:num w:numId="15" w16cid:durableId="78598490">
     <w:abstractNumId w:val="52"/>
   </w:num>
-  <w:num w:numId="15" w16cid:durableId="78598490">
-    <w:abstractNumId w:val="51"/>
-  </w:num>
   <w:num w:numId="16" w16cid:durableId="10500448">
-    <w:abstractNumId w:val="54"/>
+    <w:abstractNumId w:val="55"/>
   </w:num>
   <w:num w:numId="17" w16cid:durableId="1379548348">
     <w:abstractNumId w:val="29"/>
   </w:num>
   <w:num w:numId="18" w16cid:durableId="1239899303">
-    <w:abstractNumId w:val="59"/>
+    <w:abstractNumId w:val="60"/>
   </w:num>
   <w:num w:numId="19" w16cid:durableId="1525704466">
     <w:abstractNumId w:val="37"/>
@@ -14181,10 +14644,10 @@
     <w:abstractNumId w:val="36"/>
   </w:num>
   <w:num w:numId="22" w16cid:durableId="453788694">
-    <w:abstractNumId w:val="40"/>
+    <w:abstractNumId w:val="41"/>
   </w:num>
   <w:num w:numId="23" w16cid:durableId="1578129607">
-    <w:abstractNumId w:val="47"/>
+    <w:abstractNumId w:val="48"/>
   </w:num>
   <w:num w:numId="24" w16cid:durableId="2102985662">
     <w:abstractNumId w:val="25"/>
@@ -14193,10 +14656,10 @@
     <w:abstractNumId w:val="35"/>
   </w:num>
   <w:num w:numId="26" w16cid:durableId="558981443">
-    <w:abstractNumId w:val="61"/>
+    <w:abstractNumId w:val="62"/>
   </w:num>
   <w:num w:numId="27" w16cid:durableId="615335148">
-    <w:abstractNumId w:val="49"/>
+    <w:abstractNumId w:val="50"/>
   </w:num>
   <w:num w:numId="28" w16cid:durableId="266736630">
     <w:abstractNumId w:val="3"/>
@@ -14208,19 +14671,19 @@
     <w:abstractNumId w:val="34"/>
   </w:num>
   <w:num w:numId="31" w16cid:durableId="505097013">
-    <w:abstractNumId w:val="68"/>
+    <w:abstractNumId w:val="69"/>
   </w:num>
   <w:num w:numId="32" w16cid:durableId="779489416">
     <w:abstractNumId w:val="26"/>
   </w:num>
   <w:num w:numId="33" w16cid:durableId="892742128">
-    <w:abstractNumId w:val="48"/>
+    <w:abstractNumId w:val="49"/>
   </w:num>
   <w:num w:numId="34" w16cid:durableId="504708608">
     <w:abstractNumId w:val="31"/>
   </w:num>
   <w:num w:numId="35" w16cid:durableId="1634485342">
-    <w:abstractNumId w:val="58"/>
+    <w:abstractNumId w:val="59"/>
   </w:num>
   <w:num w:numId="36" w16cid:durableId="717510367">
     <w:abstractNumId w:val="39"/>
@@ -14229,13 +14692,13 @@
     <w:abstractNumId w:val="32"/>
   </w:num>
   <w:num w:numId="38" w16cid:durableId="1601255028">
-    <w:abstractNumId w:val="56"/>
+    <w:abstractNumId w:val="57"/>
   </w:num>
   <w:num w:numId="39" w16cid:durableId="1385255096">
-    <w:abstractNumId w:val="67"/>
+    <w:abstractNumId w:val="68"/>
   </w:num>
   <w:num w:numId="40" w16cid:durableId="1980259859">
-    <w:abstractNumId w:val="44"/>
+    <w:abstractNumId w:val="45"/>
   </w:num>
   <w:num w:numId="41" w16cid:durableId="1726106622">
     <w:abstractNumId w:val="19"/>
@@ -14259,28 +14722,28 @@
     <w:abstractNumId w:val="10"/>
   </w:num>
   <w:num w:numId="48" w16cid:durableId="567031497">
-    <w:abstractNumId w:val="62"/>
+    <w:abstractNumId w:val="63"/>
   </w:num>
   <w:num w:numId="49" w16cid:durableId="860435568">
     <w:abstractNumId w:val="20"/>
   </w:num>
   <w:num w:numId="50" w16cid:durableId="2090811294">
-    <w:abstractNumId w:val="41"/>
+    <w:abstractNumId w:val="42"/>
   </w:num>
   <w:num w:numId="51" w16cid:durableId="307444500">
-    <w:abstractNumId w:val="65"/>
+    <w:abstractNumId w:val="66"/>
   </w:num>
   <w:num w:numId="52" w16cid:durableId="479887105">
-    <w:abstractNumId w:val="63"/>
+    <w:abstractNumId w:val="64"/>
   </w:num>
   <w:num w:numId="53" w16cid:durableId="142552135">
     <w:abstractNumId w:val="8"/>
   </w:num>
   <w:num w:numId="54" w16cid:durableId="525170889">
-    <w:abstractNumId w:val="57"/>
+    <w:abstractNumId w:val="58"/>
   </w:num>
   <w:num w:numId="55" w16cid:durableId="883177358">
-    <w:abstractNumId w:val="66"/>
+    <w:abstractNumId w:val="67"/>
   </w:num>
   <w:num w:numId="56" w16cid:durableId="1372608581">
     <w:abstractNumId w:val="16"/>
@@ -14289,19 +14752,19 @@
     <w:abstractNumId w:val="18"/>
   </w:num>
   <w:num w:numId="58" w16cid:durableId="494419410">
-    <w:abstractNumId w:val="45"/>
+    <w:abstractNumId w:val="46"/>
   </w:num>
   <w:num w:numId="59" w16cid:durableId="1124077943">
     <w:abstractNumId w:val="30"/>
   </w:num>
   <w:num w:numId="60" w16cid:durableId="1709834266">
-    <w:abstractNumId w:val="42"/>
+    <w:abstractNumId w:val="43"/>
   </w:num>
   <w:num w:numId="61" w16cid:durableId="180433927">
     <w:abstractNumId w:val="17"/>
   </w:num>
   <w:num w:numId="62" w16cid:durableId="2053724243">
-    <w:abstractNumId w:val="53"/>
+    <w:abstractNumId w:val="54"/>
   </w:num>
   <w:num w:numId="63" w16cid:durableId="1835952708">
     <w:abstractNumId w:val="4"/>
@@ -14313,7 +14776,10 @@
     <w:abstractNumId w:val="22"/>
   </w:num>
   <w:num w:numId="66" w16cid:durableId="1283227338">
-    <w:abstractNumId w:val="46"/>
+    <w:abstractNumId w:val="47"/>
+  </w:num>
+  <w:num w:numId="67" w16cid:durableId="132018489">
+    <w:abstractNumId w:val="40"/>
   </w:num>
   <w:numIdMacAtCleanup w:val="62"/>
 </w:numbering>
@@ -14916,7 +15382,6 @@
   <w:style w:type="character" w:default="1" w:styleId="a0">
     <w:name w:val="Default Paragraph Font"/>
     <w:uiPriority w:val="1"/>
-    <w:semiHidden/>
     <w:unhideWhenUsed/>
   </w:style>
   <w:style w:type="table" w:default="1" w:styleId="a1">

--- a/tech-specs.docx
+++ b/tech-specs.docx
@@ -239,7 +239,7 @@
       <w:r>
         <w:fldChar w:fldCharType="separate"/>
       </w:r>
-      <w:hyperlink w:anchor="_Toc130751979" w:history="1">
+      <w:hyperlink w:anchor="_Toc130752117" w:history="1">
         <w:r>
           <w:rPr>
             <w:rStyle w:val="af6"/>
@@ -266,7 +266,7 @@
             <w:noProof/>
             <w:webHidden/>
           </w:rPr>
-          <w:instrText xml:space="preserve"> PAGEREF _Toc130751979 \h </w:instrText>
+          <w:instrText xml:space="preserve"> PAGEREF _Toc130752117 \h </w:instrText>
         </w:r>
         <w:r>
           <w:rPr>
@@ -309,7 +309,7 @@
           <w:lang w:eastAsia="ru-RU"/>
         </w:rPr>
       </w:pPr>
-      <w:hyperlink w:anchor="_Toc130751980" w:history="1">
+      <w:hyperlink w:anchor="_Toc130752118" w:history="1">
         <w:r>
           <w:rPr>
             <w:rStyle w:val="af6"/>
@@ -336,7 +336,7 @@
             <w:noProof/>
             <w:webHidden/>
           </w:rPr>
-          <w:instrText xml:space="preserve"> PAGEREF _Toc130751980 \h </w:instrText>
+          <w:instrText xml:space="preserve"> PAGEREF _Toc130752118 \h </w:instrText>
         </w:r>
         <w:r>
           <w:rPr>
@@ -379,7 +379,7 @@
           <w:lang w:eastAsia="ru-RU"/>
         </w:rPr>
       </w:pPr>
-      <w:hyperlink w:anchor="_Toc130751981" w:history="1">
+      <w:hyperlink w:anchor="_Toc130752119" w:history="1">
         <w:r>
           <w:rPr>
             <w:rStyle w:val="af6"/>
@@ -406,7 +406,7 @@
             <w:noProof/>
             <w:webHidden/>
           </w:rPr>
-          <w:instrText xml:space="preserve"> PAGEREF _Toc130751981 \h </w:instrText>
+          <w:instrText xml:space="preserve"> PAGEREF _Toc130752119 \h </w:instrText>
         </w:r>
         <w:r>
           <w:rPr>
@@ -449,7 +449,7 @@
           <w:lang w:eastAsia="ru-RU"/>
         </w:rPr>
       </w:pPr>
-      <w:hyperlink w:anchor="_Toc130751982" w:history="1">
+      <w:hyperlink w:anchor="_Toc130752120" w:history="1">
         <w:r>
           <w:rPr>
             <w:rStyle w:val="af6"/>
@@ -476,7 +476,7 @@
             <w:noProof/>
             <w:webHidden/>
           </w:rPr>
-          <w:instrText xml:space="preserve"> PAGEREF _Toc130751982 \h </w:instrText>
+          <w:instrText xml:space="preserve"> PAGEREF _Toc130752120 \h </w:instrText>
         </w:r>
         <w:r>
           <w:rPr>
@@ -519,7 +519,7 @@
           <w:lang w:eastAsia="ru-RU"/>
         </w:rPr>
       </w:pPr>
-      <w:hyperlink w:anchor="_Toc130751983" w:history="1">
+      <w:hyperlink w:anchor="_Toc130752121" w:history="1">
         <w:r>
           <w:rPr>
             <w:rStyle w:val="af6"/>
@@ -546,7 +546,7 @@
             <w:noProof/>
             <w:webHidden/>
           </w:rPr>
-          <w:instrText xml:space="preserve"> PAGEREF _Toc130751983 \h </w:instrText>
+          <w:instrText xml:space="preserve"> PAGEREF _Toc130752121 \h </w:instrText>
         </w:r>
         <w:r>
           <w:rPr>
@@ -589,7 +589,7 @@
           <w:lang w:eastAsia="ru-RU"/>
         </w:rPr>
       </w:pPr>
-      <w:hyperlink w:anchor="_Toc130751984" w:history="1">
+      <w:hyperlink w:anchor="_Toc130752122" w:history="1">
         <w:r>
           <w:rPr>
             <w:rStyle w:val="af6"/>
@@ -616,7 +616,7 @@
             <w:noProof/>
             <w:webHidden/>
           </w:rPr>
-          <w:instrText xml:space="preserve"> PAGEREF _Toc130751984 \h </w:instrText>
+          <w:instrText xml:space="preserve"> PAGEREF _Toc130752122 \h </w:instrText>
         </w:r>
         <w:r>
           <w:rPr>
@@ -659,7 +659,7 @@
           <w:lang w:eastAsia="ru-RU"/>
         </w:rPr>
       </w:pPr>
-      <w:hyperlink w:anchor="_Toc130751985" w:history="1">
+      <w:hyperlink w:anchor="_Toc130752123" w:history="1">
         <w:r>
           <w:rPr>
             <w:rStyle w:val="af6"/>
@@ -686,7 +686,7 @@
             <w:noProof/>
             <w:webHidden/>
           </w:rPr>
-          <w:instrText xml:space="preserve"> PAGEREF _Toc130751985 \h </w:instrText>
+          <w:instrText xml:space="preserve"> PAGEREF _Toc130752123 \h </w:instrText>
         </w:r>
         <w:r>
           <w:rPr>
@@ -729,7 +729,7 @@
           <w:lang w:eastAsia="ru-RU"/>
         </w:rPr>
       </w:pPr>
-      <w:hyperlink w:anchor="_Toc130751986" w:history="1">
+      <w:hyperlink w:anchor="_Toc130752124" w:history="1">
         <w:r>
           <w:rPr>
             <w:rStyle w:val="af6"/>
@@ -756,7 +756,7 @@
             <w:noProof/>
             <w:webHidden/>
           </w:rPr>
-          <w:instrText xml:space="preserve"> PAGEREF _Toc130751986 \h </w:instrText>
+          <w:instrText xml:space="preserve"> PAGEREF _Toc130752124 \h </w:instrText>
         </w:r>
         <w:r>
           <w:rPr>
@@ -799,7 +799,7 @@
           <w:lang w:eastAsia="ru-RU"/>
         </w:rPr>
       </w:pPr>
-      <w:hyperlink w:anchor="_Toc130751987" w:history="1">
+      <w:hyperlink w:anchor="_Toc130752125" w:history="1">
         <w:r>
           <w:rPr>
             <w:rStyle w:val="af6"/>
@@ -826,7 +826,7 @@
             <w:noProof/>
             <w:webHidden/>
           </w:rPr>
-          <w:instrText xml:space="preserve"> PAGEREF _Toc130751987 \h </w:instrText>
+          <w:instrText xml:space="preserve"> PAGEREF _Toc130752125 \h </w:instrText>
         </w:r>
         <w:r>
           <w:rPr>
@@ -869,7 +869,7 @@
           <w:lang w:eastAsia="ru-RU"/>
         </w:rPr>
       </w:pPr>
-      <w:hyperlink w:anchor="_Toc130751988" w:history="1">
+      <w:hyperlink w:anchor="_Toc130752126" w:history="1">
         <w:r>
           <w:rPr>
             <w:rStyle w:val="af6"/>
@@ -896,7 +896,7 @@
             <w:noProof/>
             <w:webHidden/>
           </w:rPr>
-          <w:instrText xml:space="preserve"> PAGEREF _Toc130751988 \h </w:instrText>
+          <w:instrText xml:space="preserve"> PAGEREF _Toc130752126 \h </w:instrText>
         </w:r>
         <w:r>
           <w:rPr>
@@ -939,7 +939,7 @@
           <w:lang w:eastAsia="ru-RU"/>
         </w:rPr>
       </w:pPr>
-      <w:hyperlink w:anchor="_Toc130751989" w:history="1">
+      <w:hyperlink w:anchor="_Toc130752127" w:history="1">
         <w:r>
           <w:rPr>
             <w:rStyle w:val="af6"/>
@@ -966,7 +966,7 @@
             <w:noProof/>
             <w:webHidden/>
           </w:rPr>
-          <w:instrText xml:space="preserve"> PAGEREF _Toc130751989 \h </w:instrText>
+          <w:instrText xml:space="preserve"> PAGEREF _Toc130752127 \h </w:instrText>
         </w:r>
         <w:r>
           <w:rPr>
@@ -1009,7 +1009,7 @@
           <w:lang w:eastAsia="ru-RU"/>
         </w:rPr>
       </w:pPr>
-      <w:hyperlink w:anchor="_Toc130751990" w:history="1">
+      <w:hyperlink w:anchor="_Toc130752128" w:history="1">
         <w:r>
           <w:rPr>
             <w:rStyle w:val="af6"/>
@@ -1036,7 +1036,7 @@
             <w:noProof/>
             <w:webHidden/>
           </w:rPr>
-          <w:instrText xml:space="preserve"> PAGEREF _Toc130751990 \h </w:instrText>
+          <w:instrText xml:space="preserve"> PAGEREF _Toc130752128 \h </w:instrText>
         </w:r>
         <w:r>
           <w:rPr>
@@ -1079,7 +1079,7 @@
           <w:lang w:eastAsia="ru-RU"/>
         </w:rPr>
       </w:pPr>
-      <w:hyperlink w:anchor="_Toc130751991" w:history="1">
+      <w:hyperlink w:anchor="_Toc130752129" w:history="1">
         <w:r>
           <w:rPr>
             <w:rStyle w:val="af6"/>
@@ -1106,7 +1106,7 @@
             <w:noProof/>
             <w:webHidden/>
           </w:rPr>
-          <w:instrText xml:space="preserve"> PAGEREF _Toc130751991 \h </w:instrText>
+          <w:instrText xml:space="preserve"> PAGEREF _Toc130752129 \h </w:instrText>
         </w:r>
         <w:r>
           <w:rPr>
@@ -1149,7 +1149,7 @@
           <w:lang w:eastAsia="ru-RU"/>
         </w:rPr>
       </w:pPr>
-      <w:hyperlink w:anchor="_Toc130751992" w:history="1">
+      <w:hyperlink w:anchor="_Toc130752130" w:history="1">
         <w:r>
           <w:rPr>
             <w:rStyle w:val="af6"/>
@@ -1177,7 +1177,7 @@
             <w:noProof/>
             <w:webHidden/>
           </w:rPr>
-          <w:instrText xml:space="preserve"> PAGEREF _Toc130751992 \h </w:instrText>
+          <w:instrText xml:space="preserve"> PAGEREF _Toc130752130 \h </w:instrText>
         </w:r>
         <w:r>
           <w:rPr>
@@ -1220,7 +1220,7 @@
           <w:lang w:eastAsia="ru-RU"/>
         </w:rPr>
       </w:pPr>
-      <w:hyperlink w:anchor="_Toc130751993" w:history="1">
+      <w:hyperlink w:anchor="_Toc130752131" w:history="1">
         <w:r>
           <w:rPr>
             <w:rStyle w:val="af6"/>
@@ -1248,7 +1248,7 @@
             <w:noProof/>
             <w:webHidden/>
           </w:rPr>
-          <w:instrText xml:space="preserve"> PAGEREF _Toc130751993 \h </w:instrText>
+          <w:instrText xml:space="preserve"> PAGEREF _Toc130752131 \h </w:instrText>
         </w:r>
         <w:r>
           <w:rPr>
@@ -1291,7 +1291,7 @@
           <w:lang w:eastAsia="ru-RU"/>
         </w:rPr>
       </w:pPr>
-      <w:hyperlink w:anchor="_Toc130751994" w:history="1">
+      <w:hyperlink w:anchor="_Toc130752132" w:history="1">
         <w:r>
           <w:rPr>
             <w:rStyle w:val="af6"/>
@@ -1318,7 +1318,7 @@
             <w:noProof/>
             <w:webHidden/>
           </w:rPr>
-          <w:instrText xml:space="preserve"> PAGEREF _Toc130751994 \h </w:instrText>
+          <w:instrText xml:space="preserve"> PAGEREF _Toc130752132 \h </w:instrText>
         </w:r>
         <w:r>
           <w:rPr>
@@ -1361,7 +1361,7 @@
           <w:lang w:eastAsia="ru-RU"/>
         </w:rPr>
       </w:pPr>
-      <w:hyperlink w:anchor="_Toc130751995" w:history="1">
+      <w:hyperlink w:anchor="_Toc130752133" w:history="1">
         <w:r>
           <w:rPr>
             <w:rStyle w:val="af6"/>
@@ -1388,7 +1388,7 @@
             <w:noProof/>
             <w:webHidden/>
           </w:rPr>
-          <w:instrText xml:space="preserve"> PAGEREF _Toc130751995 \h </w:instrText>
+          <w:instrText xml:space="preserve"> PAGEREF _Toc130752133 \h </w:instrText>
         </w:r>
         <w:r>
           <w:rPr>
@@ -1431,7 +1431,7 @@
           <w:lang w:eastAsia="ru-RU"/>
         </w:rPr>
       </w:pPr>
-      <w:hyperlink w:anchor="_Toc130751996" w:history="1">
+      <w:hyperlink w:anchor="_Toc130752134" w:history="1">
         <w:r>
           <w:rPr>
             <w:rStyle w:val="af6"/>
@@ -1458,7 +1458,7 @@
             <w:noProof/>
             <w:webHidden/>
           </w:rPr>
-          <w:instrText xml:space="preserve"> PAGEREF _Toc130751996 \h </w:instrText>
+          <w:instrText xml:space="preserve"> PAGEREF _Toc130752134 \h </w:instrText>
         </w:r>
         <w:r>
           <w:rPr>
@@ -1501,7 +1501,7 @@
           <w:lang w:eastAsia="ru-RU"/>
         </w:rPr>
       </w:pPr>
-      <w:hyperlink w:anchor="_Toc130751997" w:history="1">
+      <w:hyperlink w:anchor="_Toc130752135" w:history="1">
         <w:r>
           <w:rPr>
             <w:rStyle w:val="af6"/>
@@ -1528,7 +1528,7 @@
             <w:noProof/>
             <w:webHidden/>
           </w:rPr>
-          <w:instrText xml:space="preserve"> PAGEREF _Toc130751997 \h </w:instrText>
+          <w:instrText xml:space="preserve"> PAGEREF _Toc130752135 \h </w:instrText>
         </w:r>
         <w:r>
           <w:rPr>
@@ -1571,13 +1571,13 @@
           <w:lang w:eastAsia="ru-RU"/>
         </w:rPr>
       </w:pPr>
-      <w:hyperlink w:anchor="_Toc130751998" w:history="1">
+      <w:hyperlink w:anchor="_Toc130752136" w:history="1">
         <w:r>
           <w:rPr>
             <w:rStyle w:val="af6"/>
             <w:noProof/>
           </w:rPr>
-          <w:t>Требования к верстке</w:t>
+          <w:t>Требования к проекту</w:t>
         </w:r>
         <w:r>
           <w:rPr>
@@ -1598,7 +1598,7 @@
             <w:noProof/>
             <w:webHidden/>
           </w:rPr>
-          <w:instrText xml:space="preserve"> PAGEREF _Toc130751998 \h </w:instrText>
+          <w:instrText xml:space="preserve"> PAGEREF _Toc130752136 \h </w:instrText>
         </w:r>
         <w:r>
           <w:rPr>
@@ -1641,12 +1641,82 @@
           <w:lang w:eastAsia="ru-RU"/>
         </w:rPr>
       </w:pPr>
-      <w:hyperlink w:anchor="_Toc130751999" w:history="1">
+      <w:hyperlink w:anchor="_Toc130752137" w:history="1">
         <w:r>
           <w:rPr>
             <w:rStyle w:val="af6"/>
             <w:noProof/>
           </w:rPr>
+          <w:t>Требования к верстке</w:t>
+        </w:r>
+        <w:r>
+          <w:rPr>
+            <w:noProof/>
+            <w:webHidden/>
+          </w:rPr>
+          <w:tab/>
+        </w:r>
+        <w:r>
+          <w:rPr>
+            <w:noProof/>
+            <w:webHidden/>
+          </w:rPr>
+          <w:fldChar w:fldCharType="begin"/>
+        </w:r>
+        <w:r>
+          <w:rPr>
+            <w:noProof/>
+            <w:webHidden/>
+          </w:rPr>
+          <w:instrText xml:space="preserve"> PAGEREF _Toc130752137 \h </w:instrText>
+        </w:r>
+        <w:r>
+          <w:rPr>
+            <w:noProof/>
+            <w:webHidden/>
+          </w:rPr>
+        </w:r>
+        <w:r>
+          <w:rPr>
+            <w:noProof/>
+            <w:webHidden/>
+          </w:rPr>
+          <w:fldChar w:fldCharType="separate"/>
+        </w:r>
+        <w:r>
+          <w:rPr>
+            <w:noProof/>
+            <w:webHidden/>
+          </w:rPr>
+          <w:t>12</w:t>
+        </w:r>
+        <w:r>
+          <w:rPr>
+            <w:noProof/>
+            <w:webHidden/>
+          </w:rPr>
+          <w:fldChar w:fldCharType="end"/>
+        </w:r>
+      </w:hyperlink>
+    </w:p>
+    <w:p>
+      <w:pPr>
+        <w:pStyle w:val="23"/>
+        <w:tabs>
+          <w:tab w:val="right" w:leader="dot" w:pos="9344"/>
+        </w:tabs>
+        <w:rPr>
+          <w:rFonts w:asciiTheme="minorHAnsi" w:eastAsiaTheme="minorEastAsia" w:hAnsiTheme="minorHAnsi" w:cstheme="minorBidi"/>
+          <w:noProof/>
+          <w:lang w:eastAsia="ru-RU"/>
+        </w:rPr>
+      </w:pPr>
+      <w:hyperlink w:anchor="_Toc130752138" w:history="1">
+        <w:r>
+          <w:rPr>
+            <w:rStyle w:val="af6"/>
+            <w:noProof/>
+          </w:rPr>
           <w:t>Требования к разработке сайта с позиций поискового продвижения</w:t>
         </w:r>
         <w:r>
@@ -1668,7 +1738,7 @@
             <w:noProof/>
             <w:webHidden/>
           </w:rPr>
-          <w:instrText xml:space="preserve"> PAGEREF _Toc130751999 \h </w:instrText>
+          <w:instrText xml:space="preserve"> PAGEREF _Toc130752138 \h </w:instrText>
         </w:r>
         <w:r>
           <w:rPr>
@@ -1688,7 +1758,7 @@
             <w:noProof/>
             <w:webHidden/>
           </w:rPr>
-          <w:t>12</w:t>
+          <w:t>13</w:t>
         </w:r>
         <w:r>
           <w:rPr>
@@ -1711,7 +1781,7 @@
           <w:lang w:eastAsia="ru-RU"/>
         </w:rPr>
       </w:pPr>
-      <w:hyperlink w:anchor="_Toc130752000" w:history="1">
+      <w:hyperlink w:anchor="_Toc130752139" w:history="1">
         <w:r>
           <w:rPr>
             <w:rStyle w:val="af6"/>
@@ -1738,7 +1808,7 @@
             <w:noProof/>
             <w:webHidden/>
           </w:rPr>
-          <w:instrText xml:space="preserve"> PAGEREF _Toc130752000 \h </w:instrText>
+          <w:instrText xml:space="preserve"> PAGEREF _Toc130752139 \h </w:instrText>
         </w:r>
         <w:r>
           <w:rPr>
@@ -1758,7 +1828,7 @@
             <w:noProof/>
             <w:webHidden/>
           </w:rPr>
-          <w:t>13</w:t>
+          <w:t>14</w:t>
         </w:r>
         <w:r>
           <w:rPr>
@@ -1790,7 +1860,7 @@
       </w:pPr>
       <w:bookmarkStart w:id="44" w:name="_Toc197971674"/>
       <w:bookmarkStart w:id="45" w:name="_Toc456794807"/>
-      <w:bookmarkStart w:id="46" w:name="_Toc130751979"/>
+      <w:bookmarkStart w:id="46" w:name="_Toc130752117"/>
       <w:r>
         <w:lastRenderedPageBreak/>
         <w:t>Введение</w:t>
@@ -1809,7 +1879,7 @@
       <w:bookmarkStart w:id="49" w:name="_Toc158799951"/>
       <w:bookmarkStart w:id="50" w:name="_Toc197971675"/>
       <w:bookmarkStart w:id="51" w:name="_Toc456794808"/>
-      <w:bookmarkStart w:id="52" w:name="_Toc130751980"/>
+      <w:bookmarkStart w:id="52" w:name="_Toc130752118"/>
       <w:r>
         <w:t>Назначение документа</w:t>
       </w:r>
@@ -1897,7 +1967,7 @@
       <w:bookmarkStart w:id="55" w:name="_Toc158799952"/>
       <w:bookmarkStart w:id="56" w:name="_Toc197971676"/>
       <w:bookmarkStart w:id="57" w:name="_Toc456794809"/>
-      <w:bookmarkStart w:id="58" w:name="_Toc130751981"/>
+      <w:bookmarkStart w:id="58" w:name="_Toc130752119"/>
       <w:r>
         <w:t>Дальнейшие шаги</w:t>
       </w:r>
@@ -1918,7 +1988,7 @@
         <w:pStyle w:val="2"/>
         <w:spacing w:line="360" w:lineRule="auto"/>
       </w:pPr>
-      <w:bookmarkStart w:id="59" w:name="_Toc130751982"/>
+      <w:bookmarkStart w:id="59" w:name="_Toc130752120"/>
       <w:r>
         <w:t>Цели и задачи</w:t>
       </w:r>
@@ -2039,8 +2109,9 @@
         <w:spacing w:line="360" w:lineRule="auto"/>
       </w:pPr>
       <w:bookmarkStart w:id="60" w:name="_Toc456794812"/>
-      <w:bookmarkStart w:id="61" w:name="_Toc130751983"/>
-      <w:r>
+      <w:bookmarkStart w:id="61" w:name="_Toc130752121"/>
+      <w:r>
+        <w:lastRenderedPageBreak/>
         <w:t>Структура сайта</w:t>
       </w:r>
       <w:bookmarkEnd w:id="60"/>
@@ -2386,8 +2457,9 @@
       </w:pPr>
       <w:bookmarkStart w:id="62" w:name="_Toc456794849"/>
       <w:bookmarkStart w:id="63" w:name="_Toc495596394"/>
-      <w:bookmarkStart w:id="64" w:name="_Toc130751984"/>
-      <w:r>
+      <w:bookmarkStart w:id="64" w:name="_Toc130752122"/>
+      <w:r>
+        <w:lastRenderedPageBreak/>
         <w:t>Стандартные элементы страниц</w:t>
       </w:r>
       <w:bookmarkEnd w:id="62"/>
@@ -2772,6 +2844,7 @@
           <w:sz w:val="28"/>
           <w:szCs w:val="28"/>
         </w:rPr>
+        <w:lastRenderedPageBreak/>
         <w:t>Навигационная цепочка</w:t>
       </w:r>
       <w:bookmarkEnd w:id="71"/>
@@ -2844,7 +2917,7 @@
       <w:bookmarkStart w:id="73" w:name="_Toc197971456"/>
       <w:bookmarkStart w:id="74" w:name="_Toc456794869"/>
       <w:bookmarkStart w:id="75" w:name="_Toc197971458"/>
-      <w:bookmarkStart w:id="76" w:name="_Toc130751985"/>
+      <w:bookmarkStart w:id="76" w:name="_Toc130752123"/>
       <w:r>
         <w:t>Описание</w:t>
       </w:r>
@@ -2866,7 +2939,7 @@
         <w:ind w:left="720"/>
       </w:pPr>
       <w:bookmarkStart w:id="77" w:name="_Toc456794870"/>
-      <w:bookmarkStart w:id="78" w:name="_Toc130751986"/>
+      <w:bookmarkStart w:id="78" w:name="_Toc130752124"/>
       <w:r>
         <w:t>Главная страница</w:t>
       </w:r>
@@ -3304,8 +3377,9 @@
         <w:spacing w:line="360" w:lineRule="auto"/>
         <w:ind w:left="720"/>
       </w:pPr>
-      <w:bookmarkStart w:id="80" w:name="_Toc130751987"/>
-      <w:r>
+      <w:bookmarkStart w:id="80" w:name="_Toc130752125"/>
+      <w:r>
+        <w:lastRenderedPageBreak/>
         <w:t>О компании</w:t>
       </w:r>
       <w:bookmarkEnd w:id="80"/>
@@ -3597,7 +3671,7 @@
         <w:spacing w:line="360" w:lineRule="auto"/>
         <w:ind w:left="720"/>
       </w:pPr>
-      <w:bookmarkStart w:id="81" w:name="_Toc130751988"/>
+      <w:bookmarkStart w:id="81" w:name="_Toc130752126"/>
       <w:r>
         <w:t>Каталог</w:t>
       </w:r>
@@ -3786,7 +3860,7 @@
         <w:spacing w:line="360" w:lineRule="auto"/>
         <w:ind w:left="720"/>
       </w:pPr>
-      <w:bookmarkStart w:id="82" w:name="_Toc130751989"/>
+      <w:bookmarkStart w:id="82" w:name="_Toc130752127"/>
       <w:r>
         <w:t>Подписки</w:t>
       </w:r>
@@ -4079,7 +4153,7 @@
         <w:spacing w:line="360" w:lineRule="auto"/>
         <w:ind w:left="720"/>
       </w:pPr>
-      <w:bookmarkStart w:id="83" w:name="_Toc130751990"/>
+      <w:bookmarkStart w:id="83" w:name="_Toc130752128"/>
       <w:r>
         <w:t>Блог</w:t>
       </w:r>
@@ -4254,8 +4328,9 @@
         <w:pStyle w:val="1"/>
         <w:spacing w:line="360" w:lineRule="auto"/>
       </w:pPr>
-      <w:bookmarkStart w:id="84" w:name="_Toc130751991"/>
-      <w:r>
+      <w:bookmarkStart w:id="84" w:name="_Toc130752129"/>
+      <w:r>
+        <w:lastRenderedPageBreak/>
         <w:t>Формы</w:t>
       </w:r>
       <w:bookmarkEnd w:id="84"/>
@@ -4282,7 +4357,7 @@
           <w:highlight w:val="yellow"/>
         </w:rPr>
       </w:pPr>
-      <w:bookmarkStart w:id="85" w:name="_Toc130751992"/>
+      <w:bookmarkStart w:id="85" w:name="_Toc130752130"/>
       <w:r>
         <w:rPr>
           <w:highlight w:val="yellow"/>
@@ -5114,11 +5189,12 @@
           <w:highlight w:val="yellow"/>
         </w:rPr>
       </w:pPr>
-      <w:bookmarkStart w:id="86" w:name="_Toc130751993"/>
-      <w:r>
-        <w:rPr>
-          <w:highlight w:val="yellow"/>
-        </w:rPr>
+      <w:bookmarkStart w:id="86" w:name="_Toc130752131"/>
+      <w:r>
+        <w:rPr>
+          <w:highlight w:val="yellow"/>
+        </w:rPr>
+        <w:lastRenderedPageBreak/>
         <w:t>Вызов Технической поддержки</w:t>
       </w:r>
       <w:bookmarkEnd w:id="86"/>
@@ -5729,7 +5805,7 @@
       <w:bookmarkStart w:id="89" w:name="_Toc158799985"/>
       <w:bookmarkStart w:id="90" w:name="_Toc197971706"/>
       <w:bookmarkStart w:id="91" w:name="_Toc456795023"/>
-      <w:bookmarkStart w:id="92" w:name="_Toc130751994"/>
+      <w:bookmarkStart w:id="92" w:name="_Toc130752132"/>
       <w:r>
         <w:t>Функциональные требования</w:t>
       </w:r>
@@ -5905,6 +5981,7 @@
           <w:sz w:val="28"/>
           <w:szCs w:val="28"/>
         </w:rPr>
+        <w:lastRenderedPageBreak/>
         <w:t>Отображение акций, скидок и специальных предложений;</w:t>
       </w:r>
     </w:p>
@@ -5975,8 +6052,9 @@
       </w:pPr>
       <w:bookmarkStart w:id="93" w:name="_Toc368475752"/>
       <w:bookmarkStart w:id="94" w:name="_Toc456795026"/>
-      <w:bookmarkStart w:id="95" w:name="_Toc130751995"/>
-      <w:r>
+      <w:bookmarkStart w:id="95" w:name="_Toc130752133"/>
+      <w:r>
+        <w:lastRenderedPageBreak/>
         <w:t>Нефункциональные требования</w:t>
       </w:r>
       <w:bookmarkEnd w:id="93"/>
@@ -5988,7 +6066,7 @@
         <w:pStyle w:val="2"/>
         <w:spacing w:line="360" w:lineRule="auto"/>
       </w:pPr>
-      <w:bookmarkStart w:id="96" w:name="_Toc130751996"/>
+      <w:bookmarkStart w:id="96" w:name="_Toc130752134"/>
       <w:r>
         <w:t>Контент</w:t>
       </w:r>
@@ -6011,7 +6089,7 @@
         <w:pStyle w:val="2"/>
         <w:spacing w:line="360" w:lineRule="auto"/>
       </w:pPr>
-      <w:bookmarkStart w:id="97" w:name="_Toc130751997"/>
+      <w:bookmarkStart w:id="97" w:name="_Toc130752135"/>
       <w:r>
         <w:t>Дизайн</w:t>
       </w:r>
@@ -6031,20 +6109,132 @@
     </w:p>
     <w:p>
       <w:pPr>
+        <w:tabs>
+          <w:tab w:val="left" w:pos="993"/>
+        </w:tabs>
+        <w:spacing w:after="0"/>
+        <w:ind w:firstLine="0"/>
+      </w:pPr>
+    </w:p>
+    <w:p>
+      <w:pPr>
         <w:pStyle w:val="2"/>
         <w:spacing w:line="360" w:lineRule="auto"/>
       </w:pPr>
-      <w:bookmarkStart w:id="98" w:name="_Toc368475753"/>
-      <w:bookmarkStart w:id="99" w:name="_Toc384897379"/>
-      <w:bookmarkStart w:id="100" w:name="_Toc456795027"/>
-      <w:bookmarkStart w:id="101" w:name="_Toc130751998"/>
+      <w:bookmarkStart w:id="98" w:name="_Toc130752136"/>
+      <w:r>
+        <w:t>Требования к проекту</w:t>
+      </w:r>
+      <w:bookmarkEnd w:id="98"/>
+    </w:p>
+    <w:p>
+      <w:pPr>
+        <w:numPr>
+          <w:ilvl w:val="0"/>
+          <w:numId w:val="68"/>
+        </w:numPr>
+        <w:rPr>
+          <w:lang w:eastAsia="ru-RU"/>
+        </w:rPr>
+      </w:pPr>
+      <w:r>
+        <w:rPr>
+          <w:lang w:eastAsia="ru-RU"/>
+        </w:rPr>
+        <w:t>Соблюдение всех юридических норм и требований, включая законы о защите данных, о защите потребителей и о торговле;</w:t>
+      </w:r>
+    </w:p>
+    <w:p>
+      <w:pPr>
+        <w:numPr>
+          <w:ilvl w:val="0"/>
+          <w:numId w:val="68"/>
+        </w:numPr>
+        <w:rPr>
+          <w:lang w:eastAsia="ru-RU"/>
+        </w:rPr>
+      </w:pPr>
+      <w:r>
+        <w:rPr>
+          <w:lang w:eastAsia="ru-RU"/>
+        </w:rPr>
+        <w:t>Обеспечение максимальной скорости загрузки страниц и удобства использования сайта для повышения конверсии и удовлетворенности пользователей;</w:t>
+      </w:r>
+    </w:p>
+    <w:p>
+      <w:pPr>
+        <w:numPr>
+          <w:ilvl w:val="0"/>
+          <w:numId w:val="68"/>
+        </w:numPr>
+        <w:rPr>
+          <w:lang w:eastAsia="ru-RU"/>
+        </w:rPr>
+      </w:pPr>
+      <w:r>
+        <w:rPr>
+          <w:lang w:eastAsia="ru-RU"/>
+        </w:rPr>
+        <w:t>Создание уникального и запоминающегося дизайна, соответствующего целям и задачам сайта;</w:t>
+      </w:r>
+    </w:p>
+    <w:p>
+      <w:pPr>
+        <w:numPr>
+          <w:ilvl w:val="0"/>
+          <w:numId w:val="68"/>
+        </w:numPr>
+        <w:rPr>
+          <w:lang w:eastAsia="ru-RU"/>
+        </w:rPr>
+      </w:pPr>
+      <w:r>
+        <w:rPr>
+          <w:lang w:eastAsia="ru-RU"/>
+        </w:rPr>
+        <w:t>Проведение тестирования сайта на разных устройствах и браузерах перед его запуском;</w:t>
+      </w:r>
+    </w:p>
+    <w:p>
+      <w:pPr>
+        <w:numPr>
+          <w:ilvl w:val="0"/>
+          <w:numId w:val="68"/>
+        </w:numPr>
+        <w:rPr>
+          <w:lang w:eastAsia="ru-RU"/>
+        </w:rPr>
+      </w:pPr>
+      <w:r>
+        <w:rPr>
+          <w:lang w:eastAsia="ru-RU"/>
+        </w:rPr>
+        <w:t>Обеспечение гарантийной поддержки и технической поддержки сайта после его запуска.</w:t>
+      </w:r>
+    </w:p>
+    <w:p>
+      <w:pPr>
+        <w:rPr>
+          <w:lang w:eastAsia="ru-RU"/>
+        </w:rPr>
+      </w:pPr>
+    </w:p>
+    <w:p>
+      <w:pPr>
+        <w:pStyle w:val="2"/>
+        <w:spacing w:line="360" w:lineRule="auto"/>
+      </w:pPr>
+      <w:bookmarkStart w:id="99" w:name="_Toc368475753"/>
+      <w:bookmarkStart w:id="100" w:name="_Toc384897379"/>
+      <w:bookmarkStart w:id="101" w:name="_Toc456795027"/>
+      <w:bookmarkStart w:id="102" w:name="_Toc130752137"/>
       <w:r>
         <w:t>Требования к верстке</w:t>
       </w:r>
-      <w:bookmarkEnd w:id="98"/>
       <w:bookmarkEnd w:id="99"/>
       <w:bookmarkEnd w:id="100"/>
       <w:bookmarkEnd w:id="101"/>
+      <w:bookmarkEnd w:id="102"/>
     </w:p>
     <w:p>
       <w:pPr>
@@ -6218,6 +6408,7 @@
         <w:ind w:firstLine="0"/>
       </w:pPr>
       <w:r>
+        <w:lastRenderedPageBreak/>
         <w:t xml:space="preserve">на операционных системах Windows и Mac OS, с включенной графикой при разрешении экрана пользователя от 1280 точек, в ширину, и выше. </w:t>
       </w:r>
       <w:r>
@@ -6279,13 +6470,13 @@
       <w:pPr>
         <w:pStyle w:val="2"/>
       </w:pPr>
-      <w:bookmarkStart w:id="102" w:name="_Toc436401835"/>
-      <w:bookmarkStart w:id="103" w:name="_Toc130751999"/>
+      <w:bookmarkStart w:id="103" w:name="_Toc436401835"/>
+      <w:bookmarkStart w:id="104" w:name="_Toc130752138"/>
       <w:r>
         <w:t>Требования к разработке сайта с позиций поискового продвижения</w:t>
       </w:r>
-      <w:bookmarkEnd w:id="102"/>
       <w:bookmarkEnd w:id="103"/>
+      <w:bookmarkEnd w:id="104"/>
     </w:p>
     <w:p>
       <w:pPr>
@@ -6341,15 +6532,15 @@
       <w:pPr>
         <w:pStyle w:val="4"/>
       </w:pPr>
-      <w:bookmarkStart w:id="104" w:name="_Toc378345753"/>
-      <w:bookmarkStart w:id="105" w:name="_Toc381098062"/>
-      <w:bookmarkStart w:id="106" w:name="_Toc395283748"/>
+      <w:bookmarkStart w:id="105" w:name="_Toc378345753"/>
+      <w:bookmarkStart w:id="106" w:name="_Toc381098062"/>
+      <w:bookmarkStart w:id="107" w:name="_Toc395283748"/>
       <w:r>
         <w:t>Текст</w:t>
       </w:r>
-      <w:bookmarkEnd w:id="104"/>
       <w:bookmarkEnd w:id="105"/>
       <w:bookmarkEnd w:id="106"/>
+      <w:bookmarkEnd w:id="107"/>
     </w:p>
     <w:p>
       <w:pPr>
@@ -6464,15 +6655,15 @@
       <w:pPr>
         <w:pStyle w:val="4"/>
       </w:pPr>
-      <w:bookmarkStart w:id="107" w:name="_Toc378345754"/>
-      <w:bookmarkStart w:id="108" w:name="_Toc381098063"/>
-      <w:bookmarkStart w:id="109" w:name="_Toc395283749"/>
+      <w:bookmarkStart w:id="108" w:name="_Toc378345754"/>
+      <w:bookmarkStart w:id="109" w:name="_Toc381098063"/>
+      <w:bookmarkStart w:id="110" w:name="_Toc395283749"/>
       <w:r>
         <w:t>Изображения</w:t>
       </w:r>
-      <w:bookmarkEnd w:id="107"/>
       <w:bookmarkEnd w:id="108"/>
       <w:bookmarkEnd w:id="109"/>
+      <w:bookmarkEnd w:id="110"/>
     </w:p>
     <w:p>
       <w:pPr>
@@ -6549,15 +6740,16 @@
       <w:pPr>
         <w:pStyle w:val="4"/>
       </w:pPr>
-      <w:bookmarkStart w:id="110" w:name="_Toc378345755"/>
-      <w:bookmarkStart w:id="111" w:name="_Toc381098064"/>
-      <w:bookmarkStart w:id="112" w:name="_Toc395283750"/>
-      <w:r>
+      <w:bookmarkStart w:id="111" w:name="_Toc378345755"/>
+      <w:bookmarkStart w:id="112" w:name="_Toc381098064"/>
+      <w:bookmarkStart w:id="113" w:name="_Toc395283750"/>
+      <w:r>
+        <w:lastRenderedPageBreak/>
         <w:t>Мета-теги</w:t>
       </w:r>
-      <w:bookmarkEnd w:id="110"/>
       <w:bookmarkEnd w:id="111"/>
       <w:bookmarkEnd w:id="112"/>
+      <w:bookmarkEnd w:id="113"/>
     </w:p>
     <w:p>
       <w:pPr>
@@ -6693,11 +6885,11 @@
       <w:pPr>
         <w:pStyle w:val="1"/>
       </w:pPr>
-      <w:bookmarkStart w:id="113" w:name="_Toc130752000"/>
+      <w:bookmarkStart w:id="114" w:name="_Toc130752139"/>
       <w:r>
         <w:t>Дальнейшие действия</w:t>
       </w:r>
-      <w:bookmarkEnd w:id="113"/>
+      <w:bookmarkEnd w:id="114"/>
     </w:p>
     <w:p>
       <w:pPr>
@@ -9332,6 +9524,155 @@
     </w:lvl>
   </w:abstractNum>
   <w:abstractNum w:abstractNumId="24" w15:restartNumberingAfterBreak="0">
+    <w:nsid w:val="346C49C4"/>
+    <w:multiLevelType w:val="multilevel"/>
+    <w:tmpl w:val="63A673DC"/>
+    <w:lvl w:ilvl="0">
+      <w:start w:val="1"/>
+      <w:numFmt w:val="bullet"/>
+      <w:lvlText w:val=""/>
+      <w:lvlJc w:val="left"/>
+      <w:pPr>
+        <w:tabs>
+          <w:tab w:val="num" w:pos="720"/>
+        </w:tabs>
+        <w:ind w:left="720" w:hanging="360"/>
+      </w:pPr>
+      <w:rPr>
+        <w:rFonts w:ascii="Symbol" w:hAnsi="Symbol" w:hint="default"/>
+        <w:sz w:val="20"/>
+      </w:rPr>
+    </w:lvl>
+    <w:lvl w:ilvl="1" w:tentative="1">
+      <w:start w:val="1"/>
+      <w:numFmt w:val="bullet"/>
+      <w:lvlText w:val=""/>
+      <w:lvlJc w:val="left"/>
+      <w:pPr>
+        <w:tabs>
+          <w:tab w:val="num" w:pos="1440"/>
+        </w:tabs>
+        <w:ind w:left="1440" w:hanging="360"/>
+      </w:pPr>
+      <w:rPr>
+        <w:rFonts w:ascii="Symbol" w:hAnsi="Symbol" w:hint="default"/>
+        <w:sz w:val="20"/>
+      </w:rPr>
+    </w:lvl>
+    <w:lvl w:ilvl="2" w:tentative="1">
+      <w:start w:val="1"/>
+      <w:numFmt w:val="bullet"/>
+      <w:lvlText w:val=""/>
+      <w:lvlJc w:val="left"/>
+      <w:pPr>
+        <w:tabs>
+          <w:tab w:val="num" w:pos="2160"/>
+        </w:tabs>
+        <w:ind w:left="2160" w:hanging="360"/>
+      </w:pPr>
+      <w:rPr>
+        <w:rFonts w:ascii="Symbol" w:hAnsi="Symbol" w:hint="default"/>
+        <w:sz w:val="20"/>
+      </w:rPr>
+    </w:lvl>
+    <w:lvl w:ilvl="3" w:tentative="1">
+      <w:start w:val="1"/>
+      <w:numFmt w:val="bullet"/>
+      <w:lvlText w:val=""/>
+      <w:lvlJc w:val="left"/>
+      <w:pPr>
+        <w:tabs>
+          <w:tab w:val="num" w:pos="2880"/>
+        </w:tabs>
+        <w:ind w:left="2880" w:hanging="360"/>
+      </w:pPr>
+      <w:rPr>
+        <w:rFonts w:ascii="Symbol" w:hAnsi="Symbol" w:hint="default"/>
+        <w:sz w:val="20"/>
+      </w:rPr>
+    </w:lvl>
+    <w:lvl w:ilvl="4" w:tentative="1">
+      <w:start w:val="1"/>
+      <w:numFmt w:val="bullet"/>
+      <w:lvlText w:val=""/>
+      <w:lvlJc w:val="left"/>
+      <w:pPr>
+        <w:tabs>
+          <w:tab w:val="num" w:pos="3600"/>
+        </w:tabs>
+        <w:ind w:left="3600" w:hanging="360"/>
+      </w:pPr>
+      <w:rPr>
+        <w:rFonts w:ascii="Symbol" w:hAnsi="Symbol" w:hint="default"/>
+        <w:sz w:val="20"/>
+      </w:rPr>
+    </w:lvl>
+    <w:lvl w:ilvl="5" w:tentative="1">
+      <w:start w:val="1"/>
+      <w:numFmt w:val="bullet"/>
+      <w:lvlText w:val=""/>
+      <w:lvlJc w:val="left"/>
+      <w:pPr>
+        <w:tabs>
+          <w:tab w:val="num" w:pos="4320"/>
+        </w:tabs>
+        <w:ind w:left="4320" w:hanging="360"/>
+      </w:pPr>
+      <w:rPr>
+        <w:rFonts w:ascii="Symbol" w:hAnsi="Symbol" w:hint="default"/>
+        <w:sz w:val="20"/>
+      </w:rPr>
+    </w:lvl>
+    <w:lvl w:ilvl="6" w:tentative="1">
+      <w:start w:val="1"/>
+      <w:numFmt w:val="bullet"/>
+      <w:lvlText w:val=""/>
+      <w:lvlJc w:val="left"/>
+      <w:pPr>
+        <w:tabs>
+          <w:tab w:val="num" w:pos="5040"/>
+        </w:tabs>
+        <w:ind w:left="5040" w:hanging="360"/>
+      </w:pPr>
+      <w:rPr>
+        <w:rFonts w:ascii="Symbol" w:hAnsi="Symbol" w:hint="default"/>
+        <w:sz w:val="20"/>
+      </w:rPr>
+    </w:lvl>
+    <w:lvl w:ilvl="7" w:tentative="1">
+      <w:start w:val="1"/>
+      <w:numFmt w:val="bullet"/>
+      <w:lvlText w:val=""/>
+      <w:lvlJc w:val="left"/>
+      <w:pPr>
+        <w:tabs>
+          <w:tab w:val="num" w:pos="5760"/>
+        </w:tabs>
+        <w:ind w:left="5760" w:hanging="360"/>
+      </w:pPr>
+      <w:rPr>
+        <w:rFonts w:ascii="Symbol" w:hAnsi="Symbol" w:hint="default"/>
+        <w:sz w:val="20"/>
+      </w:rPr>
+    </w:lvl>
+    <w:lvl w:ilvl="8" w:tentative="1">
+      <w:start w:val="1"/>
+      <w:numFmt w:val="bullet"/>
+      <w:lvlText w:val=""/>
+      <w:lvlJc w:val="left"/>
+      <w:pPr>
+        <w:tabs>
+          <w:tab w:val="num" w:pos="6480"/>
+        </w:tabs>
+        <w:ind w:left="6480" w:hanging="360"/>
+      </w:pPr>
+      <w:rPr>
+        <w:rFonts w:ascii="Symbol" w:hAnsi="Symbol" w:hint="default"/>
+        <w:sz w:val="20"/>
+      </w:rPr>
+    </w:lvl>
+  </w:abstractNum>
+  <w:abstractNum w:abstractNumId="25" w15:restartNumberingAfterBreak="0">
     <w:nsid w:val="346E0E19"/>
     <w:multiLevelType w:val="hybridMultilevel"/>
     <w:tmpl w:val="F536E2A8"/>
@@ -9444,7 +9785,7 @@
       </w:rPr>
     </w:lvl>
   </w:abstractNum>
-  <w:abstractNum w:abstractNumId="25" w15:restartNumberingAfterBreak="0">
+  <w:abstractNum w:abstractNumId="26" w15:restartNumberingAfterBreak="0">
     <w:nsid w:val="34943EEE"/>
     <w:multiLevelType w:val="hybridMultilevel"/>
     <w:tmpl w:val="675472C8"/>
@@ -9557,7 +9898,7 @@
       </w:rPr>
     </w:lvl>
   </w:abstractNum>
-  <w:abstractNum w:abstractNumId="26" w15:restartNumberingAfterBreak="0">
+  <w:abstractNum w:abstractNumId="27" w15:restartNumberingAfterBreak="0">
     <w:nsid w:val="36BD3124"/>
     <w:multiLevelType w:val="hybridMultilevel"/>
     <w:tmpl w:val="03285672"/>
@@ -9670,7 +10011,7 @@
       </w:rPr>
     </w:lvl>
   </w:abstractNum>
-  <w:abstractNum w:abstractNumId="27" w15:restartNumberingAfterBreak="0">
+  <w:abstractNum w:abstractNumId="28" w15:restartNumberingAfterBreak="0">
     <w:nsid w:val="3A660DD6"/>
     <w:multiLevelType w:val="hybridMultilevel"/>
     <w:tmpl w:val="6CEE734C"/>
@@ -9783,7 +10124,7 @@
       </w:rPr>
     </w:lvl>
   </w:abstractNum>
-  <w:abstractNum w:abstractNumId="28" w15:restartNumberingAfterBreak="0">
+  <w:abstractNum w:abstractNumId="29" w15:restartNumberingAfterBreak="0">
     <w:nsid w:val="3EDD5B8F"/>
     <w:multiLevelType w:val="hybridMultilevel"/>
     <w:tmpl w:val="8B7C9F94"/>
@@ -9896,7 +10237,7 @@
       </w:rPr>
     </w:lvl>
   </w:abstractNum>
-  <w:abstractNum w:abstractNumId="29" w15:restartNumberingAfterBreak="0">
+  <w:abstractNum w:abstractNumId="30" w15:restartNumberingAfterBreak="0">
     <w:nsid w:val="3F072441"/>
     <w:multiLevelType w:val="hybridMultilevel"/>
     <w:tmpl w:val="0AB8BA6C"/>
@@ -10009,7 +10350,7 @@
       </w:rPr>
     </w:lvl>
   </w:abstractNum>
-  <w:abstractNum w:abstractNumId="30" w15:restartNumberingAfterBreak="0">
+  <w:abstractNum w:abstractNumId="31" w15:restartNumberingAfterBreak="0">
     <w:nsid w:val="3F3D47BF"/>
     <w:multiLevelType w:val="hybridMultilevel"/>
     <w:tmpl w:val="9510FD7A"/>
@@ -10122,7 +10463,7 @@
       </w:rPr>
     </w:lvl>
   </w:abstractNum>
-  <w:abstractNum w:abstractNumId="31" w15:restartNumberingAfterBreak="0">
+  <w:abstractNum w:abstractNumId="32" w15:restartNumberingAfterBreak="0">
     <w:nsid w:val="40B11474"/>
     <w:multiLevelType w:val="hybridMultilevel"/>
     <w:tmpl w:val="A95CA8D2"/>
@@ -10235,7 +10576,7 @@
       </w:rPr>
     </w:lvl>
   </w:abstractNum>
-  <w:abstractNum w:abstractNumId="32" w15:restartNumberingAfterBreak="0">
+  <w:abstractNum w:abstractNumId="33" w15:restartNumberingAfterBreak="0">
     <w:nsid w:val="436713F7"/>
     <w:multiLevelType w:val="hybridMultilevel"/>
     <w:tmpl w:val="5E72B28A"/>
@@ -10348,7 +10689,7 @@
       </w:rPr>
     </w:lvl>
   </w:abstractNum>
-  <w:abstractNum w:abstractNumId="33" w15:restartNumberingAfterBreak="0">
+  <w:abstractNum w:abstractNumId="34" w15:restartNumberingAfterBreak="0">
     <w:nsid w:val="4536618D"/>
     <w:multiLevelType w:val="hybridMultilevel"/>
     <w:tmpl w:val="53A2D16A"/>
@@ -10460,7 +10801,7 @@
       </w:rPr>
     </w:lvl>
   </w:abstractNum>
-  <w:abstractNum w:abstractNumId="34" w15:restartNumberingAfterBreak="0">
+  <w:abstractNum w:abstractNumId="35" w15:restartNumberingAfterBreak="0">
     <w:nsid w:val="455872B1"/>
     <w:multiLevelType w:val="hybridMultilevel"/>
     <w:tmpl w:val="6CCE773A"/>
@@ -10573,7 +10914,7 @@
       </w:rPr>
     </w:lvl>
   </w:abstractNum>
-  <w:abstractNum w:abstractNumId="35" w15:restartNumberingAfterBreak="0">
+  <w:abstractNum w:abstractNumId="36" w15:restartNumberingAfterBreak="0">
     <w:nsid w:val="46F72530"/>
     <w:multiLevelType w:val="hybridMultilevel"/>
     <w:tmpl w:val="D668D974"/>
@@ -10686,7 +11027,7 @@
       </w:rPr>
     </w:lvl>
   </w:abstractNum>
-  <w:abstractNum w:abstractNumId="36" w15:restartNumberingAfterBreak="0">
+  <w:abstractNum w:abstractNumId="37" w15:restartNumberingAfterBreak="0">
     <w:nsid w:val="4DFC6F72"/>
     <w:multiLevelType w:val="hybridMultilevel"/>
     <w:tmpl w:val="5E72B28A"/>
@@ -10799,7 +11140,7 @@
       </w:rPr>
     </w:lvl>
   </w:abstractNum>
-  <w:abstractNum w:abstractNumId="37" w15:restartNumberingAfterBreak="0">
+  <w:abstractNum w:abstractNumId="38" w15:restartNumberingAfterBreak="0">
     <w:nsid w:val="50B56A88"/>
     <w:multiLevelType w:val="multilevel"/>
     <w:tmpl w:val="00FE7928"/>
@@ -10920,7 +11261,7 @@
       </w:rPr>
     </w:lvl>
   </w:abstractNum>
-  <w:abstractNum w:abstractNumId="38" w15:restartNumberingAfterBreak="0">
+  <w:abstractNum w:abstractNumId="39" w15:restartNumberingAfterBreak="0">
     <w:nsid w:val="511F61EC"/>
     <w:multiLevelType w:val="multilevel"/>
     <w:tmpl w:val="327627A2"/>
@@ -11041,7 +11382,7 @@
       </w:rPr>
     </w:lvl>
   </w:abstractNum>
-  <w:abstractNum w:abstractNumId="39" w15:restartNumberingAfterBreak="0">
+  <w:abstractNum w:abstractNumId="40" w15:restartNumberingAfterBreak="0">
     <w:nsid w:val="51E4556C"/>
     <w:multiLevelType w:val="hybridMultilevel"/>
     <w:tmpl w:val="CF381DC8"/>
@@ -11154,7 +11495,7 @@
       </w:rPr>
     </w:lvl>
   </w:abstractNum>
-  <w:abstractNum w:abstractNumId="40" w15:restartNumberingAfterBreak="0">
+  <w:abstractNum w:abstractNumId="41" w15:restartNumberingAfterBreak="0">
     <w:nsid w:val="521D7889"/>
     <w:multiLevelType w:val="multilevel"/>
     <w:tmpl w:val="F3A22666"/>
@@ -11303,7 +11644,7 @@
       </w:rPr>
     </w:lvl>
   </w:abstractNum>
-  <w:abstractNum w:abstractNumId="41" w15:restartNumberingAfterBreak="0">
+  <w:abstractNum w:abstractNumId="42" w15:restartNumberingAfterBreak="0">
     <w:nsid w:val="52BE7E27"/>
     <w:multiLevelType w:val="hybridMultilevel"/>
     <w:tmpl w:val="7BFAB7CA"/>
@@ -11416,7 +11757,7 @@
       </w:rPr>
     </w:lvl>
   </w:abstractNum>
-  <w:abstractNum w:abstractNumId="42" w15:restartNumberingAfterBreak="0">
+  <w:abstractNum w:abstractNumId="43" w15:restartNumberingAfterBreak="0">
     <w:nsid w:val="54AD3B62"/>
     <w:multiLevelType w:val="hybridMultilevel"/>
     <w:tmpl w:val="C3D8D348"/>
@@ -11529,7 +11870,7 @@
       </w:rPr>
     </w:lvl>
   </w:abstractNum>
-  <w:abstractNum w:abstractNumId="43" w15:restartNumberingAfterBreak="0">
+  <w:abstractNum w:abstractNumId="44" w15:restartNumberingAfterBreak="0">
     <w:nsid w:val="55F31736"/>
     <w:multiLevelType w:val="hybridMultilevel"/>
     <w:tmpl w:val="9510FD7A"/>
@@ -11642,7 +11983,7 @@
       </w:rPr>
     </w:lvl>
   </w:abstractNum>
-  <w:abstractNum w:abstractNumId="44" w15:restartNumberingAfterBreak="0">
+  <w:abstractNum w:abstractNumId="45" w15:restartNumberingAfterBreak="0">
     <w:nsid w:val="5AD6110B"/>
     <w:multiLevelType w:val="hybridMultilevel"/>
     <w:tmpl w:val="17080D84"/>
@@ -11755,7 +12096,7 @@
       </w:rPr>
     </w:lvl>
   </w:abstractNum>
-  <w:abstractNum w:abstractNumId="45" w15:restartNumberingAfterBreak="0">
+  <w:abstractNum w:abstractNumId="46" w15:restartNumberingAfterBreak="0">
     <w:nsid w:val="5CA162A1"/>
     <w:multiLevelType w:val="hybridMultilevel"/>
     <w:tmpl w:val="61A68058"/>
@@ -11868,7 +12209,7 @@
       </w:rPr>
     </w:lvl>
   </w:abstractNum>
-  <w:abstractNum w:abstractNumId="46" w15:restartNumberingAfterBreak="0">
+  <w:abstractNum w:abstractNumId="47" w15:restartNumberingAfterBreak="0">
     <w:nsid w:val="5CF30EC7"/>
     <w:multiLevelType w:val="hybridMultilevel"/>
     <w:tmpl w:val="675472C8"/>
@@ -11981,7 +12322,7 @@
       </w:rPr>
     </w:lvl>
   </w:abstractNum>
-  <w:abstractNum w:abstractNumId="47" w15:restartNumberingAfterBreak="0">
+  <w:abstractNum w:abstractNumId="48" w15:restartNumberingAfterBreak="0">
     <w:nsid w:val="5F673612"/>
     <w:multiLevelType w:val="hybridMultilevel"/>
     <w:tmpl w:val="105E35A6"/>
@@ -12094,7 +12435,7 @@
       </w:rPr>
     </w:lvl>
   </w:abstractNum>
-  <w:abstractNum w:abstractNumId="48" w15:restartNumberingAfterBreak="0">
+  <w:abstractNum w:abstractNumId="49" w15:restartNumberingAfterBreak="0">
     <w:nsid w:val="5FEC2977"/>
     <w:multiLevelType w:val="hybridMultilevel"/>
     <w:tmpl w:val="71EA7BF8"/>
@@ -12207,7 +12548,7 @@
       </w:rPr>
     </w:lvl>
   </w:abstractNum>
-  <w:abstractNum w:abstractNumId="49" w15:restartNumberingAfterBreak="0">
+  <w:abstractNum w:abstractNumId="50" w15:restartNumberingAfterBreak="0">
     <w:nsid w:val="5FF27F26"/>
     <w:multiLevelType w:val="hybridMultilevel"/>
     <w:tmpl w:val="3D1EF8E4"/>
@@ -12320,7 +12661,7 @@
       </w:rPr>
     </w:lvl>
   </w:abstractNum>
-  <w:abstractNum w:abstractNumId="50" w15:restartNumberingAfterBreak="0">
+  <w:abstractNum w:abstractNumId="51" w15:restartNumberingAfterBreak="0">
     <w:nsid w:val="61D9093C"/>
     <w:multiLevelType w:val="hybridMultilevel"/>
     <w:tmpl w:val="F06CF360"/>
@@ -12433,7 +12774,7 @@
       </w:rPr>
     </w:lvl>
   </w:abstractNum>
-  <w:abstractNum w:abstractNumId="51" w15:restartNumberingAfterBreak="0">
+  <w:abstractNum w:abstractNumId="52" w15:restartNumberingAfterBreak="0">
     <w:nsid w:val="64072029"/>
     <w:multiLevelType w:val="hybridMultilevel"/>
     <w:tmpl w:val="049ADCBA"/>
@@ -12546,7 +12887,7 @@
       </w:rPr>
     </w:lvl>
   </w:abstractNum>
-  <w:abstractNum w:abstractNumId="52" w15:restartNumberingAfterBreak="0">
+  <w:abstractNum w:abstractNumId="53" w15:restartNumberingAfterBreak="0">
     <w:nsid w:val="64086574"/>
     <w:multiLevelType w:val="hybridMultilevel"/>
     <w:tmpl w:val="20CA39D0"/>
@@ -12659,7 +13000,7 @@
       </w:rPr>
     </w:lvl>
   </w:abstractNum>
-  <w:abstractNum w:abstractNumId="53" w15:restartNumberingAfterBreak="0">
+  <w:abstractNum w:abstractNumId="54" w15:restartNumberingAfterBreak="0">
     <w:nsid w:val="641B3748"/>
     <w:multiLevelType w:val="hybridMultilevel"/>
     <w:tmpl w:val="F786734A"/>
@@ -12772,7 +13113,7 @@
       </w:rPr>
     </w:lvl>
   </w:abstractNum>
-  <w:abstractNum w:abstractNumId="54" w15:restartNumberingAfterBreak="0">
+  <w:abstractNum w:abstractNumId="55" w15:restartNumberingAfterBreak="0">
     <w:nsid w:val="642D6036"/>
     <w:multiLevelType w:val="hybridMultilevel"/>
     <w:tmpl w:val="675472C8"/>
@@ -12885,7 +13226,7 @@
       </w:rPr>
     </w:lvl>
   </w:abstractNum>
-  <w:abstractNum w:abstractNumId="55" w15:restartNumberingAfterBreak="0">
+  <w:abstractNum w:abstractNumId="56" w15:restartNumberingAfterBreak="0">
     <w:nsid w:val="644D3032"/>
     <w:multiLevelType w:val="hybridMultilevel"/>
     <w:tmpl w:val="528C31A2"/>
@@ -12998,7 +13339,7 @@
       </w:rPr>
     </w:lvl>
   </w:abstractNum>
-  <w:abstractNum w:abstractNumId="56" w15:restartNumberingAfterBreak="0">
+  <w:abstractNum w:abstractNumId="57" w15:restartNumberingAfterBreak="0">
     <w:nsid w:val="65054F64"/>
     <w:multiLevelType w:val="hybridMultilevel"/>
     <w:tmpl w:val="E9EEDD26"/>
@@ -13111,7 +13452,7 @@
       </w:rPr>
     </w:lvl>
   </w:abstractNum>
-  <w:abstractNum w:abstractNumId="57" w15:restartNumberingAfterBreak="0">
+  <w:abstractNum w:abstractNumId="58" w15:restartNumberingAfterBreak="0">
     <w:nsid w:val="65CF0DCB"/>
     <w:multiLevelType w:val="hybridMultilevel"/>
     <w:tmpl w:val="AA2CFAEC"/>
@@ -13224,7 +13565,7 @@
       </w:rPr>
     </w:lvl>
   </w:abstractNum>
-  <w:abstractNum w:abstractNumId="58" w15:restartNumberingAfterBreak="0">
+  <w:abstractNum w:abstractNumId="59" w15:restartNumberingAfterBreak="0">
     <w:nsid w:val="695E0A2E"/>
     <w:multiLevelType w:val="hybridMultilevel"/>
     <w:tmpl w:val="BCF6BDA4"/>
@@ -13337,7 +13678,7 @@
       </w:rPr>
     </w:lvl>
   </w:abstractNum>
-  <w:abstractNum w:abstractNumId="59" w15:restartNumberingAfterBreak="0">
+  <w:abstractNum w:abstractNumId="60" w15:restartNumberingAfterBreak="0">
     <w:nsid w:val="6B125DD3"/>
     <w:multiLevelType w:val="hybridMultilevel"/>
     <w:tmpl w:val="46D021DE"/>
@@ -13450,7 +13791,7 @@
       </w:rPr>
     </w:lvl>
   </w:abstractNum>
-  <w:abstractNum w:abstractNumId="60" w15:restartNumberingAfterBreak="0">
+  <w:abstractNum w:abstractNumId="61" w15:restartNumberingAfterBreak="0">
     <w:nsid w:val="6BAF6EFF"/>
     <w:multiLevelType w:val="hybridMultilevel"/>
     <w:tmpl w:val="767024F6"/>
@@ -13563,7 +13904,7 @@
       </w:rPr>
     </w:lvl>
   </w:abstractNum>
-  <w:abstractNum w:abstractNumId="61" w15:restartNumberingAfterBreak="0">
+  <w:abstractNum w:abstractNumId="62" w15:restartNumberingAfterBreak="0">
     <w:nsid w:val="6C0548D6"/>
     <w:multiLevelType w:val="hybridMultilevel"/>
     <w:tmpl w:val="1B5AB6A4"/>
@@ -13676,7 +14017,7 @@
       </w:rPr>
     </w:lvl>
   </w:abstractNum>
-  <w:abstractNum w:abstractNumId="62" w15:restartNumberingAfterBreak="0">
+  <w:abstractNum w:abstractNumId="63" w15:restartNumberingAfterBreak="0">
     <w:nsid w:val="6C891918"/>
     <w:multiLevelType w:val="multilevel"/>
     <w:tmpl w:val="BBE6FD78"/>
@@ -13789,7 +14130,7 @@
       </w:rPr>
     </w:lvl>
   </w:abstractNum>
-  <w:abstractNum w:abstractNumId="63" w15:restartNumberingAfterBreak="0">
+  <w:abstractNum w:abstractNumId="64" w15:restartNumberingAfterBreak="0">
     <w:nsid w:val="6F932B89"/>
     <w:multiLevelType w:val="hybridMultilevel"/>
     <w:tmpl w:val="9510FD7A"/>
@@ -13902,7 +14243,7 @@
       </w:rPr>
     </w:lvl>
   </w:abstractNum>
-  <w:abstractNum w:abstractNumId="64" w15:restartNumberingAfterBreak="0">
+  <w:abstractNum w:abstractNumId="65" w15:restartNumberingAfterBreak="0">
     <w:nsid w:val="70A81E6C"/>
     <w:multiLevelType w:val="multilevel"/>
     <w:tmpl w:val="B546D94E"/>
@@ -14015,7 +14356,7 @@
       </w:rPr>
     </w:lvl>
   </w:abstractNum>
-  <w:abstractNum w:abstractNumId="65" w15:restartNumberingAfterBreak="0">
+  <w:abstractNum w:abstractNumId="66" w15:restartNumberingAfterBreak="0">
     <w:nsid w:val="71BA3846"/>
     <w:multiLevelType w:val="hybridMultilevel"/>
     <w:tmpl w:val="CB12262E"/>
@@ -14128,7 +14469,7 @@
       </w:rPr>
     </w:lvl>
   </w:abstractNum>
-  <w:abstractNum w:abstractNumId="66" w15:restartNumberingAfterBreak="0">
+  <w:abstractNum w:abstractNumId="67" w15:restartNumberingAfterBreak="0">
     <w:nsid w:val="76D17649"/>
     <w:multiLevelType w:val="hybridMultilevel"/>
     <w:tmpl w:val="9510FD7A"/>
@@ -14241,7 +14582,7 @@
       </w:rPr>
     </w:lvl>
   </w:abstractNum>
-  <w:abstractNum w:abstractNumId="67" w15:restartNumberingAfterBreak="0">
+  <w:abstractNum w:abstractNumId="68" w15:restartNumberingAfterBreak="0">
     <w:nsid w:val="789425CA"/>
     <w:multiLevelType w:val="hybridMultilevel"/>
     <w:tmpl w:val="BCF6BDA4"/>
@@ -14354,7 +14695,7 @@
       </w:rPr>
     </w:lvl>
   </w:abstractNum>
-  <w:abstractNum w:abstractNumId="68" w15:restartNumberingAfterBreak="0">
+  <w:abstractNum w:abstractNumId="69" w15:restartNumberingAfterBreak="0">
     <w:nsid w:val="7A560F65"/>
     <w:multiLevelType w:val="hybridMultilevel"/>
     <w:tmpl w:val="2DDE1A0A"/>
@@ -14467,7 +14808,7 @@
       </w:rPr>
     </w:lvl>
   </w:abstractNum>
-  <w:abstractNum w:abstractNumId="69" w15:restartNumberingAfterBreak="0">
+  <w:abstractNum w:abstractNumId="70" w15:restartNumberingAfterBreak="0">
     <w:nsid w:val="7DD05752"/>
     <w:multiLevelType w:val="hybridMultilevel"/>
     <w:tmpl w:val="9B44F722"/>
@@ -14584,7 +14925,7 @@
     <w:abstractNumId w:val="21"/>
   </w:num>
   <w:num w:numId="2" w16cid:durableId="1364094709">
-    <w:abstractNumId w:val="44"/>
+    <w:abstractNumId w:val="45"/>
   </w:num>
   <w:num w:numId="3" w16cid:durableId="2093162240">
     <w:abstractNumId w:val="23"/>
@@ -14596,10 +14937,10 @@
     <w:abstractNumId w:val="12"/>
   </w:num>
   <w:num w:numId="6" w16cid:durableId="885144401">
-    <w:abstractNumId w:val="65"/>
+    <w:abstractNumId w:val="66"/>
   </w:num>
   <w:num w:numId="7" w16cid:durableId="839468302">
-    <w:abstractNumId w:val="51"/>
+    <w:abstractNumId w:val="52"/>
   </w:num>
   <w:num w:numId="8" w16cid:durableId="529531602">
     <w:abstractNumId w:val="6"/>
@@ -14608,103 +14949,103 @@
     <w:abstractNumId w:val="5"/>
   </w:num>
   <w:num w:numId="10" w16cid:durableId="434524882">
-    <w:abstractNumId w:val="28"/>
+    <w:abstractNumId w:val="29"/>
   </w:num>
   <w:num w:numId="11" w16cid:durableId="1063257687">
-    <w:abstractNumId w:val="56"/>
+    <w:abstractNumId w:val="57"/>
   </w:num>
   <w:num w:numId="12" w16cid:durableId="609161743">
-    <w:abstractNumId w:val="61"/>
+    <w:abstractNumId w:val="62"/>
   </w:num>
   <w:num w:numId="13" w16cid:durableId="1861776174">
     <w:abstractNumId w:val="7"/>
   </w:num>
   <w:num w:numId="14" w16cid:durableId="185490537">
+    <w:abstractNumId w:val="54"/>
+  </w:num>
+  <w:num w:numId="15" w16cid:durableId="78598490">
     <w:abstractNumId w:val="53"/>
   </w:num>
-  <w:num w:numId="15" w16cid:durableId="78598490">
-    <w:abstractNumId w:val="52"/>
-  </w:num>
   <w:num w:numId="16" w16cid:durableId="10500448">
-    <w:abstractNumId w:val="55"/>
+    <w:abstractNumId w:val="56"/>
   </w:num>
   <w:num w:numId="17" w16cid:durableId="1379548348">
-    <w:abstractNumId w:val="29"/>
+    <w:abstractNumId w:val="30"/>
   </w:num>
   <w:num w:numId="18" w16cid:durableId="1239899303">
-    <w:abstractNumId w:val="60"/>
+    <w:abstractNumId w:val="61"/>
   </w:num>
   <w:num w:numId="19" w16cid:durableId="1525704466">
-    <w:abstractNumId w:val="37"/>
+    <w:abstractNumId w:val="38"/>
   </w:num>
   <w:num w:numId="20" w16cid:durableId="1787239890">
     <w:abstractNumId w:val="15"/>
   </w:num>
   <w:num w:numId="21" w16cid:durableId="1917124955">
+    <w:abstractNumId w:val="37"/>
+  </w:num>
+  <w:num w:numId="22" w16cid:durableId="453788694">
+    <w:abstractNumId w:val="42"/>
+  </w:num>
+  <w:num w:numId="23" w16cid:durableId="1578129607">
+    <w:abstractNumId w:val="49"/>
+  </w:num>
+  <w:num w:numId="24" w16cid:durableId="2102985662">
+    <w:abstractNumId w:val="26"/>
+  </w:num>
+  <w:num w:numId="25" w16cid:durableId="1718047778">
     <w:abstractNumId w:val="36"/>
   </w:num>
-  <w:num w:numId="22" w16cid:durableId="453788694">
-    <w:abstractNumId w:val="41"/>
-  </w:num>
-  <w:num w:numId="23" w16cid:durableId="1578129607">
-    <w:abstractNumId w:val="48"/>
-  </w:num>
-  <w:num w:numId="24" w16cid:durableId="2102985662">
-    <w:abstractNumId w:val="25"/>
-  </w:num>
-  <w:num w:numId="25" w16cid:durableId="1718047778">
-    <w:abstractNumId w:val="35"/>
-  </w:num>
   <w:num w:numId="26" w16cid:durableId="558981443">
-    <w:abstractNumId w:val="62"/>
+    <w:abstractNumId w:val="63"/>
   </w:num>
   <w:num w:numId="27" w16cid:durableId="615335148">
-    <w:abstractNumId w:val="50"/>
+    <w:abstractNumId w:val="51"/>
   </w:num>
   <w:num w:numId="28" w16cid:durableId="266736630">
     <w:abstractNumId w:val="3"/>
   </w:num>
   <w:num w:numId="29" w16cid:durableId="2096971339">
-    <w:abstractNumId w:val="24"/>
+    <w:abstractNumId w:val="25"/>
   </w:num>
   <w:num w:numId="30" w16cid:durableId="632488649">
-    <w:abstractNumId w:val="34"/>
+    <w:abstractNumId w:val="35"/>
   </w:num>
   <w:num w:numId="31" w16cid:durableId="505097013">
+    <w:abstractNumId w:val="70"/>
+  </w:num>
+  <w:num w:numId="32" w16cid:durableId="779489416">
+    <w:abstractNumId w:val="27"/>
+  </w:num>
+  <w:num w:numId="33" w16cid:durableId="892742128">
+    <w:abstractNumId w:val="50"/>
+  </w:num>
+  <w:num w:numId="34" w16cid:durableId="504708608">
+    <w:abstractNumId w:val="32"/>
+  </w:num>
+  <w:num w:numId="35" w16cid:durableId="1634485342">
+    <w:abstractNumId w:val="60"/>
+  </w:num>
+  <w:num w:numId="36" w16cid:durableId="717510367">
+    <w:abstractNumId w:val="40"/>
+  </w:num>
+  <w:num w:numId="37" w16cid:durableId="1120493616">
+    <w:abstractNumId w:val="33"/>
+  </w:num>
+  <w:num w:numId="38" w16cid:durableId="1601255028">
+    <w:abstractNumId w:val="58"/>
+  </w:num>
+  <w:num w:numId="39" w16cid:durableId="1385255096">
     <w:abstractNumId w:val="69"/>
   </w:num>
-  <w:num w:numId="32" w16cid:durableId="779489416">
-    <w:abstractNumId w:val="26"/>
-  </w:num>
-  <w:num w:numId="33" w16cid:durableId="892742128">
-    <w:abstractNumId w:val="49"/>
-  </w:num>
-  <w:num w:numId="34" w16cid:durableId="504708608">
-    <w:abstractNumId w:val="31"/>
-  </w:num>
-  <w:num w:numId="35" w16cid:durableId="1634485342">
-    <w:abstractNumId w:val="59"/>
-  </w:num>
-  <w:num w:numId="36" w16cid:durableId="717510367">
-    <w:abstractNumId w:val="39"/>
-  </w:num>
-  <w:num w:numId="37" w16cid:durableId="1120493616">
-    <w:abstractNumId w:val="32"/>
-  </w:num>
-  <w:num w:numId="38" w16cid:durableId="1601255028">
-    <w:abstractNumId w:val="57"/>
-  </w:num>
-  <w:num w:numId="39" w16cid:durableId="1385255096">
-    <w:abstractNumId w:val="68"/>
-  </w:num>
   <w:num w:numId="40" w16cid:durableId="1980259859">
-    <w:abstractNumId w:val="45"/>
+    <w:abstractNumId w:val="46"/>
   </w:num>
   <w:num w:numId="41" w16cid:durableId="1726106622">
     <w:abstractNumId w:val="19"/>
   </w:num>
   <w:num w:numId="42" w16cid:durableId="1137068631">
-    <w:abstractNumId w:val="38"/>
+    <w:abstractNumId w:val="39"/>
   </w:num>
   <w:num w:numId="43" w16cid:durableId="1566068426">
     <w:abstractNumId w:val="13"/>
@@ -14713,7 +15054,7 @@
     <w:abstractNumId w:val="14"/>
   </w:num>
   <w:num w:numId="45" w16cid:durableId="83308791">
-    <w:abstractNumId w:val="33"/>
+    <w:abstractNumId w:val="34"/>
   </w:num>
   <w:num w:numId="46" w16cid:durableId="1920287514">
     <w:abstractNumId w:val="11"/>
@@ -14722,28 +15063,28 @@
     <w:abstractNumId w:val="10"/>
   </w:num>
   <w:num w:numId="48" w16cid:durableId="567031497">
-    <w:abstractNumId w:val="63"/>
+    <w:abstractNumId w:val="64"/>
   </w:num>
   <w:num w:numId="49" w16cid:durableId="860435568">
     <w:abstractNumId w:val="20"/>
   </w:num>
   <w:num w:numId="50" w16cid:durableId="2090811294">
-    <w:abstractNumId w:val="42"/>
+    <w:abstractNumId w:val="43"/>
   </w:num>
   <w:num w:numId="51" w16cid:durableId="307444500">
-    <w:abstractNumId w:val="66"/>
+    <w:abstractNumId w:val="67"/>
   </w:num>
   <w:num w:numId="52" w16cid:durableId="479887105">
-    <w:abstractNumId w:val="64"/>
+    <w:abstractNumId w:val="65"/>
   </w:num>
   <w:num w:numId="53" w16cid:durableId="142552135">
     <w:abstractNumId w:val="8"/>
   </w:num>
   <w:num w:numId="54" w16cid:durableId="525170889">
-    <w:abstractNumId w:val="58"/>
+    <w:abstractNumId w:val="59"/>
   </w:num>
   <w:num w:numId="55" w16cid:durableId="883177358">
-    <w:abstractNumId w:val="67"/>
+    <w:abstractNumId w:val="68"/>
   </w:num>
   <w:num w:numId="56" w16cid:durableId="1372608581">
     <w:abstractNumId w:val="16"/>
@@ -14752,34 +15093,37 @@
     <w:abstractNumId w:val="18"/>
   </w:num>
   <w:num w:numId="58" w16cid:durableId="494419410">
-    <w:abstractNumId w:val="46"/>
+    <w:abstractNumId w:val="47"/>
   </w:num>
   <w:num w:numId="59" w16cid:durableId="1124077943">
-    <w:abstractNumId w:val="30"/>
+    <w:abstractNumId w:val="31"/>
   </w:num>
   <w:num w:numId="60" w16cid:durableId="1709834266">
-    <w:abstractNumId w:val="43"/>
+    <w:abstractNumId w:val="44"/>
   </w:num>
   <w:num w:numId="61" w16cid:durableId="180433927">
     <w:abstractNumId w:val="17"/>
   </w:num>
   <w:num w:numId="62" w16cid:durableId="2053724243">
-    <w:abstractNumId w:val="54"/>
+    <w:abstractNumId w:val="55"/>
   </w:num>
   <w:num w:numId="63" w16cid:durableId="1835952708">
     <w:abstractNumId w:val="4"/>
   </w:num>
   <w:num w:numId="64" w16cid:durableId="162858879">
-    <w:abstractNumId w:val="27"/>
+    <w:abstractNumId w:val="28"/>
   </w:num>
   <w:num w:numId="65" w16cid:durableId="1921057055">
     <w:abstractNumId w:val="22"/>
   </w:num>
   <w:num w:numId="66" w16cid:durableId="1283227338">
-    <w:abstractNumId w:val="47"/>
+    <w:abstractNumId w:val="48"/>
   </w:num>
   <w:num w:numId="67" w16cid:durableId="132018489">
-    <w:abstractNumId w:val="40"/>
+    <w:abstractNumId w:val="41"/>
+  </w:num>
+  <w:num w:numId="68" w16cid:durableId="638918553">
+    <w:abstractNumId w:val="24"/>
   </w:num>
   <w:numIdMacAtCleanup w:val="62"/>
 </w:numbering>

--- a/tech-specs.docx
+++ b/tech-specs.docx
@@ -239,7 +239,7 @@
       <w:r>
         <w:fldChar w:fldCharType="separate"/>
       </w:r>
-      <w:hyperlink w:anchor="_Toc130752117" w:history="1">
+      <w:hyperlink w:anchor="_Toc130752814" w:history="1">
         <w:r>
           <w:rPr>
             <w:rStyle w:val="af6"/>
@@ -266,7 +266,7 @@
             <w:noProof/>
             <w:webHidden/>
           </w:rPr>
-          <w:instrText xml:space="preserve"> PAGEREF _Toc130752117 \h </w:instrText>
+          <w:instrText xml:space="preserve"> PAGEREF _Toc130752814 \h </w:instrText>
         </w:r>
         <w:r>
           <w:rPr>
@@ -286,7 +286,7 @@
             <w:noProof/>
             <w:webHidden/>
           </w:rPr>
-          <w:t>3</w:t>
+          <w:t>4</w:t>
         </w:r>
         <w:r>
           <w:rPr>
@@ -309,7 +309,7 @@
           <w:lang w:eastAsia="ru-RU"/>
         </w:rPr>
       </w:pPr>
-      <w:hyperlink w:anchor="_Toc130752118" w:history="1">
+      <w:hyperlink w:anchor="_Toc130752815" w:history="1">
         <w:r>
           <w:rPr>
             <w:rStyle w:val="af6"/>
@@ -336,7 +336,7 @@
             <w:noProof/>
             <w:webHidden/>
           </w:rPr>
-          <w:instrText xml:space="preserve"> PAGEREF _Toc130752118 \h </w:instrText>
+          <w:instrText xml:space="preserve"> PAGEREF _Toc130752815 \h </w:instrText>
         </w:r>
         <w:r>
           <w:rPr>
@@ -356,7 +356,7 @@
             <w:noProof/>
             <w:webHidden/>
           </w:rPr>
-          <w:t>3</w:t>
+          <w:t>4</w:t>
         </w:r>
         <w:r>
           <w:rPr>
@@ -379,7 +379,7 @@
           <w:lang w:eastAsia="ru-RU"/>
         </w:rPr>
       </w:pPr>
-      <w:hyperlink w:anchor="_Toc130752119" w:history="1">
+      <w:hyperlink w:anchor="_Toc130752816" w:history="1">
         <w:r>
           <w:rPr>
             <w:rStyle w:val="af6"/>
@@ -406,7 +406,7 @@
             <w:noProof/>
             <w:webHidden/>
           </w:rPr>
-          <w:instrText xml:space="preserve"> PAGEREF _Toc130752119 \h </w:instrText>
+          <w:instrText xml:space="preserve"> PAGEREF _Toc130752816 \h </w:instrText>
         </w:r>
         <w:r>
           <w:rPr>
@@ -426,7 +426,7 @@
             <w:noProof/>
             <w:webHidden/>
           </w:rPr>
-          <w:t>3</w:t>
+          <w:t>4</w:t>
         </w:r>
         <w:r>
           <w:rPr>
@@ -449,7 +449,7 @@
           <w:lang w:eastAsia="ru-RU"/>
         </w:rPr>
       </w:pPr>
-      <w:hyperlink w:anchor="_Toc130752120" w:history="1">
+      <w:hyperlink w:anchor="_Toc130752817" w:history="1">
         <w:r>
           <w:rPr>
             <w:rStyle w:val="af6"/>
@@ -476,7 +476,7 @@
             <w:noProof/>
             <w:webHidden/>
           </w:rPr>
-          <w:instrText xml:space="preserve"> PAGEREF _Toc130752120 \h </w:instrText>
+          <w:instrText xml:space="preserve"> PAGEREF _Toc130752817 \h </w:instrText>
         </w:r>
         <w:r>
           <w:rPr>
@@ -496,7 +496,7 @@
             <w:noProof/>
             <w:webHidden/>
           </w:rPr>
-          <w:t>3</w:t>
+          <w:t>4</w:t>
         </w:r>
         <w:r>
           <w:rPr>
@@ -519,7 +519,7 @@
           <w:lang w:eastAsia="ru-RU"/>
         </w:rPr>
       </w:pPr>
-      <w:hyperlink w:anchor="_Toc130752121" w:history="1">
+      <w:hyperlink w:anchor="_Toc130752818" w:history="1">
         <w:r>
           <w:rPr>
             <w:rStyle w:val="af6"/>
@@ -546,7 +546,7 @@
             <w:noProof/>
             <w:webHidden/>
           </w:rPr>
-          <w:instrText xml:space="preserve"> PAGEREF _Toc130752121 \h </w:instrText>
+          <w:instrText xml:space="preserve"> PAGEREF _Toc130752818 \h </w:instrText>
         </w:r>
         <w:r>
           <w:rPr>
@@ -566,7 +566,7 @@
             <w:noProof/>
             <w:webHidden/>
           </w:rPr>
-          <w:t>4</w:t>
+          <w:t>5</w:t>
         </w:r>
         <w:r>
           <w:rPr>
@@ -589,7 +589,7 @@
           <w:lang w:eastAsia="ru-RU"/>
         </w:rPr>
       </w:pPr>
-      <w:hyperlink w:anchor="_Toc130752122" w:history="1">
+      <w:hyperlink w:anchor="_Toc130752819" w:history="1">
         <w:r>
           <w:rPr>
             <w:rStyle w:val="af6"/>
@@ -616,7 +616,7 @@
             <w:noProof/>
             <w:webHidden/>
           </w:rPr>
-          <w:instrText xml:space="preserve"> PAGEREF _Toc130752122 \h </w:instrText>
+          <w:instrText xml:space="preserve"> PAGEREF _Toc130752819 \h </w:instrText>
         </w:r>
         <w:r>
           <w:rPr>
@@ -636,7 +636,7 @@
             <w:noProof/>
             <w:webHidden/>
           </w:rPr>
-          <w:t>5</w:t>
+          <w:t>6</w:t>
         </w:r>
         <w:r>
           <w:rPr>
@@ -659,7 +659,7 @@
           <w:lang w:eastAsia="ru-RU"/>
         </w:rPr>
       </w:pPr>
-      <w:hyperlink w:anchor="_Toc130752123" w:history="1">
+      <w:hyperlink w:anchor="_Toc130752820" w:history="1">
         <w:r>
           <w:rPr>
             <w:rStyle w:val="af6"/>
@@ -686,7 +686,7 @@
             <w:noProof/>
             <w:webHidden/>
           </w:rPr>
-          <w:instrText xml:space="preserve"> PAGEREF _Toc130752123 \h </w:instrText>
+          <w:instrText xml:space="preserve"> PAGEREF _Toc130752820 \h </w:instrText>
         </w:r>
         <w:r>
           <w:rPr>
@@ -706,7 +706,7 @@
             <w:noProof/>
             <w:webHidden/>
           </w:rPr>
-          <w:t>6</w:t>
+          <w:t>7</w:t>
         </w:r>
         <w:r>
           <w:rPr>
@@ -729,7 +729,7 @@
           <w:lang w:eastAsia="ru-RU"/>
         </w:rPr>
       </w:pPr>
-      <w:hyperlink w:anchor="_Toc130752124" w:history="1">
+      <w:hyperlink w:anchor="_Toc130752821" w:history="1">
         <w:r>
           <w:rPr>
             <w:rStyle w:val="af6"/>
@@ -756,7 +756,7 @@
             <w:noProof/>
             <w:webHidden/>
           </w:rPr>
-          <w:instrText xml:space="preserve"> PAGEREF _Toc130752124 \h </w:instrText>
+          <w:instrText xml:space="preserve"> PAGEREF _Toc130752821 \h </w:instrText>
         </w:r>
         <w:r>
           <w:rPr>
@@ -776,7 +776,7 @@
             <w:noProof/>
             <w:webHidden/>
           </w:rPr>
-          <w:t>6</w:t>
+          <w:t>7</w:t>
         </w:r>
         <w:r>
           <w:rPr>
@@ -799,13 +799,13 @@
           <w:lang w:eastAsia="ru-RU"/>
         </w:rPr>
       </w:pPr>
-      <w:hyperlink w:anchor="_Toc130752125" w:history="1">
+      <w:hyperlink w:anchor="_Toc130752822" w:history="1">
         <w:r>
           <w:rPr>
             <w:rStyle w:val="af6"/>
             <w:noProof/>
           </w:rPr>
-          <w:t>О компании</w:t>
+          <w:t>Категории товаров</w:t>
         </w:r>
         <w:r>
           <w:rPr>
@@ -826,7 +826,7 @@
             <w:noProof/>
             <w:webHidden/>
           </w:rPr>
-          <w:instrText xml:space="preserve"> PAGEREF _Toc130752125 \h </w:instrText>
+          <w:instrText xml:space="preserve"> PAGEREF _Toc130752822 \h </w:instrText>
         </w:r>
         <w:r>
           <w:rPr>
@@ -869,13 +869,13 @@
           <w:lang w:eastAsia="ru-RU"/>
         </w:rPr>
       </w:pPr>
-      <w:hyperlink w:anchor="_Toc130752126" w:history="1">
+      <w:hyperlink w:anchor="_Toc130752823" w:history="1">
         <w:r>
           <w:rPr>
             <w:rStyle w:val="af6"/>
             <w:noProof/>
           </w:rPr>
-          <w:t>Каталог</w:t>
+          <w:t>Страницы товаров</w:t>
         </w:r>
         <w:r>
           <w:rPr>
@@ -896,7 +896,7 @@
             <w:noProof/>
             <w:webHidden/>
           </w:rPr>
-          <w:instrText xml:space="preserve"> PAGEREF _Toc130752126 \h </w:instrText>
+          <w:instrText xml:space="preserve"> PAGEREF _Toc130752823 \h </w:instrText>
         </w:r>
         <w:r>
           <w:rPr>
@@ -916,7 +916,7 @@
             <w:noProof/>
             <w:webHidden/>
           </w:rPr>
-          <w:t>7</w:t>
+          <w:t>8</w:t>
         </w:r>
         <w:r>
           <w:rPr>
@@ -939,13 +939,13 @@
           <w:lang w:eastAsia="ru-RU"/>
         </w:rPr>
       </w:pPr>
-      <w:hyperlink w:anchor="_Toc130752127" w:history="1">
+      <w:hyperlink w:anchor="_Toc130752824" w:history="1">
         <w:r>
           <w:rPr>
             <w:rStyle w:val="af6"/>
             <w:noProof/>
           </w:rPr>
-          <w:t>Подписки</w:t>
+          <w:t>Корзина и оформление заказа</w:t>
         </w:r>
         <w:r>
           <w:rPr>
@@ -966,7 +966,7 @@
             <w:noProof/>
             <w:webHidden/>
           </w:rPr>
-          <w:instrText xml:space="preserve"> PAGEREF _Toc130752127 \h </w:instrText>
+          <w:instrText xml:space="preserve"> PAGEREF _Toc130752824 \h </w:instrText>
         </w:r>
         <w:r>
           <w:rPr>
@@ -1009,12 +1009,292 @@
           <w:lang w:eastAsia="ru-RU"/>
         </w:rPr>
       </w:pPr>
-      <w:hyperlink w:anchor="_Toc130752128" w:history="1">
+      <w:hyperlink w:anchor="_Toc130752825" w:history="1">
         <w:r>
           <w:rPr>
             <w:rStyle w:val="af6"/>
             <w:noProof/>
           </w:rPr>
+          <w:t>Личный кабинет</w:t>
+        </w:r>
+        <w:r>
+          <w:rPr>
+            <w:noProof/>
+            <w:webHidden/>
+          </w:rPr>
+          <w:tab/>
+        </w:r>
+        <w:r>
+          <w:rPr>
+            <w:noProof/>
+            <w:webHidden/>
+          </w:rPr>
+          <w:fldChar w:fldCharType="begin"/>
+        </w:r>
+        <w:r>
+          <w:rPr>
+            <w:noProof/>
+            <w:webHidden/>
+          </w:rPr>
+          <w:instrText xml:space="preserve"> PAGEREF _Toc130752825 \h </w:instrText>
+        </w:r>
+        <w:r>
+          <w:rPr>
+            <w:noProof/>
+            <w:webHidden/>
+          </w:rPr>
+        </w:r>
+        <w:r>
+          <w:rPr>
+            <w:noProof/>
+            <w:webHidden/>
+          </w:rPr>
+          <w:fldChar w:fldCharType="separate"/>
+        </w:r>
+        <w:r>
+          <w:rPr>
+            <w:noProof/>
+            <w:webHidden/>
+          </w:rPr>
+          <w:t>9</w:t>
+        </w:r>
+        <w:r>
+          <w:rPr>
+            <w:noProof/>
+            <w:webHidden/>
+          </w:rPr>
+          <w:fldChar w:fldCharType="end"/>
+        </w:r>
+      </w:hyperlink>
+    </w:p>
+    <w:p>
+      <w:pPr>
+        <w:pStyle w:val="23"/>
+        <w:tabs>
+          <w:tab w:val="right" w:leader="dot" w:pos="9344"/>
+        </w:tabs>
+        <w:rPr>
+          <w:rFonts w:asciiTheme="minorHAnsi" w:eastAsiaTheme="minorEastAsia" w:hAnsiTheme="minorHAnsi" w:cstheme="minorBidi"/>
+          <w:noProof/>
+          <w:lang w:eastAsia="ru-RU"/>
+        </w:rPr>
+      </w:pPr>
+      <w:hyperlink w:anchor="_Toc130752826" w:history="1">
+        <w:r>
+          <w:rPr>
+            <w:rStyle w:val="af6"/>
+            <w:noProof/>
+          </w:rPr>
+          <w:t>Страницы информации</w:t>
+        </w:r>
+        <w:r>
+          <w:rPr>
+            <w:noProof/>
+            <w:webHidden/>
+          </w:rPr>
+          <w:tab/>
+        </w:r>
+        <w:r>
+          <w:rPr>
+            <w:noProof/>
+            <w:webHidden/>
+          </w:rPr>
+          <w:fldChar w:fldCharType="begin"/>
+        </w:r>
+        <w:r>
+          <w:rPr>
+            <w:noProof/>
+            <w:webHidden/>
+          </w:rPr>
+          <w:instrText xml:space="preserve"> PAGEREF _Toc130752826 \h </w:instrText>
+        </w:r>
+        <w:r>
+          <w:rPr>
+            <w:noProof/>
+            <w:webHidden/>
+          </w:rPr>
+        </w:r>
+        <w:r>
+          <w:rPr>
+            <w:noProof/>
+            <w:webHidden/>
+          </w:rPr>
+          <w:fldChar w:fldCharType="separate"/>
+        </w:r>
+        <w:r>
+          <w:rPr>
+            <w:noProof/>
+            <w:webHidden/>
+          </w:rPr>
+          <w:t>9</w:t>
+        </w:r>
+        <w:r>
+          <w:rPr>
+            <w:noProof/>
+            <w:webHidden/>
+          </w:rPr>
+          <w:fldChar w:fldCharType="end"/>
+        </w:r>
+      </w:hyperlink>
+    </w:p>
+    <w:p>
+      <w:pPr>
+        <w:pStyle w:val="23"/>
+        <w:tabs>
+          <w:tab w:val="right" w:leader="dot" w:pos="9344"/>
+        </w:tabs>
+        <w:rPr>
+          <w:rFonts w:asciiTheme="minorHAnsi" w:eastAsiaTheme="minorEastAsia" w:hAnsiTheme="minorHAnsi" w:cstheme="minorBidi"/>
+          <w:noProof/>
+          <w:lang w:eastAsia="ru-RU"/>
+        </w:rPr>
+      </w:pPr>
+      <w:hyperlink w:anchor="_Toc130752827" w:history="1">
+        <w:r>
+          <w:rPr>
+            <w:rStyle w:val="af6"/>
+            <w:noProof/>
+          </w:rPr>
+          <w:t>Поиск запчастей</w:t>
+        </w:r>
+        <w:r>
+          <w:rPr>
+            <w:noProof/>
+            <w:webHidden/>
+          </w:rPr>
+          <w:tab/>
+        </w:r>
+        <w:r>
+          <w:rPr>
+            <w:noProof/>
+            <w:webHidden/>
+          </w:rPr>
+          <w:fldChar w:fldCharType="begin"/>
+        </w:r>
+        <w:r>
+          <w:rPr>
+            <w:noProof/>
+            <w:webHidden/>
+          </w:rPr>
+          <w:instrText xml:space="preserve"> PAGEREF _Toc130752827 \h </w:instrText>
+        </w:r>
+        <w:r>
+          <w:rPr>
+            <w:noProof/>
+            <w:webHidden/>
+          </w:rPr>
+        </w:r>
+        <w:r>
+          <w:rPr>
+            <w:noProof/>
+            <w:webHidden/>
+          </w:rPr>
+          <w:fldChar w:fldCharType="separate"/>
+        </w:r>
+        <w:r>
+          <w:rPr>
+            <w:noProof/>
+            <w:webHidden/>
+          </w:rPr>
+          <w:t>9</w:t>
+        </w:r>
+        <w:r>
+          <w:rPr>
+            <w:noProof/>
+            <w:webHidden/>
+          </w:rPr>
+          <w:fldChar w:fldCharType="end"/>
+        </w:r>
+      </w:hyperlink>
+    </w:p>
+    <w:p>
+      <w:pPr>
+        <w:pStyle w:val="23"/>
+        <w:tabs>
+          <w:tab w:val="right" w:leader="dot" w:pos="9344"/>
+        </w:tabs>
+        <w:rPr>
+          <w:rFonts w:asciiTheme="minorHAnsi" w:eastAsiaTheme="minorEastAsia" w:hAnsiTheme="minorHAnsi" w:cstheme="minorBidi"/>
+          <w:noProof/>
+          <w:lang w:eastAsia="ru-RU"/>
+        </w:rPr>
+      </w:pPr>
+      <w:hyperlink w:anchor="_Toc130752828" w:history="1">
+        <w:r>
+          <w:rPr>
+            <w:rStyle w:val="af6"/>
+            <w:noProof/>
+          </w:rPr>
+          <w:t>Страницы ошибок</w:t>
+        </w:r>
+        <w:r>
+          <w:rPr>
+            <w:noProof/>
+            <w:webHidden/>
+          </w:rPr>
+          <w:tab/>
+        </w:r>
+        <w:r>
+          <w:rPr>
+            <w:noProof/>
+            <w:webHidden/>
+          </w:rPr>
+          <w:fldChar w:fldCharType="begin"/>
+        </w:r>
+        <w:r>
+          <w:rPr>
+            <w:noProof/>
+            <w:webHidden/>
+          </w:rPr>
+          <w:instrText xml:space="preserve"> PAGEREF _Toc130752828 \h </w:instrText>
+        </w:r>
+        <w:r>
+          <w:rPr>
+            <w:noProof/>
+            <w:webHidden/>
+          </w:rPr>
+        </w:r>
+        <w:r>
+          <w:rPr>
+            <w:noProof/>
+            <w:webHidden/>
+          </w:rPr>
+          <w:fldChar w:fldCharType="separate"/>
+        </w:r>
+        <w:r>
+          <w:rPr>
+            <w:noProof/>
+            <w:webHidden/>
+          </w:rPr>
+          <w:t>10</w:t>
+        </w:r>
+        <w:r>
+          <w:rPr>
+            <w:noProof/>
+            <w:webHidden/>
+          </w:rPr>
+          <w:fldChar w:fldCharType="end"/>
+        </w:r>
+      </w:hyperlink>
+    </w:p>
+    <w:p>
+      <w:pPr>
+        <w:pStyle w:val="23"/>
+        <w:tabs>
+          <w:tab w:val="right" w:leader="dot" w:pos="9344"/>
+        </w:tabs>
+        <w:rPr>
+          <w:rFonts w:asciiTheme="minorHAnsi" w:eastAsiaTheme="minorEastAsia" w:hAnsiTheme="minorHAnsi" w:cstheme="minorBidi"/>
+          <w:noProof/>
+          <w:lang w:eastAsia="ru-RU"/>
+        </w:rPr>
+      </w:pPr>
+      <w:hyperlink w:anchor="_Toc130752829" w:history="1">
+        <w:r>
+          <w:rPr>
+            <w:rStyle w:val="af6"/>
+            <w:noProof/>
+          </w:rPr>
           <w:t>Блог</w:t>
         </w:r>
         <w:r>
@@ -1036,7 +1316,7 @@
             <w:noProof/>
             <w:webHidden/>
           </w:rPr>
-          <w:instrText xml:space="preserve"> PAGEREF _Toc130752128 \h </w:instrText>
+          <w:instrText xml:space="preserve"> PAGEREF _Toc130752829 \h </w:instrText>
         </w:r>
         <w:r>
           <w:rPr>
@@ -1056,7 +1336,7 @@
             <w:noProof/>
             <w:webHidden/>
           </w:rPr>
-          <w:t>8</w:t>
+          <w:t>10</w:t>
         </w:r>
         <w:r>
           <w:rPr>
@@ -1079,7 +1359,7 @@
           <w:lang w:eastAsia="ru-RU"/>
         </w:rPr>
       </w:pPr>
-      <w:hyperlink w:anchor="_Toc130752129" w:history="1">
+      <w:hyperlink w:anchor="_Toc130752830" w:history="1">
         <w:r>
           <w:rPr>
             <w:rStyle w:val="af6"/>
@@ -1106,7 +1386,7 @@
             <w:noProof/>
             <w:webHidden/>
           </w:rPr>
-          <w:instrText xml:space="preserve"> PAGEREF _Toc130752129 \h </w:instrText>
+          <w:instrText xml:space="preserve"> PAGEREF _Toc130752830 \h </w:instrText>
         </w:r>
         <w:r>
           <w:rPr>
@@ -1126,7 +1406,7 @@
             <w:noProof/>
             <w:webHidden/>
           </w:rPr>
-          <w:t>9</w:t>
+          <w:t>11</w:t>
         </w:r>
         <w:r>
           <w:rPr>
@@ -1149,12 +1429,11 @@
           <w:lang w:eastAsia="ru-RU"/>
         </w:rPr>
       </w:pPr>
-      <w:hyperlink w:anchor="_Toc130752130" w:history="1">
+      <w:hyperlink w:anchor="_Toc130752831" w:history="1">
         <w:r>
           <w:rPr>
             <w:rStyle w:val="af6"/>
             <w:noProof/>
-            <w:highlight w:val="yellow"/>
           </w:rPr>
           <w:t>Контактная форма</w:t>
         </w:r>
@@ -1177,7 +1456,7 @@
             <w:noProof/>
             <w:webHidden/>
           </w:rPr>
-          <w:instrText xml:space="preserve"> PAGEREF _Toc130752130 \h </w:instrText>
+          <w:instrText xml:space="preserve"> PAGEREF _Toc130752831 \h </w:instrText>
         </w:r>
         <w:r>
           <w:rPr>
@@ -1197,7 +1476,7 @@
             <w:noProof/>
             <w:webHidden/>
           </w:rPr>
-          <w:t>9</w:t>
+          <w:t>11</w:t>
         </w:r>
         <w:r>
           <w:rPr>
@@ -1220,12 +1499,11 @@
           <w:lang w:eastAsia="ru-RU"/>
         </w:rPr>
       </w:pPr>
-      <w:hyperlink w:anchor="_Toc130752131" w:history="1">
+      <w:hyperlink w:anchor="_Toc130752832" w:history="1">
         <w:r>
           <w:rPr>
             <w:rStyle w:val="af6"/>
             <w:noProof/>
-            <w:highlight w:val="yellow"/>
           </w:rPr>
           <w:t>Вызов Технической поддержки</w:t>
         </w:r>
@@ -1248,7 +1526,7 @@
             <w:noProof/>
             <w:webHidden/>
           </w:rPr>
-          <w:instrText xml:space="preserve"> PAGEREF _Toc130752131 \h </w:instrText>
+          <w:instrText xml:space="preserve"> PAGEREF _Toc130752832 \h </w:instrText>
         </w:r>
         <w:r>
           <w:rPr>
@@ -1268,7 +1546,7 @@
             <w:noProof/>
             <w:webHidden/>
           </w:rPr>
-          <w:t>10</w:t>
+          <w:t>12</w:t>
         </w:r>
         <w:r>
           <w:rPr>
@@ -1291,7 +1569,7 @@
           <w:lang w:eastAsia="ru-RU"/>
         </w:rPr>
       </w:pPr>
-      <w:hyperlink w:anchor="_Toc130752132" w:history="1">
+      <w:hyperlink w:anchor="_Toc130752833" w:history="1">
         <w:r>
           <w:rPr>
             <w:rStyle w:val="af6"/>
@@ -1318,7 +1596,7 @@
             <w:noProof/>
             <w:webHidden/>
           </w:rPr>
-          <w:instrText xml:space="preserve"> PAGEREF _Toc130752132 \h </w:instrText>
+          <w:instrText xml:space="preserve"> PAGEREF _Toc130752833 \h </w:instrText>
         </w:r>
         <w:r>
           <w:rPr>
@@ -1338,7 +1616,7 @@
             <w:noProof/>
             <w:webHidden/>
           </w:rPr>
-          <w:t>10</w:t>
+          <w:t>12</w:t>
         </w:r>
         <w:r>
           <w:rPr>
@@ -1361,7 +1639,7 @@
           <w:lang w:eastAsia="ru-RU"/>
         </w:rPr>
       </w:pPr>
-      <w:hyperlink w:anchor="_Toc130752133" w:history="1">
+      <w:hyperlink w:anchor="_Toc130752834" w:history="1">
         <w:r>
           <w:rPr>
             <w:rStyle w:val="af6"/>
@@ -1388,7 +1666,7 @@
             <w:noProof/>
             <w:webHidden/>
           </w:rPr>
-          <w:instrText xml:space="preserve"> PAGEREF _Toc130752133 \h </w:instrText>
+          <w:instrText xml:space="preserve"> PAGEREF _Toc130752834 \h </w:instrText>
         </w:r>
         <w:r>
           <w:rPr>
@@ -1408,7 +1686,7 @@
             <w:noProof/>
             <w:webHidden/>
           </w:rPr>
-          <w:t>12</w:t>
+          <w:t>14</w:t>
         </w:r>
         <w:r>
           <w:rPr>
@@ -1431,7 +1709,7 @@
           <w:lang w:eastAsia="ru-RU"/>
         </w:rPr>
       </w:pPr>
-      <w:hyperlink w:anchor="_Toc130752134" w:history="1">
+      <w:hyperlink w:anchor="_Toc130752835" w:history="1">
         <w:r>
           <w:rPr>
             <w:rStyle w:val="af6"/>
@@ -1458,7 +1736,7 @@
             <w:noProof/>
             <w:webHidden/>
           </w:rPr>
-          <w:instrText xml:space="preserve"> PAGEREF _Toc130752134 \h </w:instrText>
+          <w:instrText xml:space="preserve"> PAGEREF _Toc130752835 \h </w:instrText>
         </w:r>
         <w:r>
           <w:rPr>
@@ -1478,7 +1756,7 @@
             <w:noProof/>
             <w:webHidden/>
           </w:rPr>
-          <w:t>12</w:t>
+          <w:t>14</w:t>
         </w:r>
         <w:r>
           <w:rPr>
@@ -1501,7 +1779,7 @@
           <w:lang w:eastAsia="ru-RU"/>
         </w:rPr>
       </w:pPr>
-      <w:hyperlink w:anchor="_Toc130752135" w:history="1">
+      <w:hyperlink w:anchor="_Toc130752836" w:history="1">
         <w:r>
           <w:rPr>
             <w:rStyle w:val="af6"/>
@@ -1528,7 +1806,7 @@
             <w:noProof/>
             <w:webHidden/>
           </w:rPr>
-          <w:instrText xml:space="preserve"> PAGEREF _Toc130752135 \h </w:instrText>
+          <w:instrText xml:space="preserve"> PAGEREF _Toc130752836 \h </w:instrText>
         </w:r>
         <w:r>
           <w:rPr>
@@ -1548,7 +1826,7 @@
             <w:noProof/>
             <w:webHidden/>
           </w:rPr>
-          <w:t>12</w:t>
+          <w:t>14</w:t>
         </w:r>
         <w:r>
           <w:rPr>
@@ -1571,7 +1849,7 @@
           <w:lang w:eastAsia="ru-RU"/>
         </w:rPr>
       </w:pPr>
-      <w:hyperlink w:anchor="_Toc130752136" w:history="1">
+      <w:hyperlink w:anchor="_Toc130752837" w:history="1">
         <w:r>
           <w:rPr>
             <w:rStyle w:val="af6"/>
@@ -1598,7 +1876,7 @@
             <w:noProof/>
             <w:webHidden/>
           </w:rPr>
-          <w:instrText xml:space="preserve"> PAGEREF _Toc130752136 \h </w:instrText>
+          <w:instrText xml:space="preserve"> PAGEREF _Toc130752837 \h </w:instrText>
         </w:r>
         <w:r>
           <w:rPr>
@@ -1618,7 +1896,7 @@
             <w:noProof/>
             <w:webHidden/>
           </w:rPr>
-          <w:t>12</w:t>
+          <w:t>14</w:t>
         </w:r>
         <w:r>
           <w:rPr>
@@ -1641,7 +1919,7 @@
           <w:lang w:eastAsia="ru-RU"/>
         </w:rPr>
       </w:pPr>
-      <w:hyperlink w:anchor="_Toc130752137" w:history="1">
+      <w:hyperlink w:anchor="_Toc130752838" w:history="1">
         <w:r>
           <w:rPr>
             <w:rStyle w:val="af6"/>
@@ -1668,7 +1946,7 @@
             <w:noProof/>
             <w:webHidden/>
           </w:rPr>
-          <w:instrText xml:space="preserve"> PAGEREF _Toc130752137 \h </w:instrText>
+          <w:instrText xml:space="preserve"> PAGEREF _Toc130752838 \h </w:instrText>
         </w:r>
         <w:r>
           <w:rPr>
@@ -1688,7 +1966,7 @@
             <w:noProof/>
             <w:webHidden/>
           </w:rPr>
-          <w:t>12</w:t>
+          <w:t>14</w:t>
         </w:r>
         <w:r>
           <w:rPr>
@@ -1711,7 +1989,7 @@
           <w:lang w:eastAsia="ru-RU"/>
         </w:rPr>
       </w:pPr>
-      <w:hyperlink w:anchor="_Toc130752138" w:history="1">
+      <w:hyperlink w:anchor="_Toc130752839" w:history="1">
         <w:r>
           <w:rPr>
             <w:rStyle w:val="af6"/>
@@ -1738,7 +2016,7 @@
             <w:noProof/>
             <w:webHidden/>
           </w:rPr>
-          <w:instrText xml:space="preserve"> PAGEREF _Toc130752138 \h </w:instrText>
+          <w:instrText xml:space="preserve"> PAGEREF _Toc130752839 \h </w:instrText>
         </w:r>
         <w:r>
           <w:rPr>
@@ -1758,7 +2036,7 @@
             <w:noProof/>
             <w:webHidden/>
           </w:rPr>
-          <w:t>13</w:t>
+          <w:t>15</w:t>
         </w:r>
         <w:r>
           <w:rPr>
@@ -1781,7 +2059,7 @@
           <w:lang w:eastAsia="ru-RU"/>
         </w:rPr>
       </w:pPr>
-      <w:hyperlink w:anchor="_Toc130752139" w:history="1">
+      <w:hyperlink w:anchor="_Toc130752840" w:history="1">
         <w:r>
           <w:rPr>
             <w:rStyle w:val="af6"/>
@@ -1808,7 +2086,7 @@
             <w:noProof/>
             <w:webHidden/>
           </w:rPr>
-          <w:instrText xml:space="preserve"> PAGEREF _Toc130752139 \h </w:instrText>
+          <w:instrText xml:space="preserve"> PAGEREF _Toc130752840 \h </w:instrText>
         </w:r>
         <w:r>
           <w:rPr>
@@ -1828,7 +2106,7 @@
             <w:noProof/>
             <w:webHidden/>
           </w:rPr>
-          <w:t>14</w:t>
+          <w:t>16</w:t>
         </w:r>
         <w:r>
           <w:rPr>
@@ -1845,24 +2123,18 @@
         <w:ind w:left="0" w:firstLine="0"/>
       </w:pPr>
       <w:r>
+        <w:lastRenderedPageBreak/>
         <w:fldChar w:fldCharType="end"/>
       </w:r>
     </w:p>
     <w:p>
-      <w:r>
-        <w:br w:type="page"/>
-      </w:r>
-    </w:p>
-    <w:p>
       <w:pPr>
         <w:pStyle w:val="1"/>
-        <w:spacing w:line="360" w:lineRule="auto"/>
       </w:pPr>
       <w:bookmarkStart w:id="44" w:name="_Toc197971674"/>
       <w:bookmarkStart w:id="45" w:name="_Toc456794807"/>
-      <w:bookmarkStart w:id="46" w:name="_Toc130752117"/>
-      <w:r>
-        <w:lastRenderedPageBreak/>
+      <w:bookmarkStart w:id="46" w:name="_Toc130752814"/>
+      <w:r>
         <w:t>Введение</w:t>
       </w:r>
       <w:bookmarkEnd w:id="44"/>
@@ -1879,7 +2151,7 @@
       <w:bookmarkStart w:id="49" w:name="_Toc158799951"/>
       <w:bookmarkStart w:id="50" w:name="_Toc197971675"/>
       <w:bookmarkStart w:id="51" w:name="_Toc456794808"/>
-      <w:bookmarkStart w:id="52" w:name="_Toc130752118"/>
+      <w:bookmarkStart w:id="52" w:name="_Toc130752815"/>
       <w:r>
         <w:t>Назначение документа</w:t>
       </w:r>
@@ -1904,52 +2176,24 @@
         <w:t xml:space="preserve">сайта </w:t>
       </w:r>
       <w:r>
-        <w:rPr>
-          <w:highlight w:val="yellow"/>
-        </w:rPr>
         <w:t>«</w:t>
       </w:r>
       <w:r>
-        <w:rPr>
-          <w:highlight w:val="yellow"/>
-        </w:rPr>
         <w:t>Магазин автозапчастей</w:t>
       </w:r>
       <w:r>
-        <w:rPr>
-          <w:highlight w:val="yellow"/>
-        </w:rPr>
         <w:t>»</w:t>
       </w:r>
       <w:r>
         <w:rPr>
           <w:rStyle w:val="affd"/>
-          <w:highlight w:val="yellow"/>
         </w:rPr>
         <w:footnoteReference w:id="1"/>
       </w:r>
     </w:p>
     <w:p>
       <w:r>
-        <w:t xml:space="preserve">Документ </w:t>
-      </w:r>
-      <w:r>
-        <w:t>описывает</w:t>
-      </w:r>
-      <w:r>
-        <w:t xml:space="preserve"> границы проекта, в нем</w:t>
-      </w:r>
-      <w:r>
-        <w:t xml:space="preserve"> собрана </w:t>
-      </w:r>
-      <w:r>
-        <w:t xml:space="preserve">вся </w:t>
-      </w:r>
-      <w:r>
-        <w:t>информация, которую необходимо учитывать в ходе проекта, зафиксированы цели проекта и требов</w:t>
-      </w:r>
-      <w:r>
-        <w:t>ания, предъявленные к проекту.</w:t>
+        <w:t>Документ описывает границы проекта, в нем собрана вся информация, которую необходимо учитывать в ходе проекта, зафиксированы цели проекта и требования, предъявленные к проекту.</w:t>
       </w:r>
     </w:p>
     <w:p>
@@ -1967,7 +2211,7 @@
       <w:bookmarkStart w:id="55" w:name="_Toc158799952"/>
       <w:bookmarkStart w:id="56" w:name="_Toc197971676"/>
       <w:bookmarkStart w:id="57" w:name="_Toc456794809"/>
-      <w:bookmarkStart w:id="58" w:name="_Toc130752119"/>
+      <w:bookmarkStart w:id="58" w:name="_Toc130752816"/>
       <w:r>
         <w:t>Дальнейшие шаги</w:t>
       </w:r>
@@ -1988,7 +2232,7 @@
         <w:pStyle w:val="2"/>
         <w:spacing w:line="360" w:lineRule="auto"/>
       </w:pPr>
-      <w:bookmarkStart w:id="59" w:name="_Toc130752120"/>
+      <w:bookmarkStart w:id="59" w:name="_Toc130752817"/>
       <w:r>
         <w:t>Цели и задачи</w:t>
       </w:r>
@@ -2109,7 +2353,7 @@
         <w:spacing w:line="360" w:lineRule="auto"/>
       </w:pPr>
       <w:bookmarkStart w:id="60" w:name="_Toc456794812"/>
-      <w:bookmarkStart w:id="61" w:name="_Toc130752121"/>
+      <w:bookmarkStart w:id="61" w:name="_Toc130752818"/>
       <w:r>
         <w:lastRenderedPageBreak/>
         <w:t>Структура сайта</w:t>
@@ -2125,14 +2369,8 @@
           <w:numId w:val="14"/>
         </w:numPr>
         <w:spacing w:after="0" w:line="360" w:lineRule="auto"/>
-        <w:rPr>
-          <w:highlight w:val="yellow"/>
-        </w:rPr>
-      </w:pPr>
-      <w:r>
-        <w:rPr>
-          <w:highlight w:val="yellow"/>
-        </w:rPr>
+      </w:pPr>
+      <w:r>
         <w:t>Главная Страница</w:t>
       </w:r>
     </w:p>
@@ -2144,53 +2382,9 @@
           <w:numId w:val="14"/>
         </w:numPr>
         <w:spacing w:after="0" w:line="360" w:lineRule="auto"/>
-        <w:rPr>
-          <w:highlight w:val="yellow"/>
-        </w:rPr>
-      </w:pPr>
-      <w:r>
-        <w:rPr>
-          <w:highlight w:val="yellow"/>
-        </w:rPr>
-        <w:t>О компании</w:t>
-      </w:r>
-    </w:p>
-    <w:p>
-      <w:pPr>
-        <w:pStyle w:val="ac"/>
-        <w:numPr>
-          <w:ilvl w:val="1"/>
-          <w:numId w:val="14"/>
-        </w:numPr>
-        <w:spacing w:after="0" w:line="360" w:lineRule="auto"/>
-        <w:rPr>
-          <w:highlight w:val="yellow"/>
-        </w:rPr>
-      </w:pPr>
-      <w:r>
-        <w:rPr>
-          <w:highlight w:val="yellow"/>
-        </w:rPr>
-        <w:t>Наша команда</w:t>
-      </w:r>
-    </w:p>
-    <w:p>
-      <w:pPr>
-        <w:pStyle w:val="ac"/>
-        <w:numPr>
-          <w:ilvl w:val="1"/>
-          <w:numId w:val="14"/>
-        </w:numPr>
-        <w:spacing w:after="0" w:line="360" w:lineRule="auto"/>
-        <w:rPr>
-          <w:highlight w:val="yellow"/>
-        </w:rPr>
-      </w:pPr>
-      <w:r>
-        <w:rPr>
-          <w:highlight w:val="yellow"/>
-        </w:rPr>
-        <w:t>Задача компании</w:t>
+      </w:pPr>
+      <w:r>
+        <w:t>Категории товаров</w:t>
       </w:r>
     </w:p>
     <w:p>
@@ -2198,18 +2392,11 @@
         <w:pStyle w:val="ac"/>
         <w:numPr>
           <w:ilvl w:val="0"/>
-          <w:numId w:val="64"/>
+          <w:numId w:val="14"/>
         </w:numPr>
-        <w:spacing w:after="0"/>
-        <w:rPr>
-          <w:highlight w:val="yellow"/>
-        </w:rPr>
-      </w:pPr>
-      <w:r>
-        <w:rPr>
-          <w:highlight w:val="yellow"/>
-        </w:rPr>
-        <w:t>Менеджмент</w:t>
+      </w:pPr>
+      <w:r>
+        <w:t>Страницы товаров:</w:t>
       </w:r>
     </w:p>
     <w:p>
@@ -2217,18 +2404,59 @@
         <w:pStyle w:val="ac"/>
         <w:numPr>
           <w:ilvl w:val="0"/>
-          <w:numId w:val="64"/>
+          <w:numId w:val="14"/>
         </w:numPr>
-        <w:spacing w:after="0"/>
-        <w:rPr>
-          <w:highlight w:val="yellow"/>
-        </w:rPr>
-      </w:pPr>
-      <w:r>
-        <w:rPr>
-          <w:highlight w:val="yellow"/>
-        </w:rPr>
-        <w:t>Свяжитесь с нами</w:t>
+      </w:pPr>
+      <w:r>
+        <w:t>Корзина и оформление заказа:</w:t>
+      </w:r>
+    </w:p>
+    <w:p>
+      <w:pPr>
+        <w:pStyle w:val="ac"/>
+        <w:numPr>
+          <w:ilvl w:val="0"/>
+          <w:numId w:val="14"/>
+        </w:numPr>
+      </w:pPr>
+      <w:r>
+        <w:t>Личный кабинет:</w:t>
+      </w:r>
+    </w:p>
+    <w:p>
+      <w:pPr>
+        <w:pStyle w:val="ac"/>
+        <w:numPr>
+          <w:ilvl w:val="0"/>
+          <w:numId w:val="14"/>
+        </w:numPr>
+      </w:pPr>
+      <w:r>
+        <w:t>Страницы информации:</w:t>
+      </w:r>
+    </w:p>
+    <w:p>
+      <w:pPr>
+        <w:pStyle w:val="ac"/>
+        <w:numPr>
+          <w:ilvl w:val="0"/>
+          <w:numId w:val="14"/>
+        </w:numPr>
+      </w:pPr>
+      <w:r>
+        <w:t>Поиск запчастей</w:t>
+      </w:r>
+    </w:p>
+    <w:p>
+      <w:pPr>
+        <w:pStyle w:val="ac"/>
+        <w:numPr>
+          <w:ilvl w:val="0"/>
+          <w:numId w:val="14"/>
+        </w:numPr>
+      </w:pPr>
+      <w:r>
+        <w:t>Страницы ошибок</w:t>
       </w:r>
     </w:p>
     <w:p>
@@ -2239,174 +2467,14 @@
           <w:numId w:val="14"/>
         </w:numPr>
         <w:spacing w:after="0" w:line="360" w:lineRule="auto"/>
-        <w:rPr>
-          <w:highlight w:val="yellow"/>
-        </w:rPr>
-      </w:pPr>
-      <w:r>
-        <w:rPr>
-          <w:highlight w:val="yellow"/>
-        </w:rPr>
-        <w:t>Каталог</w:t>
-      </w:r>
-    </w:p>
-    <w:p>
-      <w:pPr>
-        <w:pStyle w:val="ac"/>
-        <w:numPr>
-          <w:ilvl w:val="0"/>
-          <w:numId w:val="14"/>
-        </w:numPr>
-        <w:spacing w:after="0" w:line="360" w:lineRule="auto"/>
-        <w:rPr>
-          <w:highlight w:val="yellow"/>
-        </w:rPr>
-      </w:pPr>
-      <w:r>
-        <w:rPr>
-          <w:highlight w:val="yellow"/>
-        </w:rPr>
-        <w:t>Подписка</w:t>
-      </w:r>
-    </w:p>
-    <w:p>
-      <w:pPr>
-        <w:pStyle w:val="ac"/>
-        <w:numPr>
-          <w:ilvl w:val="1"/>
-          <w:numId w:val="14"/>
-        </w:numPr>
-        <w:spacing w:after="0" w:line="360" w:lineRule="auto"/>
-        <w:rPr>
-          <w:highlight w:val="yellow"/>
-        </w:rPr>
-      </w:pPr>
-      <w:r>
-        <w:rPr>
-          <w:highlight w:val="yellow"/>
-        </w:rPr>
-        <w:t>Подписка</w:t>
-      </w:r>
-    </w:p>
-    <w:p>
-      <w:pPr>
-        <w:pStyle w:val="ac"/>
-        <w:numPr>
-          <w:ilvl w:val="0"/>
-          <w:numId w:val="64"/>
-        </w:numPr>
+      </w:pPr>
+      <w:r>
+        <w:t>Блог</w:t>
+      </w:r>
+    </w:p>
+    <w:p>
+      <w:pPr>
         <w:spacing w:after="0"/>
-        <w:rPr>
-          <w:highlight w:val="yellow"/>
-        </w:rPr>
-      </w:pPr>
-      <w:r>
-        <w:rPr>
-          <w:highlight w:val="yellow"/>
-          <w:lang w:val="en-US"/>
-        </w:rPr>
-        <w:t>Basic</w:t>
-      </w:r>
-    </w:p>
-    <w:p>
-      <w:pPr>
-        <w:pStyle w:val="ac"/>
-        <w:numPr>
-          <w:ilvl w:val="0"/>
-          <w:numId w:val="64"/>
-        </w:numPr>
-        <w:spacing w:after="0"/>
-        <w:rPr>
-          <w:highlight w:val="yellow"/>
-        </w:rPr>
-      </w:pPr>
-      <w:r>
-        <w:rPr>
-          <w:highlight w:val="yellow"/>
-          <w:lang w:val="en-US"/>
-        </w:rPr>
-        <w:t>P</w:t>
-      </w:r>
-      <w:r>
-        <w:rPr>
-          <w:highlight w:val="yellow"/>
-          <w:lang w:val="en-US"/>
-        </w:rPr>
-        <w:t>remium</w:t>
-      </w:r>
-    </w:p>
-    <w:p>
-      <w:pPr>
-        <w:spacing w:after="0"/>
-        <w:rPr>
-          <w:highlight w:val="yellow"/>
-        </w:rPr>
-      </w:pPr>
-    </w:p>
-    <w:p>
-      <w:pPr>
-        <w:pStyle w:val="ac"/>
-        <w:numPr>
-          <w:ilvl w:val="0"/>
-          <w:numId w:val="14"/>
-        </w:numPr>
-        <w:spacing w:after="0" w:line="360" w:lineRule="auto"/>
-        <w:rPr>
-          <w:highlight w:val="yellow"/>
-        </w:rPr>
-      </w:pPr>
-      <w:r>
-        <w:rPr>
-          <w:highlight w:val="yellow"/>
-        </w:rPr>
-        <w:t>Блог</w:t>
-      </w:r>
-    </w:p>
-    <w:p>
-      <w:pPr>
-        <w:pStyle w:val="ac"/>
-        <w:numPr>
-          <w:ilvl w:val="1"/>
-          <w:numId w:val="14"/>
-        </w:numPr>
-        <w:spacing w:after="0" w:line="360" w:lineRule="auto"/>
-        <w:rPr>
-          <w:highlight w:val="yellow"/>
-        </w:rPr>
-      </w:pPr>
-      <w:r>
-        <w:rPr>
-          <w:highlight w:val="yellow"/>
-        </w:rPr>
-        <w:t>Поддержка</w:t>
-      </w:r>
-    </w:p>
-    <w:p>
-      <w:pPr>
-        <w:pStyle w:val="ac"/>
-        <w:numPr>
-          <w:ilvl w:val="1"/>
-          <w:numId w:val="14"/>
-        </w:numPr>
-        <w:spacing w:after="0" w:line="360" w:lineRule="auto"/>
-        <w:rPr>
-          <w:highlight w:val="yellow"/>
-        </w:rPr>
-      </w:pPr>
-      <w:r>
-        <w:rPr>
-          <w:highlight w:val="yellow"/>
-          <w:lang w:val="en-US"/>
-        </w:rPr>
-        <w:t>FAQ</w:t>
-      </w:r>
-    </w:p>
-    <w:p>
-      <w:pPr>
-        <w:spacing w:after="0"/>
-        <w:rPr>
-          <w:highlight w:val="yellow"/>
-        </w:rPr>
       </w:pPr>
     </w:p>
     <w:p>
@@ -2414,7 +2482,6 @@
         <w:spacing w:after="0"/>
         <w:ind w:firstLine="0"/>
         <w:rPr>
-          <w:highlight w:val="yellow"/>
           <w:lang w:val="en-US"/>
         </w:rPr>
       </w:pPr>
@@ -2423,7 +2490,6 @@
       <w:pPr>
         <w:spacing w:after="0"/>
         <w:rPr>
-          <w:highlight w:val="yellow"/>
           <w:lang w:val="en-US"/>
         </w:rPr>
       </w:pPr>
@@ -2457,7 +2523,7 @@
       </w:pPr>
       <w:bookmarkStart w:id="62" w:name="_Toc456794849"/>
       <w:bookmarkStart w:id="63" w:name="_Toc495596394"/>
-      <w:bookmarkStart w:id="64" w:name="_Toc130752122"/>
+      <w:bookmarkStart w:id="64" w:name="_Toc130752819"/>
       <w:r>
         <w:lastRenderedPageBreak/>
         <w:t>Стандартные элементы страниц</w:t>
@@ -2472,10 +2538,7 @@
       <w:bookmarkStart w:id="67" w:name="_Toc150856288"/>
       <w:bookmarkStart w:id="68" w:name="_Toc197971455"/>
       <w:r>
-        <w:t>Стандартные элементы страниц – это э</w:t>
-      </w:r>
-      <w:r>
-        <w:t>лементы, присутствующие на всех страницах</w:t>
+        <w:t>Стандартные элементы страниц – это элементы, присутствующие на всех страницах</w:t>
       </w:r>
       <w:bookmarkEnd w:id="65"/>
       <w:bookmarkEnd w:id="66"/>
@@ -2523,24 +2586,12 @@
         <w:t>header</w:t>
       </w:r>
       <w:r>
-        <w:t>)</w:t>
-      </w:r>
-      <w:r>
-        <w:t xml:space="preserve"> – </w:t>
-      </w:r>
-      <w:r>
-        <w:t>в</w:t>
-      </w:r>
-      <w:r>
-        <w:t>ерхняя часть страницы, визуально отделенная от основного контента, содержащая навигаторы и графические элементы оформления.</w:t>
-      </w:r>
-    </w:p>
-    <w:p>
-      <w:r>
-        <w:t>Шапка страницы</w:t>
-      </w:r>
-      <w:r>
-        <w:t xml:space="preserve"> содержит:</w:t>
+        <w:t>) – верхняя часть страницы, визуально отделенная от основного контента, содержащая навигаторы и графические элементы оформления.</w:t>
+      </w:r>
+    </w:p>
+    <w:p>
+      <w:r>
+        <w:t>Шапка страницы содержит:</w:t>
       </w:r>
     </w:p>
     <w:p>
@@ -2550,14 +2601,8 @@
           <w:ilvl w:val="0"/>
           <w:numId w:val="2"/>
         </w:numPr>
-        <w:rPr>
-          <w:highlight w:val="yellow"/>
-        </w:rPr>
-      </w:pPr>
-      <w:r>
-        <w:rPr>
-          <w:highlight w:val="yellow"/>
-        </w:rPr>
+      </w:pPr>
+      <w:r>
         <w:t>Логотип</w:t>
       </w:r>
     </w:p>
@@ -2568,14 +2613,8 @@
           <w:ilvl w:val="0"/>
           <w:numId w:val="2"/>
         </w:numPr>
-        <w:rPr>
-          <w:highlight w:val="yellow"/>
-        </w:rPr>
-      </w:pPr>
-      <w:r>
-        <w:rPr>
-          <w:highlight w:val="yellow"/>
-        </w:rPr>
+      </w:pPr>
+      <w:r>
         <w:t xml:space="preserve">навигация </w:t>
       </w:r>
     </w:p>
@@ -2586,14 +2625,8 @@
           <w:ilvl w:val="1"/>
           <w:numId w:val="2"/>
         </w:numPr>
-        <w:rPr>
-          <w:highlight w:val="yellow"/>
-        </w:rPr>
-      </w:pPr>
-      <w:r>
-        <w:rPr>
-          <w:highlight w:val="yellow"/>
-        </w:rPr>
+      </w:pPr>
+      <w:r>
         <w:t>Строка поиска</w:t>
       </w:r>
     </w:p>
@@ -2604,14 +2637,8 @@
           <w:ilvl w:val="1"/>
           <w:numId w:val="2"/>
         </w:numPr>
-        <w:rPr>
-          <w:highlight w:val="yellow"/>
-        </w:rPr>
-      </w:pPr>
-      <w:r>
-        <w:rPr>
-          <w:highlight w:val="yellow"/>
-        </w:rPr>
+      </w:pPr>
+      <w:r>
         <w:t>Кнопка поиска</w:t>
       </w:r>
     </w:p>
@@ -2622,14 +2649,8 @@
           <w:ilvl w:val="0"/>
           <w:numId w:val="2"/>
         </w:numPr>
-        <w:rPr>
-          <w:highlight w:val="yellow"/>
-        </w:rPr>
-      </w:pPr>
-      <w:r>
-        <w:rPr>
-          <w:highlight w:val="yellow"/>
-        </w:rPr>
+      </w:pPr>
+      <w:r>
         <w:t>Окно авторизации</w:t>
       </w:r>
     </w:p>
@@ -2681,10 +2702,7 @@
     </w:p>
     <w:p>
       <w:r>
-        <w:t xml:space="preserve">Подвал страницы </w:t>
-      </w:r>
-      <w:r>
-        <w:t>(</w:t>
+        <w:t>Подвал страницы (</w:t>
       </w:r>
       <w:proofErr w:type="spellStart"/>
       <w:r>
@@ -2692,24 +2710,12 @@
       </w:r>
       <w:proofErr w:type="spellEnd"/>
       <w:r>
-        <w:t>)</w:t>
-      </w:r>
-      <w:r>
-        <w:t xml:space="preserve"> – н</w:t>
-      </w:r>
-      <w:r>
-        <w:t xml:space="preserve">ижняя часть страницы, визуально отделенная от основного контента. </w:t>
-      </w:r>
-    </w:p>
-    <w:p>
-      <w:r>
-        <w:t xml:space="preserve">Подвал страницы </w:t>
-      </w:r>
-      <w:r>
-        <w:t>содержит</w:t>
-      </w:r>
-      <w:r>
-        <w:t>:</w:t>
+        <w:t xml:space="preserve">) – нижняя часть страницы, визуально отделенная от основного контента. </w:t>
+      </w:r>
+    </w:p>
+    <w:p>
+      <w:r>
+        <w:t>Подвал страницы содержит:</w:t>
       </w:r>
     </w:p>
     <w:p>
@@ -2719,14 +2725,8 @@
           <w:ilvl w:val="0"/>
           <w:numId w:val="6"/>
         </w:numPr>
-        <w:rPr>
-          <w:highlight w:val="yellow"/>
-        </w:rPr>
-      </w:pPr>
-      <w:r>
-        <w:rPr>
-          <w:highlight w:val="yellow"/>
-        </w:rPr>
+      </w:pPr>
+      <w:r>
         <w:t>Логотип</w:t>
       </w:r>
     </w:p>
@@ -2737,14 +2737,8 @@
           <w:ilvl w:val="0"/>
           <w:numId w:val="6"/>
         </w:numPr>
-        <w:rPr>
-          <w:highlight w:val="yellow"/>
-        </w:rPr>
-      </w:pPr>
-      <w:r>
-        <w:rPr>
-          <w:highlight w:val="yellow"/>
-        </w:rPr>
+      </w:pPr>
+      <w:r>
         <w:t>Черный фон</w:t>
       </w:r>
     </w:p>
@@ -2755,14 +2749,8 @@
           <w:ilvl w:val="0"/>
           <w:numId w:val="6"/>
         </w:numPr>
-        <w:rPr>
-          <w:highlight w:val="yellow"/>
-        </w:rPr>
-      </w:pPr>
-      <w:r>
-        <w:rPr>
-          <w:highlight w:val="yellow"/>
-        </w:rPr>
+      </w:pPr>
+      <w:r>
         <w:t>пиктограммы социальных сетей;</w:t>
       </w:r>
     </w:p>
@@ -2773,22 +2761,13 @@
           <w:ilvl w:val="0"/>
           <w:numId w:val="6"/>
         </w:numPr>
-        <w:rPr>
-          <w:highlight w:val="yellow"/>
-        </w:rPr>
       </w:pPr>
       <w:proofErr w:type="spellStart"/>
       <w:r>
-        <w:rPr>
-          <w:highlight w:val="yellow"/>
-        </w:rPr>
         <w:t>копирайты</w:t>
       </w:r>
       <w:proofErr w:type="spellEnd"/>
       <w:r>
-        <w:rPr>
-          <w:highlight w:val="yellow"/>
-        </w:rPr>
         <w:t>;</w:t>
       </w:r>
     </w:p>
@@ -2799,14 +2778,8 @@
           <w:ilvl w:val="0"/>
           <w:numId w:val="6"/>
         </w:numPr>
-        <w:rPr>
-          <w:highlight w:val="yellow"/>
-        </w:rPr>
-      </w:pPr>
-      <w:r>
-        <w:rPr>
-          <w:highlight w:val="yellow"/>
-        </w:rPr>
+      </w:pPr>
+      <w:r>
         <w:t>контакты</w:t>
       </w:r>
     </w:p>
@@ -2872,40 +2845,13 @@
         </w:rPr>
       </w:pPr>
       <w:r>
-        <w:t>Присутствует на всех внутренних страницах сайта.</w:t>
-      </w:r>
-      <w:r>
-        <w:t xml:space="preserve"> </w:t>
+        <w:t xml:space="preserve">Присутствует на всех внутренних страницах сайта. </w:t>
       </w:r>
       <w:r>
         <w:rPr>
           <w:shd w:val="clear" w:color="auto" w:fill="FFFFFF"/>
         </w:rPr>
-        <w:t>Представляет</w:t>
-      </w:r>
-      <w:r>
-        <w:rPr>
-          <w:shd w:val="clear" w:color="auto" w:fill="FFFFFF"/>
-        </w:rPr>
-        <w:t xml:space="preserve"> собой</w:t>
-      </w:r>
-      <w:r>
-        <w:rPr>
-          <w:shd w:val="clear" w:color="auto" w:fill="FFFFFF"/>
-        </w:rPr>
-        <w:t xml:space="preserve"> путь по сайту от главной страницы до текущей, на которой находится пользователь</w:t>
-      </w:r>
-      <w:r>
-        <w:rPr>
-          <w:shd w:val="clear" w:color="auto" w:fill="FFFFFF"/>
-        </w:rPr>
-        <w:t>, в виде ссылок на вышележащие разделы и подразделы</w:t>
-      </w:r>
-      <w:r>
-        <w:rPr>
-          <w:shd w:val="clear" w:color="auto" w:fill="FFFFFF"/>
-        </w:rPr>
-        <w:t>.</w:t>
+        <w:t>Представляет собой путь по сайту от главной страницы до текущей, на которой находится пользователь, в виде ссылок на вышележащие разделы и подразделы.</w:t>
       </w:r>
     </w:p>
     <w:p>
@@ -2917,15 +2863,9 @@
       <w:bookmarkStart w:id="73" w:name="_Toc197971456"/>
       <w:bookmarkStart w:id="74" w:name="_Toc456794869"/>
       <w:bookmarkStart w:id="75" w:name="_Toc197971458"/>
-      <w:bookmarkStart w:id="76" w:name="_Toc130752123"/>
-      <w:r>
-        <w:t>Описание</w:t>
-      </w:r>
-      <w:r>
-        <w:t xml:space="preserve"> </w:t>
-      </w:r>
-      <w:r>
-        <w:t>страниц</w:t>
+      <w:bookmarkStart w:id="76" w:name="_Toc130752820"/>
+      <w:r>
+        <w:t>Описание страниц</w:t>
       </w:r>
       <w:bookmarkEnd w:id="72"/>
       <w:bookmarkEnd w:id="73"/>
@@ -2939,7 +2879,7 @@
         <w:ind w:left="720"/>
       </w:pPr>
       <w:bookmarkStart w:id="77" w:name="_Toc456794870"/>
-      <w:bookmarkStart w:id="78" w:name="_Toc130752124"/>
+      <w:bookmarkStart w:id="78" w:name="_Toc130752821"/>
       <w:r>
         <w:t>Главная страница</w:t>
       </w:r>
@@ -2955,6 +2895,104 @@
         <w:t>Содержание страницы:</w:t>
       </w:r>
       <w:bookmarkEnd w:id="79"/>
+    </w:p>
+    <w:p>
+      <w:pPr>
+        <w:pStyle w:val="ac"/>
+        <w:numPr>
+          <w:ilvl w:val="0"/>
+          <w:numId w:val="69"/>
+        </w:numPr>
+        <w:spacing w:line="360" w:lineRule="auto"/>
+      </w:pPr>
+      <w:r>
+        <w:t>Логотип и название компании</w:t>
+      </w:r>
+    </w:p>
+    <w:p>
+      <w:pPr>
+        <w:pStyle w:val="ac"/>
+        <w:numPr>
+          <w:ilvl w:val="0"/>
+          <w:numId w:val="69"/>
+        </w:numPr>
+        <w:spacing w:line="360" w:lineRule="auto"/>
+      </w:pPr>
+      <w:r>
+        <w:t>Поиск запчастей</w:t>
+      </w:r>
+    </w:p>
+    <w:p>
+      <w:pPr>
+        <w:pStyle w:val="ac"/>
+        <w:numPr>
+          <w:ilvl w:val="0"/>
+          <w:numId w:val="69"/>
+        </w:numPr>
+        <w:spacing w:line="360" w:lineRule="auto"/>
+      </w:pPr>
+      <w:r>
+        <w:t>Категории товаров</w:t>
+      </w:r>
+    </w:p>
+    <w:p>
+      <w:pPr>
+        <w:pStyle w:val="ac"/>
+        <w:numPr>
+          <w:ilvl w:val="0"/>
+          <w:numId w:val="69"/>
+        </w:numPr>
+        <w:spacing w:line="360" w:lineRule="auto"/>
+      </w:pPr>
+      <w:r>
+        <w:t>Акции и скидки</w:t>
+      </w:r>
+    </w:p>
+    <w:p>
+      <w:pPr>
+        <w:pStyle w:val="ac"/>
+        <w:numPr>
+          <w:ilvl w:val="0"/>
+          <w:numId w:val="69"/>
+        </w:numPr>
+        <w:spacing w:line="360" w:lineRule="auto"/>
+      </w:pPr>
+      <w:r>
+        <w:t>Описание компании и услуг</w:t>
+      </w:r>
+    </w:p>
+    <w:p>
+      <w:pPr>
+        <w:pStyle w:val="ac"/>
+        <w:numPr>
+          <w:ilvl w:val="0"/>
+          <w:numId w:val="69"/>
+        </w:numPr>
+        <w:spacing w:line="360" w:lineRule="auto"/>
+      </w:pPr>
+      <w:r>
+        <w:t>Отзывы клиентов</w:t>
+      </w:r>
+    </w:p>
+    <w:p>
+      <w:pPr>
+        <w:pStyle w:val="ac"/>
+        <w:numPr>
+          <w:ilvl w:val="0"/>
+          <w:numId w:val="69"/>
+        </w:numPr>
+        <w:spacing w:line="360" w:lineRule="auto"/>
+      </w:pPr>
+      <w:r>
+        <w:t>Контактная информация</w:t>
+      </w:r>
+    </w:p>
+    <w:p>
+      <w:pPr>
+        <w:pStyle w:val="ac"/>
+        <w:spacing w:after="0" w:line="360" w:lineRule="auto"/>
+        <w:ind w:left="2145" w:firstLine="0"/>
+      </w:pPr>
     </w:p>
     <w:p>
       <w:pPr>
@@ -2966,11 +3004,179 @@
         <w:spacing w:after="0" w:line="360" w:lineRule="auto"/>
       </w:pPr>
       <w:r>
-        <w:t xml:space="preserve">Шапка </w:t>
-      </w:r>
-      <w:r>
-        <w:t>страницы</w:t>
-      </w:r>
+        <w:t>Подвал</w:t>
+      </w:r>
+      <w:r>
+        <w:t xml:space="preserve"> страницы</w:t>
+      </w:r>
+    </w:p>
+    <w:p>
+      <w:pPr>
+        <w:spacing w:after="0"/>
+      </w:pPr>
+    </w:p>
+    <w:p>
+      <w:pPr>
+        <w:spacing w:after="0"/>
+      </w:pPr>
+    </w:p>
+    <w:p>
+      <w:pPr>
+        <w:spacing w:after="0"/>
+      </w:pPr>
+    </w:p>
+    <w:p>
+      <w:pPr>
+        <w:spacing w:after="0"/>
+      </w:pPr>
+    </w:p>
+    <w:p>
+      <w:pPr>
+        <w:pStyle w:val="2"/>
+        <w:spacing w:line="360" w:lineRule="auto"/>
+        <w:ind w:left="720"/>
+      </w:pPr>
+      <w:bookmarkStart w:id="80" w:name="_Toc130752822"/>
+      <w:r>
+        <w:t>Категории товаров</w:t>
+      </w:r>
+      <w:bookmarkEnd w:id="80"/>
+    </w:p>
+    <w:p>
+      <w:pPr>
+        <w:pStyle w:val="3"/>
+      </w:pPr>
+      <w:r>
+        <w:t>Содержание страницы:</w:t>
+      </w:r>
+    </w:p>
+    <w:p>
+      <w:pPr>
+        <w:pStyle w:val="ac"/>
+        <w:numPr>
+          <w:ilvl w:val="0"/>
+          <w:numId w:val="65"/>
+        </w:numPr>
+        <w:spacing w:after="0"/>
+      </w:pPr>
+      <w:r>
+        <w:t>Двигатель и система охлаждения</w:t>
+      </w:r>
+    </w:p>
+    <w:p>
+      <w:pPr>
+        <w:pStyle w:val="ac"/>
+        <w:numPr>
+          <w:ilvl w:val="0"/>
+          <w:numId w:val="65"/>
+        </w:numPr>
+        <w:spacing w:after="0"/>
+      </w:pPr>
+      <w:r>
+        <w:t>Тормозная система</w:t>
+      </w:r>
+    </w:p>
+    <w:p>
+      <w:pPr>
+        <w:pStyle w:val="ac"/>
+        <w:numPr>
+          <w:ilvl w:val="0"/>
+          <w:numId w:val="65"/>
+        </w:numPr>
+        <w:spacing w:after="0"/>
+      </w:pPr>
+      <w:r>
+        <w:t>Подвеска и рулевое управление</w:t>
+      </w:r>
+    </w:p>
+    <w:p>
+      <w:pPr>
+        <w:pStyle w:val="ac"/>
+        <w:numPr>
+          <w:ilvl w:val="0"/>
+          <w:numId w:val="65"/>
+        </w:numPr>
+        <w:spacing w:after="0"/>
+      </w:pPr>
+      <w:r>
+        <w:t>Электрооборудование и свет</w:t>
+      </w:r>
+    </w:p>
+    <w:p>
+      <w:pPr>
+        <w:pStyle w:val="ac"/>
+        <w:numPr>
+          <w:ilvl w:val="0"/>
+          <w:numId w:val="65"/>
+        </w:numPr>
+        <w:spacing w:after="0"/>
+      </w:pPr>
+      <w:r>
+        <w:t>Кузовные запчасти и аксессуары</w:t>
+      </w:r>
+    </w:p>
+    <w:p>
+      <w:pPr>
+        <w:pStyle w:val="ac"/>
+        <w:numPr>
+          <w:ilvl w:val="0"/>
+          <w:numId w:val="65"/>
+        </w:numPr>
+        <w:spacing w:after="0"/>
+      </w:pPr>
+      <w:r>
+        <w:t>Масла и автохимия</w:t>
+      </w:r>
+    </w:p>
+    <w:p>
+      <w:pPr>
+        <w:pStyle w:val="ac"/>
+        <w:numPr>
+          <w:ilvl w:val="0"/>
+          <w:numId w:val="65"/>
+        </w:numPr>
+        <w:spacing w:after="0"/>
+      </w:pPr>
+      <w:r>
+        <w:lastRenderedPageBreak/>
+        <w:t>Расходные материалы</w:t>
+      </w:r>
+    </w:p>
+    <w:p>
+      <w:pPr>
+        <w:pStyle w:val="ac"/>
+        <w:numPr>
+          <w:ilvl w:val="0"/>
+          <w:numId w:val="65"/>
+        </w:numPr>
+        <w:spacing w:after="0"/>
+      </w:pPr>
+      <w:r>
+        <w:t>Аккумуляторы и зарядные устройства</w:t>
+      </w:r>
+    </w:p>
+    <w:p>
+      <w:pPr>
+        <w:pStyle w:val="ac"/>
+        <w:numPr>
+          <w:ilvl w:val="0"/>
+          <w:numId w:val="65"/>
+        </w:numPr>
+        <w:spacing w:after="0"/>
+      </w:pPr>
+      <w:r>
+        <w:t>Другие категории</w:t>
+      </w:r>
+    </w:p>
+    <w:p>
+      <w:pPr>
+        <w:pStyle w:val="ac"/>
+        <w:numPr>
+          <w:ilvl w:val="0"/>
+          <w:numId w:val="65"/>
+        </w:numPr>
+        <w:spacing w:after="0"/>
+      </w:pPr>
     </w:p>
     <w:p>
       <w:pPr>
@@ -2980,49 +3186,139 @@
           <w:numId w:val="1"/>
         </w:numPr>
         <w:spacing w:after="0" w:line="360" w:lineRule="auto"/>
-        <w:rPr>
-          <w:highlight w:val="yellow"/>
-        </w:rPr>
-      </w:pPr>
-      <w:r>
-        <w:rPr>
-          <w:highlight w:val="yellow"/>
-        </w:rPr>
-        <w:t>Стартовый блок</w:t>
-      </w:r>
-      <w:r>
-        <w:rPr>
-          <w:highlight w:val="yellow"/>
-        </w:rPr>
-        <w:t>:</w:t>
+      </w:pPr>
+      <w:r>
+        <w:t>Подвал страницы</w:t>
+      </w:r>
+    </w:p>
+    <w:p>
+      <w:pPr>
+        <w:pStyle w:val="2"/>
+        <w:spacing w:line="360" w:lineRule="auto"/>
+        <w:ind w:left="720"/>
+      </w:pPr>
+      <w:bookmarkStart w:id="81" w:name="_Toc130752823"/>
+      <w:r>
+        <w:t>Страницы товаров</w:t>
+      </w:r>
+      <w:bookmarkEnd w:id="81"/>
+    </w:p>
+    <w:p>
+      <w:pPr>
+        <w:pStyle w:val="3"/>
+      </w:pPr>
+      <w:r>
+        <w:t>Содержание страницы:</w:t>
       </w:r>
     </w:p>
     <w:p>
       <w:pPr>
         <w:pStyle w:val="ac"/>
         <w:numPr>
-          <w:ilvl w:val="1"/>
+          <w:ilvl w:val="0"/>
           <w:numId w:val="1"/>
         </w:numPr>
-        <w:spacing w:after="0" w:line="360" w:lineRule="auto"/>
-        <w:rPr>
-          <w:highlight w:val="yellow"/>
-        </w:rPr>
-      </w:pPr>
-      <w:proofErr w:type="spellStart"/>
-      <w:r>
-        <w:rPr>
-          <w:highlight w:val="yellow"/>
-        </w:rPr>
-        <w:t>Кликабельные</w:t>
-      </w:r>
-      <w:proofErr w:type="spellEnd"/>
-      <w:r>
-        <w:rPr>
-          <w:highlight w:val="yellow"/>
-        </w:rPr>
-        <w:t xml:space="preserve"> изображения с марками машин</w:t>
-      </w:r>
+        <w:spacing w:after="0"/>
+      </w:pPr>
+      <w:r>
+        <w:t>Шапка страницы</w:t>
+      </w:r>
+    </w:p>
+    <w:p>
+      <w:pPr>
+        <w:pStyle w:val="ac"/>
+        <w:numPr>
+          <w:ilvl w:val="0"/>
+          <w:numId w:val="1"/>
+        </w:numPr>
+        <w:spacing w:after="0"/>
+      </w:pPr>
+      <w:r>
+        <w:t>Название товара</w:t>
+      </w:r>
+    </w:p>
+    <w:p>
+      <w:pPr>
+        <w:pStyle w:val="ac"/>
+        <w:numPr>
+          <w:ilvl w:val="0"/>
+          <w:numId w:val="1"/>
+        </w:numPr>
+        <w:spacing w:after="0"/>
+      </w:pPr>
+      <w:r>
+        <w:t>Фотографии товара</w:t>
+      </w:r>
+    </w:p>
+    <w:p>
+      <w:pPr>
+        <w:pStyle w:val="ac"/>
+        <w:numPr>
+          <w:ilvl w:val="0"/>
+          <w:numId w:val="1"/>
+        </w:numPr>
+        <w:spacing w:after="0"/>
+      </w:pPr>
+      <w:r>
+        <w:t>Описание товара</w:t>
+      </w:r>
+    </w:p>
+    <w:p>
+      <w:pPr>
+        <w:pStyle w:val="ac"/>
+        <w:numPr>
+          <w:ilvl w:val="0"/>
+          <w:numId w:val="1"/>
+        </w:numPr>
+        <w:spacing w:after="0"/>
+      </w:pPr>
+      <w:r>
+        <w:t>Характеристики товара</w:t>
+      </w:r>
+    </w:p>
+    <w:p>
+      <w:pPr>
+        <w:pStyle w:val="ac"/>
+        <w:numPr>
+          <w:ilvl w:val="0"/>
+          <w:numId w:val="1"/>
+        </w:numPr>
+        <w:spacing w:after="0"/>
+      </w:pPr>
+      <w:r>
+        <w:t>Цена товара</w:t>
+      </w:r>
+    </w:p>
+    <w:p>
+      <w:pPr>
+        <w:pStyle w:val="ac"/>
+        <w:numPr>
+          <w:ilvl w:val="0"/>
+          <w:numId w:val="1"/>
+        </w:numPr>
+        <w:spacing w:after="0"/>
+      </w:pPr>
+      <w:r>
+        <w:t>Отзывы клиентов</w:t>
+      </w:r>
+    </w:p>
+    <w:p>
+      <w:pPr>
+        <w:pStyle w:val="ac"/>
+        <w:numPr>
+          <w:ilvl w:val="0"/>
+          <w:numId w:val="1"/>
+        </w:numPr>
+        <w:spacing w:after="0"/>
+      </w:pPr>
+      <w:r>
+        <w:t>Кнопка "Купить" или "Добавить в корзину"</w:t>
+      </w:r>
+    </w:p>
+    <w:p>
+      <w:pPr>
+        <w:spacing w:after="0"/>
+      </w:pPr>
     </w:p>
     <w:p>
       <w:pPr>
@@ -3032,120 +3328,118 @@
           <w:numId w:val="1"/>
         </w:numPr>
         <w:spacing w:after="0" w:line="360" w:lineRule="auto"/>
-        <w:rPr>
-          <w:highlight w:val="yellow"/>
-        </w:rPr>
-      </w:pPr>
-      <w:r>
-        <w:rPr>
-          <w:highlight w:val="yellow"/>
-        </w:rPr>
-        <w:t>Категории товаров</w:t>
+      </w:pPr>
+      <w:r>
+        <w:t>Подвал страницы</w:t>
+      </w:r>
+    </w:p>
+    <w:p>
+      <w:pPr>
+        <w:spacing w:after="0"/>
+      </w:pPr>
+    </w:p>
+    <w:p>
+      <w:pPr>
+        <w:pStyle w:val="2"/>
+        <w:spacing w:line="360" w:lineRule="auto"/>
+        <w:ind w:left="720"/>
+      </w:pPr>
+    </w:p>
+    <w:p>
+      <w:pPr>
+        <w:pStyle w:val="2"/>
+        <w:spacing w:line="360" w:lineRule="auto"/>
+        <w:ind w:left="720"/>
+      </w:pPr>
+      <w:bookmarkStart w:id="82" w:name="_Toc130752824"/>
+      <w:r>
+        <w:t>Корзина и оформление заказа</w:t>
+      </w:r>
+      <w:bookmarkEnd w:id="82"/>
+    </w:p>
+    <w:p>
+      <w:pPr>
+        <w:pStyle w:val="3"/>
+      </w:pPr>
+      <w:r>
+        <w:t>Содержание страницы:</w:t>
       </w:r>
     </w:p>
     <w:p>
       <w:pPr>
         <w:pStyle w:val="ac"/>
         <w:numPr>
-          <w:ilvl w:val="1"/>
+          <w:ilvl w:val="0"/>
           <w:numId w:val="1"/>
         </w:numPr>
-        <w:spacing w:after="0" w:line="360" w:lineRule="auto"/>
-        <w:rPr>
-          <w:highlight w:val="yellow"/>
-        </w:rPr>
-      </w:pPr>
-      <w:r>
-        <w:rPr>
-          <w:highlight w:val="yellow"/>
-        </w:rPr>
-        <w:t>Изображение</w:t>
-      </w:r>
-      <w:r>
-        <w:rPr>
-          <w:highlight w:val="yellow"/>
-        </w:rPr>
-        <w:t>;</w:t>
+        <w:spacing w:after="0"/>
+      </w:pPr>
+      <w:r>
+        <w:t>Список выбранных товаров</w:t>
       </w:r>
     </w:p>
     <w:p>
       <w:pPr>
         <w:pStyle w:val="ac"/>
         <w:numPr>
-          <w:ilvl w:val="1"/>
+          <w:ilvl w:val="0"/>
           <w:numId w:val="1"/>
         </w:numPr>
-        <w:spacing w:after="0" w:line="360" w:lineRule="auto"/>
-        <w:rPr>
-          <w:highlight w:val="yellow"/>
-        </w:rPr>
-      </w:pPr>
-      <w:r>
-        <w:rPr>
-          <w:highlight w:val="yellow"/>
-        </w:rPr>
-        <w:t>Подзаголовок</w:t>
-      </w:r>
-      <w:r>
-        <w:rPr>
-          <w:highlight w:val="yellow"/>
-          <w:lang w:val="en-US"/>
-        </w:rPr>
-        <w:t>;</w:t>
+        <w:spacing w:after="0"/>
+      </w:pPr>
+      <w:r>
+        <w:t>Информация о заказе</w:t>
       </w:r>
     </w:p>
     <w:p>
       <w:pPr>
         <w:pStyle w:val="ac"/>
         <w:numPr>
-          <w:ilvl w:val="1"/>
+          <w:ilvl w:val="0"/>
           <w:numId w:val="1"/>
         </w:numPr>
-        <w:spacing w:after="0" w:line="360" w:lineRule="auto"/>
-        <w:rPr>
-          <w:highlight w:val="yellow"/>
-        </w:rPr>
-      </w:pPr>
-      <w:r>
-        <w:rPr>
-          <w:highlight w:val="yellow"/>
-        </w:rPr>
-        <w:t>4</w:t>
-      </w:r>
-      <w:r>
-        <w:rPr>
-          <w:highlight w:val="yellow"/>
-        </w:rPr>
-        <w:t xml:space="preserve"> карточки в один ряд, 2 ряда:</w:t>
+        <w:spacing w:after="0"/>
+      </w:pPr>
+      <w:r>
+        <w:t>Адрес доставки</w:t>
       </w:r>
     </w:p>
     <w:p>
       <w:pPr>
         <w:pStyle w:val="ac"/>
         <w:numPr>
-          <w:ilvl w:val="2"/>
+          <w:ilvl w:val="0"/>
           <w:numId w:val="1"/>
         </w:numPr>
-        <w:spacing w:after="0" w:line="360" w:lineRule="auto"/>
-        <w:rPr>
-          <w:highlight w:val="yellow"/>
-        </w:rPr>
-      </w:pPr>
-      <w:r>
-        <w:rPr>
-          <w:highlight w:val="yellow"/>
-        </w:rPr>
-        <w:t>Кнопка «Подробнее», при нажатии на которую осуществляется переход на соответствующую страницу в этой же вкладке браузера</w:t>
+        <w:spacing w:after="0"/>
+      </w:pPr>
+      <w:r>
+        <w:t>Способ оплаты</w:t>
+      </w:r>
+    </w:p>
+    <w:p>
+      <w:pPr>
+        <w:pStyle w:val="ac"/>
+        <w:numPr>
+          <w:ilvl w:val="0"/>
+          <w:numId w:val="1"/>
+        </w:numPr>
+        <w:spacing w:after="0"/>
+      </w:pPr>
+      <w:r>
+        <w:t>Кнопка "Оформить заказ"</w:t>
       </w:r>
     </w:p>
     <w:p>
       <w:pPr>
         <w:pStyle w:val="ac"/>
         <w:spacing w:after="0" w:line="360" w:lineRule="auto"/>
-        <w:ind w:left="2145" w:firstLine="0"/>
-        <w:rPr>
-          <w:highlight w:val="yellow"/>
-        </w:rPr>
+        <w:ind w:left="1425" w:firstLine="0"/>
+      </w:pPr>
+    </w:p>
+    <w:p>
+      <w:pPr>
+        <w:spacing w:after="0"/>
       </w:pPr>
     </w:p>
     <w:p>
@@ -3156,162 +3450,40 @@
           <w:numId w:val="1"/>
         </w:numPr>
         <w:spacing w:after="0" w:line="360" w:lineRule="auto"/>
-        <w:rPr>
-          <w:highlight w:val="yellow"/>
-        </w:rPr>
-      </w:pPr>
-      <w:r>
-        <w:rPr>
-          <w:highlight w:val="yellow"/>
-        </w:rPr>
-        <w:t>Фотоальбом</w:t>
+      </w:pPr>
+      <w:r>
+        <w:t>Подвал страницы</w:t>
       </w:r>
     </w:p>
     <w:p>
       <w:pPr>
         <w:pStyle w:val="ac"/>
-        <w:numPr>
-          <w:ilvl w:val="1"/>
-          <w:numId w:val="1"/>
-        </w:numPr>
-        <w:spacing w:after="0" w:line="360" w:lineRule="auto"/>
-        <w:rPr>
-          <w:highlight w:val="yellow"/>
-        </w:rPr>
-      </w:pPr>
-      <w:r>
-        <w:rPr>
-          <w:highlight w:val="yellow"/>
-        </w:rPr>
-        <w:t>3 элемента:</w:t>
-      </w:r>
-    </w:p>
-    <w:p>
-      <w:pPr>
-        <w:pStyle w:val="ac"/>
-        <w:numPr>
-          <w:ilvl w:val="2"/>
-          <w:numId w:val="1"/>
-        </w:numPr>
-        <w:spacing w:after="0" w:line="360" w:lineRule="auto"/>
-        <w:rPr>
-          <w:highlight w:val="yellow"/>
-        </w:rPr>
-      </w:pPr>
-      <w:r>
-        <w:rPr>
-          <w:highlight w:val="yellow"/>
-        </w:rPr>
-        <w:t>Обложка альбома</w:t>
-      </w:r>
-    </w:p>
-    <w:p>
-      <w:pPr>
-        <w:pStyle w:val="ac"/>
-        <w:numPr>
-          <w:ilvl w:val="2"/>
-          <w:numId w:val="1"/>
-        </w:numPr>
-        <w:spacing w:after="0" w:line="360" w:lineRule="auto"/>
-        <w:rPr>
-          <w:highlight w:val="yellow"/>
-        </w:rPr>
-      </w:pPr>
-      <w:r>
-        <w:rPr>
-          <w:highlight w:val="yellow"/>
-        </w:rPr>
-        <w:t>Заголовок</w:t>
-      </w:r>
-    </w:p>
-    <w:p>
-      <w:pPr>
-        <w:pStyle w:val="ac"/>
-        <w:numPr>
-          <w:ilvl w:val="3"/>
-          <w:numId w:val="1"/>
-        </w:numPr>
-        <w:spacing w:after="0" w:line="360" w:lineRule="auto"/>
-        <w:rPr>
-          <w:highlight w:val="yellow"/>
-        </w:rPr>
-      </w:pPr>
-      <w:r>
-        <w:rPr>
-          <w:highlight w:val="yellow"/>
-        </w:rPr>
-        <w:t>Галерея фотографий, открывающихся в лайтбоксе</w:t>
-      </w:r>
-    </w:p>
-    <w:p>
-      <w:pPr>
-        <w:pStyle w:val="ac"/>
-        <w:numPr>
-          <w:ilvl w:val="4"/>
-          <w:numId w:val="1"/>
-        </w:numPr>
-        <w:spacing w:after="0" w:line="360" w:lineRule="auto"/>
-        <w:rPr>
-          <w:highlight w:val="yellow"/>
-        </w:rPr>
-      </w:pPr>
-      <w:r>
-        <w:rPr>
-          <w:highlight w:val="yellow"/>
-        </w:rPr>
-        <w:t>Фотография</w:t>
-      </w:r>
-      <w:r>
-        <w:rPr>
-          <w:highlight w:val="yellow"/>
-          <w:lang w:val="en-US"/>
-        </w:rPr>
-        <w:t>;</w:t>
-      </w:r>
-    </w:p>
-    <w:p>
-      <w:pPr>
-        <w:pStyle w:val="ac"/>
-        <w:numPr>
-          <w:ilvl w:val="4"/>
-          <w:numId w:val="1"/>
-        </w:numPr>
-        <w:spacing w:after="0" w:line="360" w:lineRule="auto"/>
-        <w:rPr>
-          <w:highlight w:val="yellow"/>
-        </w:rPr>
-      </w:pPr>
-      <w:r>
-        <w:rPr>
-          <w:highlight w:val="yellow"/>
-        </w:rPr>
-        <w:t>Кнопки навигации «направо», «налево»</w:t>
-      </w:r>
-      <w:r>
-        <w:rPr>
-          <w:highlight w:val="yellow"/>
-          <w:lang w:val="en-US"/>
-        </w:rPr>
-        <w:t>;</w:t>
-      </w:r>
-    </w:p>
-    <w:p>
-      <w:pPr>
-        <w:pStyle w:val="ac"/>
-        <w:numPr>
-          <w:ilvl w:val="4"/>
-          <w:numId w:val="1"/>
-        </w:numPr>
-        <w:spacing w:after="0" w:line="360" w:lineRule="auto"/>
-        <w:rPr>
-          <w:highlight w:val="yellow"/>
-        </w:rPr>
-      </w:pPr>
-      <w:r>
-        <w:rPr>
-          <w:highlight w:val="yellow"/>
-        </w:rPr>
-        <w:t>Кнопка «Крестик» – закрыть лайтбокс</w:t>
+      </w:pPr>
+    </w:p>
+    <w:p>
+      <w:pPr>
+        <w:spacing w:after="0"/>
+      </w:pPr>
+    </w:p>
+    <w:p>
+      <w:pPr>
+        <w:pStyle w:val="2"/>
+        <w:spacing w:line="360" w:lineRule="auto"/>
+        <w:ind w:left="720"/>
+      </w:pPr>
+      <w:bookmarkStart w:id="83" w:name="_Toc130752825"/>
+      <w:r>
+        <w:lastRenderedPageBreak/>
+        <w:t>Личный кабинет</w:t>
+      </w:r>
+      <w:bookmarkEnd w:id="83"/>
+    </w:p>
+    <w:p>
+      <w:pPr>
+        <w:pStyle w:val="3"/>
+      </w:pPr>
+      <w:r>
+        <w:t>Содержание страницы:</w:t>
       </w:r>
     </w:p>
     <w:p>
@@ -3322,75 +3494,68 @@
           <w:numId w:val="1"/>
         </w:numPr>
         <w:spacing w:after="0" w:line="360" w:lineRule="auto"/>
-        <w:rPr>
-          <w:highlight w:val="yellow"/>
-        </w:rPr>
-      </w:pPr>
-      <w:r>
-        <w:rPr>
-          <w:highlight w:val="yellow"/>
-        </w:rPr>
-        <w:t>Подвал</w:t>
-      </w:r>
-      <w:r>
-        <w:rPr>
-          <w:highlight w:val="yellow"/>
-        </w:rPr>
-        <w:t xml:space="preserve"> страницы</w:t>
-      </w:r>
-    </w:p>
-    <w:p>
-      <w:pPr>
+      </w:pPr>
+      <w:r>
+        <w:t>Шапка страницы</w:t>
+      </w:r>
+    </w:p>
+    <w:p>
+      <w:pPr>
+        <w:pStyle w:val="ac"/>
+        <w:numPr>
+          <w:ilvl w:val="0"/>
+          <w:numId w:val="1"/>
+        </w:numPr>
         <w:spacing w:after="0"/>
-        <w:rPr>
-          <w:highlight w:val="yellow"/>
-        </w:rPr>
-      </w:pPr>
-    </w:p>
-    <w:p>
-      <w:pPr>
+      </w:pPr>
+      <w:r>
+        <w:t>История заказов</w:t>
+      </w:r>
+    </w:p>
+    <w:p>
+      <w:pPr>
+        <w:pStyle w:val="ac"/>
+        <w:numPr>
+          <w:ilvl w:val="0"/>
+          <w:numId w:val="1"/>
+        </w:numPr>
         <w:spacing w:after="0"/>
-        <w:rPr>
-          <w:highlight w:val="yellow"/>
-        </w:rPr>
-      </w:pPr>
-    </w:p>
-    <w:p>
-      <w:pPr>
+      </w:pPr>
+      <w:r>
+        <w:t>Данные пользователя</w:t>
+      </w:r>
+    </w:p>
+    <w:p>
+      <w:pPr>
+        <w:pStyle w:val="ac"/>
+        <w:numPr>
+          <w:ilvl w:val="0"/>
+          <w:numId w:val="1"/>
+        </w:numPr>
         <w:spacing w:after="0"/>
-        <w:rPr>
-          <w:highlight w:val="yellow"/>
-        </w:rPr>
-      </w:pPr>
-    </w:p>
-    <w:p>
-      <w:pPr>
+      </w:pPr>
+      <w:r>
+        <w:t>Избранные товары</w:t>
+      </w:r>
+    </w:p>
+    <w:p>
+      <w:pPr>
+        <w:pStyle w:val="ac"/>
+        <w:numPr>
+          <w:ilvl w:val="0"/>
+          <w:numId w:val="1"/>
+        </w:numPr>
         <w:spacing w:after="0"/>
-        <w:rPr>
-          <w:highlight w:val="yellow"/>
-        </w:rPr>
-      </w:pPr>
-    </w:p>
-    <w:p>
-      <w:pPr>
-        <w:pStyle w:val="2"/>
-        <w:spacing w:line="360" w:lineRule="auto"/>
-        <w:ind w:left="720"/>
-      </w:pPr>
-      <w:bookmarkStart w:id="80" w:name="_Toc130752125"/>
-      <w:r>
-        <w:lastRenderedPageBreak/>
-        <w:t>О компании</w:t>
-      </w:r>
-      <w:bookmarkEnd w:id="80"/>
-    </w:p>
-    <w:p>
-      <w:pPr>
-        <w:pStyle w:val="3"/>
-      </w:pPr>
-      <w:r>
-        <w:t>Содержание страницы:</w:t>
-      </w:r>
+      </w:pPr>
+      <w:r>
+        <w:t>Корзина</w:t>
+      </w:r>
+    </w:p>
+    <w:p>
+      <w:pPr>
+        <w:spacing w:after="0"/>
+        <w:ind w:firstLine="0"/>
+      </w:pPr>
     </w:p>
     <w:p>
       <w:pPr>
@@ -3402,7 +3567,35 @@
         <w:spacing w:after="0" w:line="360" w:lineRule="auto"/>
       </w:pPr>
       <w:r>
-        <w:t>Шапка страницы</w:t>
+        <w:t>Подвал страницы</w:t>
+      </w:r>
+      <w:r>
+        <w:t>\</w:t>
+      </w:r>
+    </w:p>
+    <w:p>
+      <w:pPr>
+        <w:spacing w:after="0"/>
+      </w:pPr>
+    </w:p>
+    <w:p>
+      <w:pPr>
+        <w:pStyle w:val="2"/>
+        <w:spacing w:line="360" w:lineRule="auto"/>
+        <w:ind w:left="720"/>
+      </w:pPr>
+      <w:bookmarkStart w:id="84" w:name="_Toc130752826"/>
+      <w:r>
+        <w:t>Страницы информации</w:t>
+      </w:r>
+      <w:bookmarkEnd w:id="84"/>
+    </w:p>
+    <w:p>
+      <w:pPr>
+        <w:pStyle w:val="3"/>
+      </w:pPr>
+      <w:r>
+        <w:t>Содержание страницы:</w:t>
       </w:r>
     </w:p>
     <w:p>
@@ -3413,42 +3606,61 @@
           <w:numId w:val="1"/>
         </w:numPr>
         <w:spacing w:after="0" w:line="360" w:lineRule="auto"/>
-        <w:rPr>
-          <w:highlight w:val="yellow"/>
-        </w:rPr>
-      </w:pPr>
-      <w:r>
-        <w:rPr>
-          <w:highlight w:val="yellow"/>
-        </w:rPr>
-        <w:t>Стартовый блок:</w:t>
+      </w:pPr>
+      <w:r>
+        <w:t>Шапка страницы</w:t>
       </w:r>
     </w:p>
     <w:p>
       <w:pPr>
         <w:pStyle w:val="ac"/>
         <w:numPr>
-          <w:ilvl w:val="1"/>
+          <w:ilvl w:val="0"/>
           <w:numId w:val="1"/>
         </w:numPr>
-        <w:spacing w:after="0" w:line="360" w:lineRule="auto"/>
-        <w:rPr>
-          <w:highlight w:val="yellow"/>
-        </w:rPr>
-      </w:pPr>
-      <w:proofErr w:type="spellStart"/>
-      <w:r>
-        <w:rPr>
-          <w:highlight w:val="yellow"/>
-        </w:rPr>
-        <w:t>Кликабельные</w:t>
-      </w:r>
-      <w:proofErr w:type="spellEnd"/>
-      <w:r>
-        <w:rPr>
-          <w:highlight w:val="yellow"/>
-        </w:rPr>
-        <w:t xml:space="preserve"> изображения с марками машин</w:t>
+        <w:spacing w:after="0"/>
+      </w:pPr>
+      <w:r>
+        <w:t>О компании</w:t>
+      </w:r>
+    </w:p>
+    <w:p>
+      <w:pPr>
+        <w:pStyle w:val="ac"/>
+        <w:numPr>
+          <w:ilvl w:val="0"/>
+          <w:numId w:val="1"/>
+        </w:numPr>
+        <w:spacing w:after="0"/>
+      </w:pPr>
+      <w:r>
+        <w:t>Условия доставки и оплаты</w:t>
+      </w:r>
+    </w:p>
+    <w:p>
+      <w:pPr>
+        <w:pStyle w:val="ac"/>
+        <w:numPr>
+          <w:ilvl w:val="0"/>
+          <w:numId w:val="1"/>
+        </w:numPr>
+        <w:spacing w:after="0"/>
+      </w:pPr>
+      <w:r>
+        <w:t>Политика конфиденциальности</w:t>
+      </w:r>
+    </w:p>
+    <w:p>
+      <w:pPr>
+        <w:pStyle w:val="ac"/>
+        <w:numPr>
+          <w:ilvl w:val="0"/>
+          <w:numId w:val="1"/>
+        </w:numPr>
+        <w:spacing w:after="0"/>
+      </w:pPr>
+      <w:r>
+        <w:t>Контактная информация</w:t>
       </w:r>
     </w:p>
     <w:p>
@@ -3459,191 +3671,37 @@
           <w:numId w:val="1"/>
         </w:numPr>
         <w:spacing w:after="0" w:line="360" w:lineRule="auto"/>
-        <w:rPr>
-          <w:highlight w:val="yellow"/>
-        </w:rPr>
-      </w:pPr>
-      <w:r>
-        <w:rPr>
-          <w:highlight w:val="yellow"/>
-        </w:rPr>
-        <w:t>Наша команда</w:t>
-      </w:r>
-    </w:p>
-    <w:p>
-      <w:pPr>
-        <w:pStyle w:val="ac"/>
-        <w:numPr>
-          <w:ilvl w:val="1"/>
-          <w:numId w:val="1"/>
-        </w:numPr>
-        <w:spacing w:after="0" w:line="360" w:lineRule="auto"/>
-        <w:rPr>
-          <w:highlight w:val="yellow"/>
-        </w:rPr>
-      </w:pPr>
-      <w:r>
-        <w:rPr>
-          <w:highlight w:val="yellow"/>
-        </w:rPr>
-        <w:t>Менеджмент</w:t>
-      </w:r>
-    </w:p>
-    <w:p>
-      <w:pPr>
-        <w:pStyle w:val="ac"/>
-        <w:numPr>
-          <w:ilvl w:val="1"/>
-          <w:numId w:val="1"/>
-        </w:numPr>
-        <w:spacing w:after="0" w:line="360" w:lineRule="auto"/>
-        <w:rPr>
-          <w:highlight w:val="yellow"/>
-        </w:rPr>
-      </w:pPr>
-      <w:r>
-        <w:rPr>
-          <w:highlight w:val="yellow"/>
-        </w:rPr>
-        <w:t>Форма обратной связи</w:t>
-      </w:r>
-    </w:p>
-    <w:p>
-      <w:pPr>
-        <w:pStyle w:val="ac"/>
-        <w:numPr>
-          <w:ilvl w:val="1"/>
-          <w:numId w:val="1"/>
-        </w:numPr>
-        <w:spacing w:after="0" w:line="360" w:lineRule="auto"/>
-        <w:rPr>
-          <w:highlight w:val="yellow"/>
-        </w:rPr>
-      </w:pPr>
-      <w:r>
-        <w:rPr>
-          <w:highlight w:val="yellow"/>
-        </w:rPr>
-        <w:t>Фотоальбом</w:t>
-      </w:r>
-    </w:p>
-    <w:p>
-      <w:pPr>
-        <w:pStyle w:val="ac"/>
-        <w:numPr>
-          <w:ilvl w:val="3"/>
-          <w:numId w:val="1"/>
-        </w:numPr>
-        <w:spacing w:after="0" w:line="360" w:lineRule="auto"/>
-        <w:rPr>
-          <w:highlight w:val="yellow"/>
-        </w:rPr>
-      </w:pPr>
-      <w:r>
-        <w:rPr>
-          <w:highlight w:val="yellow"/>
-        </w:rPr>
-        <w:t>Галерея фотографий, открывающихся в лайтбоксе</w:t>
-      </w:r>
-    </w:p>
-    <w:p>
-      <w:pPr>
-        <w:pStyle w:val="ac"/>
-        <w:numPr>
-          <w:ilvl w:val="4"/>
-          <w:numId w:val="1"/>
-        </w:numPr>
-        <w:spacing w:after="0" w:line="360" w:lineRule="auto"/>
-        <w:rPr>
-          <w:highlight w:val="yellow"/>
-        </w:rPr>
-      </w:pPr>
-      <w:r>
-        <w:rPr>
-          <w:highlight w:val="yellow"/>
-        </w:rPr>
-        <w:t>Фотография</w:t>
-      </w:r>
-      <w:r>
-        <w:rPr>
-          <w:highlight w:val="yellow"/>
-          <w:lang w:val="en-US"/>
-        </w:rPr>
-        <w:t>;</w:t>
-      </w:r>
-    </w:p>
-    <w:p>
-      <w:pPr>
-        <w:pStyle w:val="ac"/>
-        <w:numPr>
-          <w:ilvl w:val="4"/>
-          <w:numId w:val="1"/>
-        </w:numPr>
-        <w:spacing w:after="0" w:line="360" w:lineRule="auto"/>
-        <w:rPr>
-          <w:highlight w:val="yellow"/>
-        </w:rPr>
-      </w:pPr>
-      <w:r>
-        <w:rPr>
-          <w:highlight w:val="yellow"/>
-        </w:rPr>
-        <w:t>Кнопки навигации «направо», «налево»</w:t>
-      </w:r>
-      <w:r>
-        <w:rPr>
-          <w:highlight w:val="yellow"/>
-          <w:lang w:val="en-US"/>
-        </w:rPr>
-        <w:t>;</w:t>
-      </w:r>
-    </w:p>
-    <w:p>
-      <w:pPr>
-        <w:pStyle w:val="ac"/>
-        <w:numPr>
-          <w:ilvl w:val="4"/>
-          <w:numId w:val="1"/>
-        </w:numPr>
-        <w:spacing w:after="0" w:line="360" w:lineRule="auto"/>
-        <w:rPr>
-          <w:highlight w:val="yellow"/>
-        </w:rPr>
-      </w:pPr>
-      <w:r>
-        <w:rPr>
-          <w:highlight w:val="yellow"/>
-        </w:rPr>
-        <w:t>Кнопка «Крестик» – закрыть лайтбокс</w:t>
-      </w:r>
-    </w:p>
-    <w:p>
-      <w:pPr>
-        <w:pStyle w:val="ac"/>
-        <w:spacing w:after="0" w:line="360" w:lineRule="auto"/>
-        <w:ind w:left="4956" w:firstLine="0"/>
-        <w:rPr>
-          <w:highlight w:val="yellow"/>
-        </w:rPr>
-      </w:pPr>
-    </w:p>
-    <w:p>
-      <w:pPr>
-        <w:pStyle w:val="ac"/>
-        <w:numPr>
-          <w:ilvl w:val="0"/>
-          <w:numId w:val="65"/>
-        </w:numPr>
+      </w:pPr>
+      <w:r>
+        <w:t>Подвал страницы</w:t>
+      </w:r>
+    </w:p>
+    <w:p>
+      <w:pPr>
         <w:spacing w:after="0"/>
-        <w:rPr>
-          <w:highlight w:val="yellow"/>
-        </w:rPr>
-      </w:pPr>
-      <w:r>
-        <w:rPr>
-          <w:highlight w:val="yellow"/>
-        </w:rPr>
-        <w:t>Задача компании</w:t>
+      </w:pPr>
+    </w:p>
+    <w:p>
+      <w:pPr>
+        <w:pStyle w:val="2"/>
+        <w:spacing w:line="360" w:lineRule="auto"/>
+        <w:ind w:left="720"/>
+      </w:pPr>
+      <w:bookmarkStart w:id="85" w:name="_Toc130752827"/>
+      <w:r>
+        <w:t>Поиск запчастей</w:t>
+      </w:r>
+      <w:bookmarkEnd w:id="85"/>
+      <w:r>
+        <w:t xml:space="preserve"> </w:t>
+      </w:r>
+    </w:p>
+    <w:p>
+      <w:pPr>
+        <w:pStyle w:val="3"/>
+      </w:pPr>
+      <w:r>
+        <w:t>Содержание страницы:</w:t>
       </w:r>
     </w:p>
     <w:p>
@@ -3654,36 +3712,55 @@
           <w:numId w:val="1"/>
         </w:numPr>
         <w:spacing w:after="0" w:line="360" w:lineRule="auto"/>
-        <w:rPr>
-          <w:highlight w:val="yellow"/>
-        </w:rPr>
-      </w:pPr>
-      <w:r>
-        <w:rPr>
-          <w:highlight w:val="yellow"/>
-        </w:rPr>
-        <w:t>Подвал страницы</w:t>
-      </w:r>
-    </w:p>
-    <w:p>
-      <w:pPr>
-        <w:pStyle w:val="2"/>
-        <w:spacing w:line="360" w:lineRule="auto"/>
-        <w:ind w:left="720"/>
-      </w:pPr>
-      <w:bookmarkStart w:id="81" w:name="_Toc130752126"/>
-      <w:r>
-        <w:t>Каталог</w:t>
-      </w:r>
-      <w:bookmarkEnd w:id="81"/>
-    </w:p>
-    <w:p>
-      <w:pPr>
-        <w:pStyle w:val="3"/>
-      </w:pPr>
-      <w:r>
-        <w:t>Содержание страницы:</w:t>
-      </w:r>
+      </w:pPr>
+      <w:r>
+        <w:t>Шапка страницы</w:t>
+      </w:r>
+    </w:p>
+    <w:p>
+      <w:pPr>
+        <w:pStyle w:val="ac"/>
+        <w:numPr>
+          <w:ilvl w:val="0"/>
+          <w:numId w:val="1"/>
+        </w:numPr>
+        <w:spacing w:after="0"/>
+      </w:pPr>
+      <w:r>
+        <w:t>Фильтры по категориям и характеристикам товаров</w:t>
+      </w:r>
+    </w:p>
+    <w:p>
+      <w:pPr>
+        <w:pStyle w:val="ac"/>
+        <w:numPr>
+          <w:ilvl w:val="0"/>
+          <w:numId w:val="1"/>
+        </w:numPr>
+        <w:spacing w:after="0"/>
+      </w:pPr>
+      <w:r>
+        <w:t>Сортировка результатов поиска</w:t>
+      </w:r>
+    </w:p>
+    <w:p>
+      <w:pPr>
+        <w:pStyle w:val="ac"/>
+        <w:numPr>
+          <w:ilvl w:val="0"/>
+          <w:numId w:val="1"/>
+        </w:numPr>
+        <w:spacing w:after="0"/>
+      </w:pPr>
+      <w:r>
+        <w:t>Результаты поиска</w:t>
+      </w:r>
+    </w:p>
+    <w:p>
+      <w:pPr>
+        <w:spacing w:after="0"/>
+        <w:ind w:firstLine="0"/>
+      </w:pPr>
     </w:p>
     <w:p>
       <w:pPr>
@@ -3695,7 +3772,39 @@
         <w:spacing w:after="0" w:line="360" w:lineRule="auto"/>
       </w:pPr>
       <w:r>
-        <w:t>Шапка страницы</w:t>
+        <w:t>Подвал страницы</w:t>
+      </w:r>
+    </w:p>
+    <w:p>
+      <w:pPr>
+        <w:spacing w:after="0"/>
+      </w:pPr>
+    </w:p>
+    <w:p>
+      <w:pPr>
+        <w:pStyle w:val="2"/>
+        <w:spacing w:line="360" w:lineRule="auto"/>
+        <w:ind w:left="720"/>
+      </w:pPr>
+    </w:p>
+    <w:p>
+      <w:pPr>
+        <w:pStyle w:val="2"/>
+        <w:spacing w:line="360" w:lineRule="auto"/>
+        <w:ind w:left="720"/>
+      </w:pPr>
+      <w:bookmarkStart w:id="86" w:name="_Toc130752828"/>
+      <w:r>
+        <w:t>Страницы ошибок</w:t>
+      </w:r>
+      <w:bookmarkEnd w:id="86"/>
+    </w:p>
+    <w:p>
+      <w:pPr>
+        <w:pStyle w:val="3"/>
+      </w:pPr>
+      <w:r>
+        <w:t>Содержание страницы:</w:t>
       </w:r>
     </w:p>
     <w:p>
@@ -3706,53 +3815,35 @@
           <w:numId w:val="1"/>
         </w:numPr>
         <w:spacing w:after="0" w:line="360" w:lineRule="auto"/>
-        <w:rPr>
-          <w:highlight w:val="yellow"/>
-        </w:rPr>
-      </w:pPr>
-      <w:r>
-        <w:rPr>
-          <w:highlight w:val="yellow"/>
-        </w:rPr>
-        <w:t>Стартовый блок:</w:t>
+      </w:pPr>
+      <w:r>
+        <w:t>Шапка страницы</w:t>
       </w:r>
     </w:p>
     <w:p>
       <w:pPr>
         <w:pStyle w:val="ac"/>
         <w:numPr>
-          <w:ilvl w:val="1"/>
+          <w:ilvl w:val="0"/>
           <w:numId w:val="1"/>
         </w:numPr>
-        <w:spacing w:after="0" w:line="360" w:lineRule="auto"/>
-        <w:rPr>
-          <w:highlight w:val="yellow"/>
-        </w:rPr>
-      </w:pPr>
-      <w:r>
-        <w:rPr>
-          <w:highlight w:val="yellow"/>
-        </w:rPr>
-        <w:t>Выбор марки автомобиля</w:t>
+        <w:spacing w:after="0"/>
+      </w:pPr>
+      <w:r>
+        <w:t>Страница 404</w:t>
       </w:r>
     </w:p>
     <w:p>
       <w:pPr>
         <w:pStyle w:val="ac"/>
         <w:numPr>
-          <w:ilvl w:val="1"/>
+          <w:ilvl w:val="0"/>
           <w:numId w:val="1"/>
         </w:numPr>
-        <w:spacing w:after="0" w:line="360" w:lineRule="auto"/>
-        <w:rPr>
-          <w:highlight w:val="yellow"/>
-        </w:rPr>
-      </w:pPr>
-      <w:r>
-        <w:rPr>
-          <w:highlight w:val="yellow"/>
-        </w:rPr>
-        <w:t>Дополнительные конфигурации</w:t>
+        <w:spacing w:after="0"/>
+      </w:pPr>
+      <w:r>
+        <w:t>Страница ошибки сервера</w:t>
       </w:r>
     </w:p>
     <w:p>
@@ -3763,62 +3854,30 @@
           <w:numId w:val="1"/>
         </w:numPr>
         <w:spacing w:after="0" w:line="360" w:lineRule="auto"/>
-        <w:rPr>
-          <w:highlight w:val="yellow"/>
-        </w:rPr>
-      </w:pPr>
-      <w:r>
-        <w:rPr>
-          <w:highlight w:val="yellow"/>
-        </w:rPr>
-        <w:t>Блок товаров</w:t>
-      </w:r>
-    </w:p>
-    <w:p>
-      <w:pPr>
-        <w:pStyle w:val="ac"/>
-        <w:numPr>
-          <w:ilvl w:val="1"/>
-          <w:numId w:val="1"/>
-        </w:numPr>
-        <w:spacing w:after="0" w:line="360" w:lineRule="auto"/>
-        <w:rPr>
-          <w:highlight w:val="yellow"/>
-        </w:rPr>
-      </w:pPr>
-      <w:r>
-        <w:rPr>
-          <w:highlight w:val="yellow"/>
-        </w:rPr>
-        <w:t>Изображение</w:t>
-      </w:r>
-    </w:p>
-    <w:p>
-      <w:pPr>
-        <w:pStyle w:val="ac"/>
-        <w:numPr>
-          <w:ilvl w:val="1"/>
-          <w:numId w:val="1"/>
-        </w:numPr>
-        <w:spacing w:after="0" w:line="360" w:lineRule="auto"/>
-        <w:rPr>
-          <w:highlight w:val="yellow"/>
-        </w:rPr>
-      </w:pPr>
-      <w:r>
-        <w:rPr>
-          <w:highlight w:val="yellow"/>
-        </w:rPr>
-        <w:t>Краткое описание изображения</w:t>
-      </w:r>
-    </w:p>
-    <w:p>
-      <w:pPr>
-        <w:spacing w:after="0"/>
-        <w:rPr>
-          <w:highlight w:val="yellow"/>
-        </w:rPr>
-      </w:pPr>
+      </w:pPr>
+      <w:r>
+        <w:t>Подвал страницы</w:t>
+      </w:r>
+    </w:p>
+    <w:p>
+      <w:pPr>
+        <w:pStyle w:val="2"/>
+        <w:spacing w:line="360" w:lineRule="auto"/>
+        <w:ind w:left="720"/>
+      </w:pPr>
+      <w:bookmarkStart w:id="87" w:name="_Toc130752829"/>
+      <w:r>
+        <w:t>Блог</w:t>
+      </w:r>
+      <w:bookmarkEnd w:id="87"/>
+    </w:p>
+    <w:p>
+      <w:pPr>
+        <w:pStyle w:val="3"/>
+      </w:pPr>
+      <w:r>
+        <w:t>Содержание страницы:</w:t>
+      </w:r>
     </w:p>
     <w:p>
       <w:pPr>
@@ -3828,51 +3887,55 @@
           <w:numId w:val="1"/>
         </w:numPr>
         <w:spacing w:after="0" w:line="360" w:lineRule="auto"/>
-        <w:rPr>
-          <w:highlight w:val="yellow"/>
-        </w:rPr>
-      </w:pPr>
-      <w:r>
-        <w:rPr>
-          <w:highlight w:val="yellow"/>
-        </w:rPr>
-        <w:t>Подвал страницы</w:t>
-      </w:r>
-    </w:p>
-    <w:p>
-      <w:pPr>
+      </w:pPr>
+      <w:r>
+        <w:t>Шапка страницы</w:t>
+      </w:r>
+    </w:p>
+    <w:p>
+      <w:pPr>
+        <w:pStyle w:val="ac"/>
+        <w:numPr>
+          <w:ilvl w:val="0"/>
+          <w:numId w:val="1"/>
+        </w:numPr>
         <w:spacing w:after="0"/>
-        <w:rPr>
-          <w:highlight w:val="yellow"/>
-        </w:rPr>
-      </w:pPr>
-    </w:p>
-    <w:p>
-      <w:pPr>
-        <w:pStyle w:val="2"/>
-        <w:spacing w:line="360" w:lineRule="auto"/>
-        <w:ind w:left="720"/>
-      </w:pPr>
-    </w:p>
-    <w:p>
-      <w:pPr>
-        <w:pStyle w:val="2"/>
-        <w:spacing w:line="360" w:lineRule="auto"/>
-        <w:ind w:left="720"/>
-      </w:pPr>
-      <w:bookmarkStart w:id="82" w:name="_Toc130752127"/>
-      <w:r>
-        <w:t>Подписки</w:t>
-      </w:r>
-      <w:bookmarkEnd w:id="82"/>
-    </w:p>
-    <w:p>
-      <w:pPr>
-        <w:pStyle w:val="3"/>
-      </w:pPr>
-      <w:r>
-        <w:t>Содержание страницы:</w:t>
-      </w:r>
+      </w:pPr>
+      <w:r>
+        <w:t>Статьи о техническом обслуживании и ремонте автомобилей</w:t>
+      </w:r>
+    </w:p>
+    <w:p>
+      <w:pPr>
+        <w:pStyle w:val="ac"/>
+        <w:numPr>
+          <w:ilvl w:val="0"/>
+          <w:numId w:val="1"/>
+        </w:numPr>
+        <w:spacing w:after="0"/>
+      </w:pPr>
+      <w:r>
+        <w:t>Советы по выбору запчастей и их установке</w:t>
+      </w:r>
+    </w:p>
+    <w:p>
+      <w:pPr>
+        <w:pStyle w:val="ac"/>
+        <w:numPr>
+          <w:ilvl w:val="0"/>
+          <w:numId w:val="1"/>
+        </w:numPr>
+        <w:spacing w:after="0"/>
+      </w:pPr>
+      <w:r>
+        <w:t>Новости из мира автозапчастей</w:t>
+      </w:r>
+    </w:p>
+    <w:p>
+      <w:pPr>
+        <w:spacing w:after="0"/>
+        <w:ind w:firstLine="0"/>
+      </w:pPr>
     </w:p>
     <w:p>
       <w:pPr>
@@ -3884,428 +3947,37 @@
         <w:spacing w:after="0" w:line="360" w:lineRule="auto"/>
       </w:pPr>
       <w:r>
-        <w:t>Шапка страницы</w:t>
-      </w:r>
-    </w:p>
-    <w:p>
-      <w:pPr>
-        <w:pStyle w:val="ac"/>
-        <w:numPr>
-          <w:ilvl w:val="0"/>
-          <w:numId w:val="1"/>
-        </w:numPr>
-        <w:spacing w:after="0" w:line="360" w:lineRule="auto"/>
-        <w:rPr>
-          <w:highlight w:val="yellow"/>
-        </w:rPr>
-      </w:pPr>
-      <w:r>
-        <w:rPr>
-          <w:highlight w:val="yellow"/>
-        </w:rPr>
-        <w:t>Стартовый блок:</w:t>
-      </w:r>
-    </w:p>
-    <w:p>
-      <w:pPr>
-        <w:pStyle w:val="ac"/>
-        <w:numPr>
-          <w:ilvl w:val="1"/>
-          <w:numId w:val="1"/>
-        </w:numPr>
-        <w:spacing w:after="0" w:line="360" w:lineRule="auto"/>
-        <w:rPr>
-          <w:highlight w:val="yellow"/>
-        </w:rPr>
-      </w:pPr>
-      <w:r>
-        <w:rPr>
-          <w:highlight w:val="yellow"/>
-        </w:rPr>
-        <w:t xml:space="preserve">Сравнение типов подписки </w:t>
-      </w:r>
-      <w:r>
-        <w:rPr>
-          <w:highlight w:val="yellow"/>
-        </w:rPr>
-        <w:t>(</w:t>
-      </w:r>
-      <w:r>
-        <w:rPr>
-          <w:highlight w:val="yellow"/>
-          <w:lang w:val="en-US"/>
-        </w:rPr>
-        <w:t>Basic</w:t>
-      </w:r>
-      <w:r>
-        <w:rPr>
-          <w:highlight w:val="yellow"/>
-        </w:rPr>
-        <w:t xml:space="preserve">, </w:t>
-      </w:r>
-      <w:r>
-        <w:rPr>
-          <w:highlight w:val="yellow"/>
-          <w:lang w:val="en-US"/>
-        </w:rPr>
-        <w:t>Premium</w:t>
-      </w:r>
-      <w:r>
-        <w:rPr>
-          <w:highlight w:val="yellow"/>
-        </w:rPr>
-        <w:t>)</w:t>
-      </w:r>
-    </w:p>
-    <w:p>
-      <w:pPr>
-        <w:pStyle w:val="ac"/>
-        <w:numPr>
-          <w:ilvl w:val="0"/>
-          <w:numId w:val="1"/>
-        </w:numPr>
-        <w:spacing w:after="0" w:line="360" w:lineRule="auto"/>
-        <w:rPr>
-          <w:highlight w:val="yellow"/>
-        </w:rPr>
-      </w:pPr>
-      <w:r>
-        <w:rPr>
-          <w:highlight w:val="yellow"/>
-        </w:rPr>
-        <w:t xml:space="preserve">Подписка </w:t>
-      </w:r>
-      <w:r>
-        <w:rPr>
-          <w:highlight w:val="yellow"/>
-          <w:lang w:val="en-US"/>
-        </w:rPr>
-        <w:t>Basic</w:t>
-      </w:r>
-    </w:p>
-    <w:p>
-      <w:pPr>
-        <w:pStyle w:val="ac"/>
-        <w:numPr>
-          <w:ilvl w:val="1"/>
-          <w:numId w:val="1"/>
-        </w:numPr>
-        <w:spacing w:after="0" w:line="360" w:lineRule="auto"/>
-        <w:rPr>
-          <w:highlight w:val="yellow"/>
-        </w:rPr>
-      </w:pPr>
-      <w:r>
-        <w:rPr>
-          <w:highlight w:val="yellow"/>
-        </w:rPr>
-        <w:t>Изображение</w:t>
-      </w:r>
-    </w:p>
-    <w:p>
-      <w:pPr>
-        <w:pStyle w:val="ac"/>
-        <w:numPr>
-          <w:ilvl w:val="1"/>
-          <w:numId w:val="1"/>
-        </w:numPr>
-        <w:spacing w:after="0" w:line="360" w:lineRule="auto"/>
-        <w:rPr>
-          <w:highlight w:val="yellow"/>
-        </w:rPr>
-      </w:pPr>
-      <w:r>
-        <w:rPr>
-          <w:highlight w:val="yellow"/>
-        </w:rPr>
-        <w:t>Преимущества подписки подробно</w:t>
-      </w:r>
-    </w:p>
-    <w:p>
-      <w:pPr>
-        <w:pStyle w:val="ac"/>
-        <w:numPr>
-          <w:ilvl w:val="0"/>
-          <w:numId w:val="1"/>
-        </w:numPr>
-        <w:spacing w:after="0" w:line="360" w:lineRule="auto"/>
-        <w:rPr>
-          <w:highlight w:val="yellow"/>
-        </w:rPr>
-      </w:pPr>
-      <w:r>
-        <w:rPr>
-          <w:highlight w:val="yellow"/>
-        </w:rPr>
-        <w:t xml:space="preserve">Подписка </w:t>
-      </w:r>
-      <w:r>
-        <w:rPr>
-          <w:highlight w:val="yellow"/>
-          <w:lang w:val="en-US"/>
-        </w:rPr>
-        <w:t>Premium</w:t>
-      </w:r>
-    </w:p>
-    <w:p>
-      <w:pPr>
-        <w:pStyle w:val="ac"/>
-        <w:numPr>
-          <w:ilvl w:val="1"/>
-          <w:numId w:val="1"/>
-        </w:numPr>
-        <w:spacing w:after="0" w:line="360" w:lineRule="auto"/>
-        <w:rPr>
-          <w:highlight w:val="yellow"/>
-        </w:rPr>
-      </w:pPr>
-      <w:r>
-        <w:rPr>
-          <w:highlight w:val="yellow"/>
-        </w:rPr>
-        <w:t>Изображение</w:t>
-      </w:r>
-    </w:p>
-    <w:p>
-      <w:pPr>
-        <w:pStyle w:val="ac"/>
-        <w:numPr>
-          <w:ilvl w:val="1"/>
-          <w:numId w:val="1"/>
-        </w:numPr>
-        <w:spacing w:after="0" w:line="360" w:lineRule="auto"/>
-        <w:rPr>
-          <w:highlight w:val="yellow"/>
-        </w:rPr>
-      </w:pPr>
-      <w:r>
-        <w:rPr>
-          <w:highlight w:val="yellow"/>
-        </w:rPr>
-        <w:t>Преимущества подписки подробно</w:t>
-      </w:r>
-    </w:p>
-    <w:p>
-      <w:pPr>
-        <w:pStyle w:val="ac"/>
-        <w:numPr>
-          <w:ilvl w:val="0"/>
-          <w:numId w:val="1"/>
-        </w:numPr>
-        <w:spacing w:after="0" w:line="360" w:lineRule="auto"/>
-        <w:rPr>
-          <w:highlight w:val="yellow"/>
-        </w:rPr>
-      </w:pPr>
-      <w:r>
-        <w:rPr>
-          <w:highlight w:val="yellow"/>
-        </w:rPr>
-        <w:t>Инструкция по покупки подписки</w:t>
+        <w:t>Подвал страницы</w:t>
       </w:r>
     </w:p>
     <w:p>
       <w:pPr>
         <w:spacing w:after="0"/>
-        <w:rPr>
-          <w:highlight w:val="yellow"/>
-        </w:rPr>
-      </w:pPr>
-    </w:p>
-    <w:p>
-      <w:pPr>
-        <w:pStyle w:val="ac"/>
-        <w:numPr>
-          <w:ilvl w:val="0"/>
-          <w:numId w:val="1"/>
-        </w:numPr>
-        <w:spacing w:after="0" w:line="360" w:lineRule="auto"/>
-        <w:rPr>
-          <w:highlight w:val="yellow"/>
-        </w:rPr>
-      </w:pPr>
-      <w:r>
-        <w:rPr>
-          <w:highlight w:val="yellow"/>
-        </w:rPr>
-        <w:t>Подвал страницы</w:t>
-      </w:r>
-    </w:p>
-    <w:p>
-      <w:pPr>
-        <w:pStyle w:val="ac"/>
-        <w:rPr>
-          <w:highlight w:val="yellow"/>
-        </w:rPr>
       </w:pPr>
     </w:p>
     <w:p>
       <w:pPr>
         <w:spacing w:after="0"/>
-        <w:rPr>
-          <w:highlight w:val="yellow"/>
-        </w:rPr>
-      </w:pPr>
-    </w:p>
-    <w:p>
-      <w:pPr>
-        <w:pStyle w:val="2"/>
-        <w:spacing w:line="360" w:lineRule="auto"/>
-        <w:ind w:left="720"/>
-      </w:pPr>
-      <w:bookmarkStart w:id="83" w:name="_Toc130752128"/>
-      <w:r>
-        <w:t>Блог</w:t>
-      </w:r>
-      <w:bookmarkEnd w:id="83"/>
-    </w:p>
-    <w:p>
-      <w:pPr>
-        <w:pStyle w:val="3"/>
-      </w:pPr>
-      <w:r>
-        <w:t>Содержание страницы:</w:t>
-      </w:r>
-    </w:p>
-    <w:p>
-      <w:pPr>
-        <w:pStyle w:val="ac"/>
-        <w:numPr>
-          <w:ilvl w:val="0"/>
-          <w:numId w:val="1"/>
-        </w:numPr>
-        <w:spacing w:after="0" w:line="360" w:lineRule="auto"/>
-      </w:pPr>
-      <w:r>
-        <w:t>Шапка страницы</w:t>
-      </w:r>
-    </w:p>
-    <w:p>
-      <w:pPr>
-        <w:pStyle w:val="ac"/>
-        <w:numPr>
-          <w:ilvl w:val="0"/>
-          <w:numId w:val="1"/>
-        </w:numPr>
-        <w:spacing w:after="0" w:line="360" w:lineRule="auto"/>
-        <w:rPr>
-          <w:highlight w:val="yellow"/>
-        </w:rPr>
-      </w:pPr>
-      <w:r>
-        <w:rPr>
-          <w:highlight w:val="yellow"/>
-        </w:rPr>
-        <w:t>Окно связи с технической поддержкой</w:t>
-      </w:r>
-    </w:p>
-    <w:p>
-      <w:pPr>
-        <w:pStyle w:val="ac"/>
-        <w:numPr>
-          <w:ilvl w:val="0"/>
-          <w:numId w:val="1"/>
-        </w:numPr>
-        <w:spacing w:after="0" w:line="360" w:lineRule="auto"/>
-        <w:rPr>
-          <w:highlight w:val="yellow"/>
-        </w:rPr>
-      </w:pPr>
-      <w:r>
-        <w:rPr>
-          <w:highlight w:val="yellow"/>
-        </w:rPr>
-        <w:t>Часто задаваемые вопросы</w:t>
-      </w:r>
-    </w:p>
-    <w:p>
-      <w:pPr>
-        <w:pStyle w:val="ac"/>
-        <w:numPr>
-          <w:ilvl w:val="1"/>
-          <w:numId w:val="1"/>
-        </w:numPr>
-        <w:spacing w:after="0" w:line="360" w:lineRule="auto"/>
-        <w:rPr>
-          <w:highlight w:val="yellow"/>
-        </w:rPr>
-      </w:pPr>
-      <w:r>
-        <w:rPr>
-          <w:highlight w:val="yellow"/>
-        </w:rPr>
-        <w:t>Список вопросов</w:t>
-      </w:r>
-    </w:p>
-    <w:p>
-      <w:pPr>
-        <w:pStyle w:val="ac"/>
-        <w:numPr>
-          <w:ilvl w:val="1"/>
-          <w:numId w:val="1"/>
-        </w:numPr>
-        <w:spacing w:after="0" w:line="360" w:lineRule="auto"/>
-        <w:rPr>
-          <w:highlight w:val="yellow"/>
-        </w:rPr>
-      </w:pPr>
-      <w:r>
-        <w:rPr>
-          <w:highlight w:val="yellow"/>
-        </w:rPr>
-        <w:t>Ответ открывающийся при нажатии</w:t>
-      </w:r>
+      </w:pPr>
     </w:p>
     <w:p>
       <w:pPr>
         <w:spacing w:after="0"/>
-        <w:ind w:firstLine="0"/>
-        <w:rPr>
-          <w:highlight w:val="yellow"/>
-        </w:rPr>
-      </w:pPr>
-    </w:p>
-    <w:p>
-      <w:pPr>
-        <w:pStyle w:val="ac"/>
-        <w:numPr>
-          <w:ilvl w:val="0"/>
-          <w:numId w:val="1"/>
-        </w:numPr>
-        <w:spacing w:after="0" w:line="360" w:lineRule="auto"/>
-        <w:rPr>
-          <w:highlight w:val="yellow"/>
-        </w:rPr>
-      </w:pPr>
-      <w:r>
-        <w:rPr>
-          <w:highlight w:val="yellow"/>
-        </w:rPr>
-        <w:t>Подвал страницы</w:t>
-      </w:r>
+      </w:pPr>
     </w:p>
     <w:p>
       <w:pPr>
         <w:spacing w:after="0"/>
-        <w:rPr>
-          <w:highlight w:val="yellow"/>
-        </w:rPr>
       </w:pPr>
     </w:p>
     <w:p>
       <w:pPr>
         <w:spacing w:after="0"/>
-        <w:rPr>
-          <w:highlight w:val="yellow"/>
-        </w:rPr>
       </w:pPr>
     </w:p>
     <w:p>
       <w:pPr>
         <w:spacing w:after="0"/>
-        <w:rPr>
-          <w:highlight w:val="yellow"/>
-        </w:rPr>
       </w:pPr>
     </w:p>
     <w:p>
@@ -4328,12 +4000,12 @@
         <w:pStyle w:val="1"/>
         <w:spacing w:line="360" w:lineRule="auto"/>
       </w:pPr>
-      <w:bookmarkStart w:id="84" w:name="_Toc130752129"/>
+      <w:bookmarkStart w:id="88" w:name="_Toc130752830"/>
       <w:r>
         <w:lastRenderedPageBreak/>
         <w:t>Формы</w:t>
       </w:r>
-      <w:bookmarkEnd w:id="84"/>
+      <w:bookmarkEnd w:id="88"/>
     </w:p>
     <w:p>
       <w:pPr>
@@ -4353,30 +4025,22 @@
         <w:pStyle w:val="2"/>
         <w:spacing w:line="360" w:lineRule="auto"/>
         <w:ind w:left="720"/>
-        <w:rPr>
-          <w:highlight w:val="yellow"/>
-        </w:rPr>
-      </w:pPr>
-      <w:bookmarkStart w:id="85" w:name="_Toc130752130"/>
-      <w:r>
-        <w:rPr>
-          <w:highlight w:val="yellow"/>
-        </w:rPr>
+      </w:pPr>
+      <w:bookmarkStart w:id="89" w:name="_Toc130752831"/>
+      <w:r>
         <w:t>Контактная форма</w:t>
       </w:r>
-      <w:bookmarkEnd w:id="85"/>
+      <w:bookmarkEnd w:id="89"/>
     </w:p>
     <w:p>
       <w:pPr>
         <w:rPr>
           <w:color w:val="000000"/>
-          <w:highlight w:val="yellow"/>
         </w:rPr>
       </w:pPr>
       <w:r>
         <w:rPr>
           <w:color w:val="000000"/>
-          <w:highlight w:val="yellow"/>
         </w:rPr>
         <w:t>Действующее лицо: незарегистрированный пользователь.</w:t>
       </w:r>
@@ -4387,7 +4051,6 @@
           <w:b/>
           <w:bCs/>
           <w:color w:val="000000"/>
-          <w:highlight w:val="yellow"/>
         </w:rPr>
       </w:pPr>
       <w:r>
@@ -4395,7 +4058,6 @@
           <w:b/>
           <w:bCs/>
           <w:color w:val="000000"/>
-          <w:highlight w:val="yellow"/>
         </w:rPr>
         <w:t>Интерактивные элементы</w:t>
       </w:r>
@@ -4437,7 +4099,6 @@
             <w:pPr>
               <w:rPr>
                 <w:color w:val="000000"/>
-                <w:highlight w:val="yellow"/>
               </w:rPr>
             </w:pPr>
             <w:r>
@@ -4445,7 +4106,6 @@
                 <w:b/>
                 <w:bCs/>
                 <w:color w:val="000000"/>
-                <w:highlight w:val="yellow"/>
               </w:rPr>
               <w:t>Элемент</w:t>
             </w:r>
@@ -4470,7 +4130,6 @@
             <w:pPr>
               <w:rPr>
                 <w:color w:val="000000"/>
-                <w:highlight w:val="yellow"/>
               </w:rPr>
             </w:pPr>
             <w:r>
@@ -4478,7 +4137,6 @@
                 <w:b/>
                 <w:bCs/>
                 <w:color w:val="000000"/>
-                <w:highlight w:val="yellow"/>
               </w:rPr>
               <w:t>Обязательно для заполнения</w:t>
             </w:r>
@@ -4503,7 +4161,6 @@
             <w:pPr>
               <w:rPr>
                 <w:color w:val="000000"/>
-                <w:highlight w:val="yellow"/>
               </w:rPr>
             </w:pPr>
             <w:r>
@@ -4511,7 +4168,6 @@
                 <w:b/>
                 <w:bCs/>
                 <w:color w:val="000000"/>
-                <w:highlight w:val="yellow"/>
               </w:rPr>
               <w:t>Примечание</w:t>
             </w:r>
@@ -4543,13 +4199,11 @@
             <w:pPr>
               <w:rPr>
                 <w:color w:val="000000"/>
-                <w:highlight w:val="yellow"/>
               </w:rPr>
             </w:pPr>
             <w:r>
               <w:rPr>
                 <w:color w:val="000000"/>
-                <w:highlight w:val="yellow"/>
               </w:rPr>
               <w:t>Поле «Имя»</w:t>
             </w:r>
@@ -4574,13 +4228,11 @@
             <w:pPr>
               <w:rPr>
                 <w:color w:val="000000"/>
-                <w:highlight w:val="yellow"/>
               </w:rPr>
             </w:pPr>
             <w:r>
               <w:rPr>
                 <w:color w:val="000000"/>
-                <w:highlight w:val="yellow"/>
               </w:rPr>
               <w:t>да</w:t>
             </w:r>
@@ -4605,7 +4257,6 @@
             <w:pPr>
               <w:rPr>
                 <w:color w:val="000000"/>
-                <w:highlight w:val="yellow"/>
               </w:rPr>
             </w:pPr>
           </w:p>
@@ -4635,20 +4286,17 @@
             <w:pPr>
               <w:rPr>
                 <w:color w:val="000000"/>
-                <w:highlight w:val="yellow"/>
               </w:rPr>
             </w:pPr>
             <w:r>
               <w:rPr>
                 <w:color w:val="000000"/>
-                <w:highlight w:val="yellow"/>
               </w:rPr>
               <w:t>Поле «</w:t>
             </w:r>
             <w:r>
               <w:rPr>
                 <w:color w:val="000000"/>
-                <w:highlight w:val="yellow"/>
                 <w:lang w:val="en-US"/>
               </w:rPr>
               <w:t>E-mail</w:t>
@@ -4656,7 +4304,6 @@
             <w:r>
               <w:rPr>
                 <w:color w:val="000000"/>
-                <w:highlight w:val="yellow"/>
               </w:rPr>
               <w:t>»</w:t>
             </w:r>
@@ -4680,13 +4327,11 @@
             <w:pPr>
               <w:rPr>
                 <w:color w:val="000000"/>
-                <w:highlight w:val="yellow"/>
               </w:rPr>
             </w:pPr>
             <w:r>
               <w:rPr>
                 <w:color w:val="000000"/>
-                <w:highlight w:val="yellow"/>
               </w:rPr>
               <w:t>нет</w:t>
             </w:r>
@@ -4710,13 +4355,11 @@
             <w:pPr>
               <w:rPr>
                 <w:color w:val="000000"/>
-                <w:highlight w:val="yellow"/>
               </w:rPr>
             </w:pPr>
             <w:r>
               <w:rPr>
                 <w:color w:val="000000"/>
-                <w:highlight w:val="yellow"/>
               </w:rPr>
               <w:t>Проверка на валидацию</w:t>
             </w:r>
@@ -4748,13 +4391,11 @@
             <w:pPr>
               <w:rPr>
                 <w:color w:val="000000"/>
-                <w:highlight w:val="yellow"/>
               </w:rPr>
             </w:pPr>
             <w:r>
               <w:rPr>
                 <w:color w:val="000000"/>
-                <w:highlight w:val="yellow"/>
               </w:rPr>
               <w:t>Поле «Телефон»</w:t>
             </w:r>
@@ -4779,13 +4420,11 @@
             <w:pPr>
               <w:rPr>
                 <w:color w:val="000000"/>
-                <w:highlight w:val="yellow"/>
               </w:rPr>
             </w:pPr>
             <w:r>
               <w:rPr>
                 <w:color w:val="000000"/>
-                <w:highlight w:val="yellow"/>
               </w:rPr>
               <w:t>да</w:t>
             </w:r>
@@ -4810,13 +4449,11 @@
             <w:pPr>
               <w:rPr>
                 <w:color w:val="000000"/>
-                <w:highlight w:val="yellow"/>
               </w:rPr>
             </w:pPr>
             <w:r>
               <w:rPr>
                 <w:color w:val="000000"/>
-                <w:highlight w:val="yellow"/>
               </w:rPr>
               <w:t>Проверка на валидацию</w:t>
             </w:r>
@@ -4847,13 +4484,11 @@
             <w:pPr>
               <w:rPr>
                 <w:color w:val="000000"/>
-                <w:highlight w:val="yellow"/>
               </w:rPr>
             </w:pPr>
             <w:r>
               <w:rPr>
                 <w:color w:val="000000"/>
-                <w:highlight w:val="yellow"/>
               </w:rPr>
               <w:t>Капча</w:t>
             </w:r>
@@ -4877,13 +4512,11 @@
             <w:pPr>
               <w:rPr>
                 <w:color w:val="000000"/>
-                <w:highlight w:val="yellow"/>
               </w:rPr>
             </w:pPr>
             <w:r>
               <w:rPr>
                 <w:color w:val="000000"/>
-                <w:highlight w:val="yellow"/>
               </w:rPr>
               <w:t>да</w:t>
             </w:r>
@@ -4907,7 +4540,6 @@
             <w:pPr>
               <w:rPr>
                 <w:color w:val="000000"/>
-                <w:highlight w:val="yellow"/>
               </w:rPr>
             </w:pPr>
           </w:p>
@@ -4938,13 +4570,11 @@
             <w:pPr>
               <w:rPr>
                 <w:color w:val="000000"/>
-                <w:highlight w:val="yellow"/>
               </w:rPr>
             </w:pPr>
             <w:r>
               <w:rPr>
                 <w:color w:val="000000"/>
-                <w:highlight w:val="yellow"/>
               </w:rPr>
               <w:t>Чек-бокс «Я согласен на обработку персональных данных согласно Политике конфиденциальности»</w:t>
             </w:r>
@@ -4969,13 +4599,11 @@
             <w:pPr>
               <w:rPr>
                 <w:color w:val="000000"/>
-                <w:highlight w:val="yellow"/>
               </w:rPr>
             </w:pPr>
             <w:r>
               <w:rPr>
                 <w:color w:val="000000"/>
-                <w:highlight w:val="yellow"/>
               </w:rPr>
               <w:t>да</w:t>
             </w:r>
@@ -5000,20 +4628,17 @@
             <w:pPr>
               <w:rPr>
                 <w:color w:val="000000"/>
-                <w:highlight w:val="yellow"/>
               </w:rPr>
             </w:pPr>
             <w:r>
               <w:rPr>
                 <w:color w:val="000000"/>
-                <w:highlight w:val="yellow"/>
               </w:rPr>
               <w:t xml:space="preserve">При клике по ссылке «Политике конфиденциальности» пользователю в новой вкладке открывается </w:t>
             </w:r>
             <w:r>
               <w:rPr>
                 <w:color w:val="000000"/>
-                <w:highlight w:val="yellow"/>
                 <w:lang w:val="en-US"/>
               </w:rPr>
               <w:t>PDF</w:t>
@@ -5021,7 +4646,6 @@
             <w:r>
               <w:rPr>
                 <w:color w:val="000000"/>
-                <w:highlight w:val="yellow"/>
               </w:rPr>
               <w:t>-страница «Политика конфиденциальности».</w:t>
             </w:r>
@@ -5047,13 +4671,11 @@
             <w:pPr>
               <w:rPr>
                 <w:color w:val="000000"/>
-                <w:highlight w:val="yellow"/>
               </w:rPr>
             </w:pPr>
             <w:r>
               <w:rPr>
                 <w:color w:val="000000"/>
-                <w:highlight w:val="yellow"/>
               </w:rPr>
               <w:t>Кнопка «Отправить»</w:t>
             </w:r>
@@ -5077,7 +4699,6 @@
             <w:pPr>
               <w:rPr>
                 <w:color w:val="000000"/>
-                <w:highlight w:val="yellow"/>
               </w:rPr>
             </w:pPr>
           </w:p>
@@ -5100,7 +4721,6 @@
             <w:pPr>
               <w:rPr>
                 <w:color w:val="000000"/>
-                <w:highlight w:val="yellow"/>
               </w:rPr>
             </w:pPr>
           </w:p>
@@ -5113,7 +4733,6 @@
           <w:b/>
           <w:bCs/>
           <w:color w:val="000000"/>
-          <w:highlight w:val="yellow"/>
         </w:rPr>
       </w:pPr>
     </w:p>
@@ -5123,7 +4742,6 @@
           <w:b/>
           <w:bCs/>
           <w:color w:val="000000"/>
-          <w:highlight w:val="yellow"/>
         </w:rPr>
       </w:pPr>
       <w:r>
@@ -5131,7 +4749,6 @@
           <w:b/>
           <w:bCs/>
           <w:color w:val="000000"/>
-          <w:highlight w:val="yellow"/>
         </w:rPr>
         <w:t>Основной сценарий:</w:t>
       </w:r>
@@ -5145,624 +4762,16 @@
       <w:r>
         <w:rPr>
           <w:color w:val="000000"/>
-          <w:highlight w:val="yellow"/>
         </w:rPr>
-        <w:t>Пользователь заполняет поля, нажимает на кнопку «отправить». После нажатия на кнопку «отправить» в этом же блоке появляется окно успешного бронирования с текстом «Спасибо, ваша заявка отправлена! Мы свяжемся с вами и ответим на все ваши вопросы».</w:t>
-      </w:r>
-      <w:r>
+        <w:t xml:space="preserve">Пользователь заполняет поля, нажимает на кнопку «отправить». После нажатия на кнопку «отправить» в этом же блоке появляется окно успешного бронирования с текстом «Спасибо, ваша заявка отправлена! Мы свяжемся с вами и ответим на все ваши вопросы». </w:t>
+      </w:r>
+    </w:p>
+    <w:p>
+      <w:pPr>
         <w:rPr>
           <w:color w:val="000000"/>
         </w:rPr>
-        <w:t xml:space="preserve"> </w:t>
-      </w:r>
-    </w:p>
-    <w:p>
-      <w:pPr>
-        <w:rPr>
-          <w:color w:val="000000"/>
-          <w:highlight w:val="green"/>
-        </w:rPr>
-      </w:pPr>
-    </w:p>
-    <w:p>
-      <w:pPr>
-        <w:rPr>
-          <w:color w:val="000000"/>
-          <w:highlight w:val="green"/>
-        </w:rPr>
-      </w:pPr>
-    </w:p>
-    <w:p>
-      <w:pPr>
-        <w:rPr>
-          <w:color w:val="000000"/>
-          <w:highlight w:val="green"/>
-        </w:rPr>
-      </w:pPr>
-    </w:p>
-    <w:p>
-      <w:pPr>
-        <w:pStyle w:val="2"/>
-        <w:spacing w:line="360" w:lineRule="auto"/>
-        <w:ind w:left="720"/>
-        <w:rPr>
-          <w:highlight w:val="yellow"/>
-        </w:rPr>
-      </w:pPr>
-      <w:bookmarkStart w:id="86" w:name="_Toc130752131"/>
-      <w:r>
-        <w:rPr>
-          <w:highlight w:val="yellow"/>
-        </w:rPr>
-        <w:lastRenderedPageBreak/>
-        <w:t>Вызов Технической поддержки</w:t>
-      </w:r>
-      <w:bookmarkEnd w:id="86"/>
-    </w:p>
-    <w:p>
-      <w:pPr>
-        <w:rPr>
-          <w:color w:val="000000"/>
-          <w:highlight w:val="yellow"/>
-        </w:rPr>
-      </w:pPr>
-      <w:r>
-        <w:rPr>
-          <w:color w:val="000000"/>
-          <w:highlight w:val="yellow"/>
-        </w:rPr>
-        <w:t>Действующее лицо: незарегистрированный пользователь.</w:t>
-      </w:r>
-    </w:p>
-    <w:p>
-      <w:pPr>
-        <w:rPr>
-          <w:b/>
-          <w:bCs/>
-          <w:color w:val="000000"/>
-          <w:highlight w:val="yellow"/>
-        </w:rPr>
-      </w:pPr>
-      <w:r>
-        <w:rPr>
-          <w:b/>
-          <w:bCs/>
-          <w:color w:val="000000"/>
-          <w:highlight w:val="yellow"/>
-        </w:rPr>
-        <w:t>Интерактивные элементы</w:t>
-      </w:r>
-    </w:p>
-    <w:tbl>
-      <w:tblPr>
-        <w:tblW w:w="9540" w:type="dxa"/>
-        <w:tblInd w:w="-118" w:type="dxa"/>
-        <w:tblBorders>
-          <w:top w:val="nil"/>
-          <w:left w:val="nil"/>
-          <w:right w:val="nil"/>
-        </w:tblBorders>
-        <w:tblLayout w:type="fixed"/>
-        <w:tblLook w:val="0000" w:firstRow="0" w:lastRow="0" w:firstColumn="0" w:lastColumn="0" w:noHBand="0" w:noVBand="0"/>
-      </w:tblPr>
-      <w:tblGrid>
-        <w:gridCol w:w="3900"/>
-        <w:gridCol w:w="2280"/>
-        <w:gridCol w:w="3360"/>
-      </w:tblGrid>
-      <w:tr>
-        <w:tc>
-          <w:tcPr>
-            <w:tcW w:w="3900" w:type="dxa"/>
-            <w:tcBorders>
-              <w:top w:val="single" w:sz="8" w:space="0" w:color="BFBFBF"/>
-              <w:left w:val="single" w:sz="8" w:space="0" w:color="BFBFBF"/>
-              <w:bottom w:val="single" w:sz="8" w:space="0" w:color="BFBFBF"/>
-              <w:right w:val="single" w:sz="8" w:space="0" w:color="BFBFBF"/>
-            </w:tcBorders>
-            <w:tcMar>
-              <w:top w:w="100" w:type="nil"/>
-              <w:right w:w="100" w:type="nil"/>
-            </w:tcMar>
-            <w:vAlign w:val="center"/>
-          </w:tcPr>
-          <w:p>
-            <w:pPr>
-              <w:rPr>
-                <w:color w:val="000000"/>
-                <w:highlight w:val="yellow"/>
-              </w:rPr>
-            </w:pPr>
-            <w:r>
-              <w:rPr>
-                <w:b/>
-                <w:bCs/>
-                <w:color w:val="000000"/>
-                <w:highlight w:val="yellow"/>
-              </w:rPr>
-              <w:t>Элемент</w:t>
-            </w:r>
-          </w:p>
-        </w:tc>
-        <w:tc>
-          <w:tcPr>
-            <w:tcW w:w="2280" w:type="dxa"/>
-            <w:tcBorders>
-              <w:top w:val="single" w:sz="8" w:space="0" w:color="BFBFBF"/>
-              <w:left w:val="single" w:sz="8" w:space="0" w:color="BFBFBF"/>
-              <w:bottom w:val="single" w:sz="8" w:space="0" w:color="BFBFBF"/>
-              <w:right w:val="single" w:sz="8" w:space="0" w:color="BFBFBF"/>
-            </w:tcBorders>
-            <w:tcMar>
-              <w:top w:w="100" w:type="nil"/>
-              <w:right w:w="100" w:type="nil"/>
-            </w:tcMar>
-            <w:vAlign w:val="center"/>
-          </w:tcPr>
-          <w:p>
-            <w:pPr>
-              <w:rPr>
-                <w:color w:val="000000"/>
-                <w:highlight w:val="yellow"/>
-              </w:rPr>
-            </w:pPr>
-            <w:r>
-              <w:rPr>
-                <w:b/>
-                <w:bCs/>
-                <w:color w:val="000000"/>
-                <w:highlight w:val="yellow"/>
-              </w:rPr>
-              <w:t>Обязательно для заполнения</w:t>
-            </w:r>
-          </w:p>
-        </w:tc>
-        <w:tc>
-          <w:tcPr>
-            <w:tcW w:w="3360" w:type="dxa"/>
-            <w:tcBorders>
-              <w:top w:val="single" w:sz="8" w:space="0" w:color="BFBFBF"/>
-              <w:left w:val="single" w:sz="8" w:space="0" w:color="BFBFBF"/>
-              <w:bottom w:val="single" w:sz="8" w:space="0" w:color="BFBFBF"/>
-              <w:right w:val="single" w:sz="8" w:space="0" w:color="BFBFBF"/>
-            </w:tcBorders>
-            <w:tcMar>
-              <w:top w:w="100" w:type="nil"/>
-              <w:right w:w="100" w:type="nil"/>
-            </w:tcMar>
-            <w:vAlign w:val="center"/>
-          </w:tcPr>
-          <w:p>
-            <w:pPr>
-              <w:rPr>
-                <w:color w:val="000000"/>
-                <w:highlight w:val="yellow"/>
-              </w:rPr>
-            </w:pPr>
-            <w:r>
-              <w:rPr>
-                <w:b/>
-                <w:bCs/>
-                <w:color w:val="000000"/>
-                <w:highlight w:val="yellow"/>
-              </w:rPr>
-              <w:t>Примечание</w:t>
-            </w:r>
-          </w:p>
-        </w:tc>
-      </w:tr>
-      <w:tr>
-        <w:tblPrEx>
-          <w:tblBorders>
-            <w:top w:val="none" w:sz="0" w:space="0" w:color="auto"/>
-          </w:tblBorders>
-        </w:tblPrEx>
-        <w:tc>
-          <w:tcPr>
-            <w:tcW w:w="3900" w:type="dxa"/>
-            <w:tcBorders>
-              <w:top w:val="single" w:sz="8" w:space="0" w:color="BFBFBF"/>
-              <w:left w:val="single" w:sz="8" w:space="0" w:color="BFBFBF"/>
-              <w:bottom w:val="single" w:sz="8" w:space="0" w:color="BFBFBF"/>
-              <w:right w:val="single" w:sz="8" w:space="0" w:color="BFBFBF"/>
-            </w:tcBorders>
-            <w:shd w:val="clear" w:color="auto" w:fill="EBEBEB"/>
-            <w:tcMar>
-              <w:top w:w="100" w:type="nil"/>
-              <w:right w:w="100" w:type="nil"/>
-            </w:tcMar>
-          </w:tcPr>
-          <w:p>
-            <w:pPr>
-              <w:rPr>
-                <w:color w:val="000000"/>
-                <w:highlight w:val="yellow"/>
-              </w:rPr>
-            </w:pPr>
-            <w:r>
-              <w:rPr>
-                <w:color w:val="000000"/>
-                <w:highlight w:val="yellow"/>
-              </w:rPr>
-              <w:t>Поле «Имя»</w:t>
-            </w:r>
-          </w:p>
-        </w:tc>
-        <w:tc>
-          <w:tcPr>
-            <w:tcW w:w="2280" w:type="dxa"/>
-            <w:tcBorders>
-              <w:top w:val="single" w:sz="8" w:space="0" w:color="BFBFBF"/>
-              <w:left w:val="single" w:sz="8" w:space="0" w:color="BFBFBF"/>
-              <w:bottom w:val="single" w:sz="8" w:space="0" w:color="BFBFBF"/>
-              <w:right w:val="single" w:sz="8" w:space="0" w:color="BFBFBF"/>
-            </w:tcBorders>
-            <w:shd w:val="clear" w:color="auto" w:fill="EBEBEB"/>
-            <w:tcMar>
-              <w:top w:w="100" w:type="nil"/>
-              <w:right w:w="100" w:type="nil"/>
-            </w:tcMar>
-          </w:tcPr>
-          <w:p>
-            <w:pPr>
-              <w:rPr>
-                <w:color w:val="000000"/>
-                <w:highlight w:val="yellow"/>
-              </w:rPr>
-            </w:pPr>
-            <w:r>
-              <w:rPr>
-                <w:color w:val="000000"/>
-                <w:highlight w:val="yellow"/>
-              </w:rPr>
-              <w:t>да</w:t>
-            </w:r>
-          </w:p>
-        </w:tc>
-        <w:tc>
-          <w:tcPr>
-            <w:tcW w:w="3360" w:type="dxa"/>
-            <w:tcBorders>
-              <w:top w:val="single" w:sz="8" w:space="0" w:color="BFBFBF"/>
-              <w:left w:val="single" w:sz="8" w:space="0" w:color="BFBFBF"/>
-              <w:bottom w:val="single" w:sz="8" w:space="0" w:color="BFBFBF"/>
-              <w:right w:val="single" w:sz="8" w:space="0" w:color="BFBFBF"/>
-            </w:tcBorders>
-            <w:shd w:val="clear" w:color="auto" w:fill="EBEBEB"/>
-            <w:tcMar>
-              <w:top w:w="100" w:type="nil"/>
-              <w:right w:w="100" w:type="nil"/>
-            </w:tcMar>
-          </w:tcPr>
-          <w:p>
-            <w:pPr>
-              <w:rPr>
-                <w:color w:val="000000"/>
-                <w:highlight w:val="yellow"/>
-              </w:rPr>
-            </w:pPr>
-          </w:p>
-        </w:tc>
-      </w:tr>
-      <w:tr>
-        <w:tblPrEx>
-          <w:tblBorders>
-            <w:top w:val="none" w:sz="0" w:space="0" w:color="auto"/>
-          </w:tblBorders>
-        </w:tblPrEx>
-        <w:tc>
-          <w:tcPr>
-            <w:tcW w:w="3900" w:type="dxa"/>
-            <w:tcBorders>
-              <w:top w:val="single" w:sz="8" w:space="0" w:color="BFBFBF"/>
-              <w:left w:val="single" w:sz="8" w:space="0" w:color="BFBFBF"/>
-              <w:bottom w:val="single" w:sz="8" w:space="0" w:color="BFBFBF"/>
-              <w:right w:val="single" w:sz="8" w:space="0" w:color="BFBFBF"/>
-            </w:tcBorders>
-            <w:tcMar>
-              <w:top w:w="100" w:type="nil"/>
-              <w:right w:w="100" w:type="nil"/>
-            </w:tcMar>
-          </w:tcPr>
-          <w:p>
-            <w:pPr>
-              <w:rPr>
-                <w:color w:val="000000"/>
-                <w:highlight w:val="yellow"/>
-              </w:rPr>
-            </w:pPr>
-            <w:r>
-              <w:rPr>
-                <w:color w:val="000000"/>
-                <w:highlight w:val="yellow"/>
-              </w:rPr>
-              <w:t>Поле «</w:t>
-            </w:r>
-            <w:r>
-              <w:rPr>
-                <w:color w:val="000000"/>
-                <w:highlight w:val="yellow"/>
-                <w:lang w:val="en-US"/>
-              </w:rPr>
-              <w:t>E-mail</w:t>
-            </w:r>
-            <w:r>
-              <w:rPr>
-                <w:color w:val="000000"/>
-                <w:highlight w:val="yellow"/>
-              </w:rPr>
-              <w:t>»</w:t>
-            </w:r>
-          </w:p>
-        </w:tc>
-        <w:tc>
-          <w:tcPr>
-            <w:tcW w:w="2280" w:type="dxa"/>
-            <w:tcBorders>
-              <w:top w:val="single" w:sz="8" w:space="0" w:color="BFBFBF"/>
-              <w:left w:val="single" w:sz="8" w:space="0" w:color="BFBFBF"/>
-              <w:bottom w:val="single" w:sz="8" w:space="0" w:color="BFBFBF"/>
-              <w:right w:val="single" w:sz="8" w:space="0" w:color="BFBFBF"/>
-            </w:tcBorders>
-            <w:tcMar>
-              <w:top w:w="100" w:type="nil"/>
-              <w:right w:w="100" w:type="nil"/>
-            </w:tcMar>
-          </w:tcPr>
-          <w:p>
-            <w:pPr>
-              <w:rPr>
-                <w:color w:val="000000"/>
-                <w:highlight w:val="yellow"/>
-              </w:rPr>
-            </w:pPr>
-            <w:r>
-              <w:rPr>
-                <w:color w:val="000000"/>
-                <w:highlight w:val="yellow"/>
-              </w:rPr>
-              <w:t>нет</w:t>
-            </w:r>
-          </w:p>
-        </w:tc>
-        <w:tc>
-          <w:tcPr>
-            <w:tcW w:w="3360" w:type="dxa"/>
-            <w:tcBorders>
-              <w:top w:val="single" w:sz="8" w:space="0" w:color="BFBFBF"/>
-              <w:left w:val="single" w:sz="8" w:space="0" w:color="BFBFBF"/>
-              <w:bottom w:val="single" w:sz="8" w:space="0" w:color="BFBFBF"/>
-              <w:right w:val="single" w:sz="8" w:space="0" w:color="BFBFBF"/>
-            </w:tcBorders>
-            <w:tcMar>
-              <w:top w:w="100" w:type="nil"/>
-              <w:right w:w="100" w:type="nil"/>
-            </w:tcMar>
-          </w:tcPr>
-          <w:p>
-            <w:pPr>
-              <w:rPr>
-                <w:color w:val="000000"/>
-                <w:highlight w:val="yellow"/>
-              </w:rPr>
-            </w:pPr>
-            <w:r>
-              <w:rPr>
-                <w:color w:val="000000"/>
-                <w:highlight w:val="yellow"/>
-              </w:rPr>
-              <w:t>Проверка на валидацию</w:t>
-            </w:r>
-          </w:p>
-        </w:tc>
-      </w:tr>
-      <w:tr>
-        <w:tblPrEx>
-          <w:tblBorders>
-            <w:top w:val="none" w:sz="0" w:space="0" w:color="auto"/>
-          </w:tblBorders>
-        </w:tblPrEx>
-        <w:tc>
-          <w:tcPr>
-            <w:tcW w:w="3900" w:type="dxa"/>
-            <w:tcBorders>
-              <w:top w:val="single" w:sz="8" w:space="0" w:color="BFBFBF"/>
-              <w:left w:val="single" w:sz="8" w:space="0" w:color="BFBFBF"/>
-              <w:bottom w:val="single" w:sz="8" w:space="0" w:color="BFBFBF"/>
-              <w:right w:val="single" w:sz="8" w:space="0" w:color="BFBFBF"/>
-            </w:tcBorders>
-            <w:shd w:val="clear" w:color="auto" w:fill="EBEBEB"/>
-            <w:tcMar>
-              <w:top w:w="100" w:type="nil"/>
-              <w:right w:w="100" w:type="nil"/>
-            </w:tcMar>
-          </w:tcPr>
-          <w:p>
-            <w:pPr>
-              <w:rPr>
-                <w:color w:val="000000"/>
-                <w:highlight w:val="yellow"/>
-              </w:rPr>
-            </w:pPr>
-            <w:r>
-              <w:rPr>
-                <w:color w:val="000000"/>
-                <w:highlight w:val="yellow"/>
-              </w:rPr>
-              <w:t>Поле «Телефон»</w:t>
-            </w:r>
-          </w:p>
-        </w:tc>
-        <w:tc>
-          <w:tcPr>
-            <w:tcW w:w="2280" w:type="dxa"/>
-            <w:tcBorders>
-              <w:top w:val="single" w:sz="8" w:space="0" w:color="BFBFBF"/>
-              <w:left w:val="single" w:sz="8" w:space="0" w:color="BFBFBF"/>
-              <w:bottom w:val="single" w:sz="8" w:space="0" w:color="BFBFBF"/>
-              <w:right w:val="single" w:sz="8" w:space="0" w:color="BFBFBF"/>
-            </w:tcBorders>
-            <w:shd w:val="clear" w:color="auto" w:fill="EBEBEB"/>
-            <w:tcMar>
-              <w:top w:w="100" w:type="nil"/>
-              <w:right w:w="100" w:type="nil"/>
-            </w:tcMar>
-          </w:tcPr>
-          <w:p>
-            <w:pPr>
-              <w:rPr>
-                <w:color w:val="000000"/>
-                <w:highlight w:val="yellow"/>
-              </w:rPr>
-            </w:pPr>
-            <w:r>
-              <w:rPr>
-                <w:color w:val="000000"/>
-                <w:highlight w:val="yellow"/>
-              </w:rPr>
-              <w:t>нет</w:t>
-            </w:r>
-          </w:p>
-        </w:tc>
-        <w:tc>
-          <w:tcPr>
-            <w:tcW w:w="3360" w:type="dxa"/>
-            <w:tcBorders>
-              <w:top w:val="single" w:sz="8" w:space="0" w:color="BFBFBF"/>
-              <w:left w:val="single" w:sz="8" w:space="0" w:color="BFBFBF"/>
-              <w:bottom w:val="single" w:sz="8" w:space="0" w:color="BFBFBF"/>
-              <w:right w:val="single" w:sz="8" w:space="0" w:color="BFBFBF"/>
-            </w:tcBorders>
-            <w:shd w:val="clear" w:color="auto" w:fill="EBEBEB"/>
-            <w:tcMar>
-              <w:top w:w="100" w:type="nil"/>
-              <w:right w:w="100" w:type="nil"/>
-            </w:tcMar>
-          </w:tcPr>
-          <w:p>
-            <w:pPr>
-              <w:rPr>
-                <w:color w:val="000000"/>
-                <w:highlight w:val="yellow"/>
-              </w:rPr>
-            </w:pPr>
-            <w:r>
-              <w:rPr>
-                <w:color w:val="000000"/>
-                <w:highlight w:val="yellow"/>
-              </w:rPr>
-              <w:t>В случае отсутствия агента поддержки</w:t>
-            </w:r>
-          </w:p>
-        </w:tc>
-      </w:tr>
-      <w:tr>
-        <w:tc>
-          <w:tcPr>
-            <w:tcW w:w="3900" w:type="dxa"/>
-            <w:tcBorders>
-              <w:top w:val="single" w:sz="8" w:space="0" w:color="BFBFBF"/>
-              <w:left w:val="single" w:sz="8" w:space="0" w:color="BFBFBF"/>
-              <w:bottom w:val="single" w:sz="8" w:space="0" w:color="BFBFBF"/>
-              <w:right w:val="single" w:sz="8" w:space="0" w:color="BFBFBF"/>
-            </w:tcBorders>
-            <w:tcMar>
-              <w:top w:w="100" w:type="nil"/>
-              <w:right w:w="100" w:type="nil"/>
-            </w:tcMar>
-          </w:tcPr>
-          <w:p>
-            <w:pPr>
-              <w:rPr>
-                <w:color w:val="000000"/>
-                <w:highlight w:val="yellow"/>
-              </w:rPr>
-            </w:pPr>
-            <w:r>
-              <w:rPr>
-                <w:color w:val="000000"/>
-                <w:highlight w:val="yellow"/>
-              </w:rPr>
-              <w:t>Кнопка «Отправить»</w:t>
-            </w:r>
-          </w:p>
-        </w:tc>
-        <w:tc>
-          <w:tcPr>
-            <w:tcW w:w="2280" w:type="dxa"/>
-            <w:tcBorders>
-              <w:top w:val="single" w:sz="8" w:space="0" w:color="BFBFBF"/>
-              <w:left w:val="single" w:sz="8" w:space="0" w:color="BFBFBF"/>
-              <w:bottom w:val="single" w:sz="8" w:space="0" w:color="BFBFBF"/>
-              <w:right w:val="single" w:sz="8" w:space="0" w:color="BFBFBF"/>
-            </w:tcBorders>
-            <w:tcMar>
-              <w:top w:w="100" w:type="nil"/>
-              <w:right w:w="100" w:type="nil"/>
-            </w:tcMar>
-          </w:tcPr>
-          <w:p>
-            <w:pPr>
-              <w:rPr>
-                <w:color w:val="000000"/>
-                <w:highlight w:val="yellow"/>
-              </w:rPr>
-            </w:pPr>
-          </w:p>
-        </w:tc>
-        <w:tc>
-          <w:tcPr>
-            <w:tcW w:w="3360" w:type="dxa"/>
-            <w:tcBorders>
-              <w:top w:val="single" w:sz="8" w:space="0" w:color="BFBFBF"/>
-              <w:left w:val="single" w:sz="8" w:space="0" w:color="BFBFBF"/>
-              <w:bottom w:val="single" w:sz="8" w:space="0" w:color="BFBFBF"/>
-              <w:right w:val="single" w:sz="8" w:space="0" w:color="BFBFBF"/>
-            </w:tcBorders>
-            <w:tcMar>
-              <w:top w:w="100" w:type="nil"/>
-              <w:right w:w="100" w:type="nil"/>
-            </w:tcMar>
-          </w:tcPr>
-          <w:p>
-            <w:pPr>
-              <w:rPr>
-                <w:color w:val="000000"/>
-                <w:highlight w:val="yellow"/>
-              </w:rPr>
-            </w:pPr>
-          </w:p>
-        </w:tc>
-      </w:tr>
-    </w:tbl>
-    <w:p>
-      <w:pPr>
-        <w:rPr>
-          <w:b/>
-          <w:bCs/>
-          <w:color w:val="000000"/>
-          <w:highlight w:val="yellow"/>
-        </w:rPr>
-      </w:pPr>
-    </w:p>
-    <w:p>
-      <w:pPr>
-        <w:rPr>
-          <w:b/>
-          <w:bCs/>
-          <w:color w:val="000000"/>
-          <w:highlight w:val="yellow"/>
-        </w:rPr>
-      </w:pPr>
-      <w:r>
-        <w:rPr>
-          <w:b/>
-          <w:bCs/>
-          <w:color w:val="000000"/>
-          <w:highlight w:val="yellow"/>
-        </w:rPr>
-        <w:t>Основной сценарий:</w:t>
-      </w:r>
+      </w:pPr>
     </w:p>
     <w:p>
       <w:pPr>
@@ -5770,20 +4779,6 @@
           <w:color w:val="000000"/>
         </w:rPr>
       </w:pPr>
-      <w:r>
-        <w:rPr>
-          <w:color w:val="000000"/>
-          <w:highlight w:val="yellow"/>
-        </w:rPr>
-        <w:t xml:space="preserve">Пользователь заполняет поля, нажимает на кнопку «отправить». После нажатия на кнопку «отправить» в этом же блоке появляется </w:t>
-      </w:r>
-      <w:r>
-        <w:rPr>
-          <w:color w:val="000000"/>
-          <w:highlight w:val="yellow"/>
-        </w:rPr>
-        <w:t>чат с агентом технической поддержки.</w:t>
-      </w:r>
     </w:p>
     <w:bookmarkEnd w:id="75"/>
     <w:p>
@@ -5800,21 +4795,22 @@
         <w:pStyle w:val="1"/>
         <w:spacing w:line="360" w:lineRule="auto"/>
       </w:pPr>
-      <w:bookmarkStart w:id="87" w:name="_Toc158547691"/>
-      <w:bookmarkStart w:id="88" w:name="_Toc158624220"/>
-      <w:bookmarkStart w:id="89" w:name="_Toc158799985"/>
-      <w:bookmarkStart w:id="90" w:name="_Toc197971706"/>
-      <w:bookmarkStart w:id="91" w:name="_Toc456795023"/>
-      <w:bookmarkStart w:id="92" w:name="_Toc130752132"/>
-      <w:r>
+      <w:bookmarkStart w:id="90" w:name="_Toc158547691"/>
+      <w:bookmarkStart w:id="91" w:name="_Toc158624220"/>
+      <w:bookmarkStart w:id="92" w:name="_Toc158799985"/>
+      <w:bookmarkStart w:id="93" w:name="_Toc197971706"/>
+      <w:bookmarkStart w:id="94" w:name="_Toc456795023"/>
+      <w:bookmarkStart w:id="95" w:name="_Toc130752833"/>
+      <w:r>
+        <w:lastRenderedPageBreak/>
         <w:t>Функциональные требования</w:t>
       </w:r>
-      <w:bookmarkEnd w:id="87"/>
-      <w:bookmarkEnd w:id="88"/>
-      <w:bookmarkEnd w:id="89"/>
       <w:bookmarkEnd w:id="90"/>
       <w:bookmarkEnd w:id="91"/>
       <w:bookmarkEnd w:id="92"/>
+      <w:bookmarkEnd w:id="93"/>
+      <w:bookmarkEnd w:id="94"/>
+      <w:bookmarkEnd w:id="95"/>
     </w:p>
     <w:p>
       <w:pPr>
@@ -5981,7 +4977,6 @@
           <w:sz w:val="28"/>
           <w:szCs w:val="28"/>
         </w:rPr>
-        <w:lastRenderedPageBreak/>
         <w:t>Отображение акций, скидок и специальных предложений;</w:t>
       </w:r>
     </w:p>
@@ -6050,27 +5045,27 @@
         <w:pStyle w:val="1"/>
         <w:spacing w:line="360" w:lineRule="auto"/>
       </w:pPr>
-      <w:bookmarkStart w:id="93" w:name="_Toc368475752"/>
-      <w:bookmarkStart w:id="94" w:name="_Toc456795026"/>
-      <w:bookmarkStart w:id="95" w:name="_Toc130752133"/>
+      <w:bookmarkStart w:id="96" w:name="_Toc368475752"/>
+      <w:bookmarkStart w:id="97" w:name="_Toc456795026"/>
+      <w:bookmarkStart w:id="98" w:name="_Toc130752834"/>
       <w:r>
         <w:lastRenderedPageBreak/>
         <w:t>Нефункциональные требования</w:t>
       </w:r>
-      <w:bookmarkEnd w:id="93"/>
-      <w:bookmarkEnd w:id="94"/>
-      <w:bookmarkEnd w:id="95"/>
+      <w:bookmarkEnd w:id="96"/>
+      <w:bookmarkEnd w:id="97"/>
+      <w:bookmarkEnd w:id="98"/>
     </w:p>
     <w:p>
       <w:pPr>
         <w:pStyle w:val="2"/>
         <w:spacing w:line="360" w:lineRule="auto"/>
       </w:pPr>
-      <w:bookmarkStart w:id="96" w:name="_Toc130752134"/>
+      <w:bookmarkStart w:id="99" w:name="_Toc130752835"/>
       <w:r>
         <w:t>Контент</w:t>
       </w:r>
-      <w:bookmarkEnd w:id="96"/>
+      <w:bookmarkEnd w:id="99"/>
     </w:p>
     <w:p>
       <w:pPr>
@@ -6089,11 +5084,11 @@
         <w:pStyle w:val="2"/>
         <w:spacing w:line="360" w:lineRule="auto"/>
       </w:pPr>
-      <w:bookmarkStart w:id="97" w:name="_Toc130752135"/>
+      <w:bookmarkStart w:id="100" w:name="_Toc130752836"/>
       <w:r>
         <w:t>Дизайн</w:t>
       </w:r>
-      <w:bookmarkEnd w:id="97"/>
+      <w:bookmarkEnd w:id="100"/>
     </w:p>
     <w:p>
       <w:pPr>
@@ -6121,11 +5116,11 @@
         <w:pStyle w:val="2"/>
         <w:spacing w:line="360" w:lineRule="auto"/>
       </w:pPr>
-      <w:bookmarkStart w:id="98" w:name="_Toc130752136"/>
+      <w:bookmarkStart w:id="101" w:name="_Toc130752837"/>
       <w:r>
         <w:t>Требования к проекту</w:t>
       </w:r>
-      <w:bookmarkEnd w:id="98"/>
+      <w:bookmarkEnd w:id="101"/>
     </w:p>
     <w:p>
       <w:pPr>
@@ -6224,17 +5219,17 @@
         <w:pStyle w:val="2"/>
         <w:spacing w:line="360" w:lineRule="auto"/>
       </w:pPr>
-      <w:bookmarkStart w:id="99" w:name="_Toc368475753"/>
-      <w:bookmarkStart w:id="100" w:name="_Toc384897379"/>
-      <w:bookmarkStart w:id="101" w:name="_Toc456795027"/>
-      <w:bookmarkStart w:id="102" w:name="_Toc130752137"/>
+      <w:bookmarkStart w:id="102" w:name="_Toc368475753"/>
+      <w:bookmarkStart w:id="103" w:name="_Toc384897379"/>
+      <w:bookmarkStart w:id="104" w:name="_Toc456795027"/>
+      <w:bookmarkStart w:id="105" w:name="_Toc130752838"/>
       <w:r>
         <w:t>Требования к верстке</w:t>
       </w:r>
-      <w:bookmarkEnd w:id="99"/>
-      <w:bookmarkEnd w:id="100"/>
-      <w:bookmarkEnd w:id="101"/>
       <w:bookmarkEnd w:id="102"/>
+      <w:bookmarkEnd w:id="103"/>
+      <w:bookmarkEnd w:id="104"/>
+      <w:bookmarkEnd w:id="105"/>
     </w:p>
     <w:p>
       <w:pPr>
@@ -6409,13 +5404,7 @@
       </w:pPr>
       <w:r>
         <w:lastRenderedPageBreak/>
-        <w:t xml:space="preserve">на операционных системах Windows и Mac OS, с включенной графикой при разрешении экрана пользователя от 1280 точек, в ширину, и выше. </w:t>
-      </w:r>
-      <w:r>
-        <w:t>Ширина экрана должна определяться макетом</w:t>
-      </w:r>
-      <w:r>
-        <w:t>.</w:t>
+        <w:t>на операционных системах Windows и Mac OS, с включенной графикой при разрешении экрана пользователя от 1280 точек, в ширину, и выше. Ширина экрана должна определяться макетом.</w:t>
       </w:r>
     </w:p>
     <w:p>
@@ -6470,13 +5459,13 @@
       <w:pPr>
         <w:pStyle w:val="2"/>
       </w:pPr>
-      <w:bookmarkStart w:id="103" w:name="_Toc436401835"/>
-      <w:bookmarkStart w:id="104" w:name="_Toc130752138"/>
+      <w:bookmarkStart w:id="106" w:name="_Toc436401835"/>
+      <w:bookmarkStart w:id="107" w:name="_Toc130752839"/>
       <w:r>
         <w:t>Требования к разработке сайта с позиций поискового продвижения</w:t>
       </w:r>
-      <w:bookmarkEnd w:id="103"/>
-      <w:bookmarkEnd w:id="104"/>
+      <w:bookmarkEnd w:id="106"/>
+      <w:bookmarkEnd w:id="107"/>
     </w:p>
     <w:p>
       <w:pPr>
@@ -6532,15 +5521,15 @@
       <w:pPr>
         <w:pStyle w:val="4"/>
       </w:pPr>
-      <w:bookmarkStart w:id="105" w:name="_Toc378345753"/>
-      <w:bookmarkStart w:id="106" w:name="_Toc381098062"/>
-      <w:bookmarkStart w:id="107" w:name="_Toc395283748"/>
+      <w:bookmarkStart w:id="108" w:name="_Toc378345753"/>
+      <w:bookmarkStart w:id="109" w:name="_Toc381098062"/>
+      <w:bookmarkStart w:id="110" w:name="_Toc395283748"/>
       <w:r>
         <w:t>Текст</w:t>
       </w:r>
-      <w:bookmarkEnd w:id="105"/>
-      <w:bookmarkEnd w:id="106"/>
-      <w:bookmarkEnd w:id="107"/>
+      <w:bookmarkEnd w:id="108"/>
+      <w:bookmarkEnd w:id="109"/>
+      <w:bookmarkEnd w:id="110"/>
     </w:p>
     <w:p>
       <w:pPr>
@@ -6655,15 +5644,15 @@
       <w:pPr>
         <w:pStyle w:val="4"/>
       </w:pPr>
-      <w:bookmarkStart w:id="108" w:name="_Toc378345754"/>
-      <w:bookmarkStart w:id="109" w:name="_Toc381098063"/>
-      <w:bookmarkStart w:id="110" w:name="_Toc395283749"/>
+      <w:bookmarkStart w:id="111" w:name="_Toc378345754"/>
+      <w:bookmarkStart w:id="112" w:name="_Toc381098063"/>
+      <w:bookmarkStart w:id="113" w:name="_Toc395283749"/>
       <w:r>
         <w:t>Изображения</w:t>
       </w:r>
-      <w:bookmarkEnd w:id="108"/>
-      <w:bookmarkEnd w:id="109"/>
-      <w:bookmarkEnd w:id="110"/>
+      <w:bookmarkEnd w:id="111"/>
+      <w:bookmarkEnd w:id="112"/>
+      <w:bookmarkEnd w:id="113"/>
     </w:p>
     <w:p>
       <w:pPr>
@@ -6740,16 +5729,16 @@
       <w:pPr>
         <w:pStyle w:val="4"/>
       </w:pPr>
-      <w:bookmarkStart w:id="111" w:name="_Toc378345755"/>
-      <w:bookmarkStart w:id="112" w:name="_Toc381098064"/>
-      <w:bookmarkStart w:id="113" w:name="_Toc395283750"/>
+      <w:bookmarkStart w:id="114" w:name="_Toc378345755"/>
+      <w:bookmarkStart w:id="115" w:name="_Toc381098064"/>
+      <w:bookmarkStart w:id="116" w:name="_Toc395283750"/>
       <w:r>
         <w:lastRenderedPageBreak/>
         <w:t>Мета-теги</w:t>
       </w:r>
-      <w:bookmarkEnd w:id="111"/>
-      <w:bookmarkEnd w:id="112"/>
-      <w:bookmarkEnd w:id="113"/>
+      <w:bookmarkEnd w:id="114"/>
+      <w:bookmarkEnd w:id="115"/>
+      <w:bookmarkEnd w:id="116"/>
     </w:p>
     <w:p>
       <w:pPr>
@@ -6885,11 +5874,11 @@
       <w:pPr>
         <w:pStyle w:val="1"/>
       </w:pPr>
-      <w:bookmarkStart w:id="114" w:name="_Toc130752139"/>
+      <w:bookmarkStart w:id="117" w:name="_Toc130752840"/>
       <w:r>
         <w:t>Дальнейшие действия</w:t>
       </w:r>
-      <w:bookmarkEnd w:id="114"/>
+      <w:bookmarkEnd w:id="117"/>
     </w:p>
     <w:p>
       <w:pPr>
@@ -9187,7 +8176,7 @@
   <w:abstractNum w:abstractNumId="21" w15:restartNumberingAfterBreak="0">
     <w:nsid w:val="2FE46D11"/>
     <w:multiLevelType w:val="hybridMultilevel"/>
-    <w:tmpl w:val="E102B2AA"/>
+    <w:tmpl w:val="EAF076E6"/>
     <w:lvl w:ilvl="0" w:tplc="04190001">
       <w:start w:val="1"/>
       <w:numFmt w:val="bullet"/>
@@ -9524,6 +8513,155 @@
     </w:lvl>
   </w:abstractNum>
   <w:abstractNum w:abstractNumId="24" w15:restartNumberingAfterBreak="0">
+    <w:nsid w:val="32DB3D12"/>
+    <w:multiLevelType w:val="multilevel"/>
+    <w:tmpl w:val="3B128492"/>
+    <w:lvl w:ilvl="0">
+      <w:start w:val="1"/>
+      <w:numFmt w:val="bullet"/>
+      <w:lvlText w:val=""/>
+      <w:lvlJc w:val="left"/>
+      <w:pPr>
+        <w:tabs>
+          <w:tab w:val="num" w:pos="720"/>
+        </w:tabs>
+        <w:ind w:left="720" w:hanging="360"/>
+      </w:pPr>
+      <w:rPr>
+        <w:rFonts w:ascii="Symbol" w:hAnsi="Symbol" w:hint="default"/>
+        <w:sz w:val="20"/>
+      </w:rPr>
+    </w:lvl>
+    <w:lvl w:ilvl="1" w:tentative="1">
+      <w:start w:val="1"/>
+      <w:numFmt w:val="bullet"/>
+      <w:lvlText w:val=""/>
+      <w:lvlJc w:val="left"/>
+      <w:pPr>
+        <w:tabs>
+          <w:tab w:val="num" w:pos="1440"/>
+        </w:tabs>
+        <w:ind w:left="1440" w:hanging="360"/>
+      </w:pPr>
+      <w:rPr>
+        <w:rFonts w:ascii="Symbol" w:hAnsi="Symbol" w:hint="default"/>
+        <w:sz w:val="20"/>
+      </w:rPr>
+    </w:lvl>
+    <w:lvl w:ilvl="2" w:tentative="1">
+      <w:start w:val="1"/>
+      <w:numFmt w:val="bullet"/>
+      <w:lvlText w:val=""/>
+      <w:lvlJc w:val="left"/>
+      <w:pPr>
+        <w:tabs>
+          <w:tab w:val="num" w:pos="2160"/>
+        </w:tabs>
+        <w:ind w:left="2160" w:hanging="360"/>
+      </w:pPr>
+      <w:rPr>
+        <w:rFonts w:ascii="Symbol" w:hAnsi="Symbol" w:hint="default"/>
+        <w:sz w:val="20"/>
+      </w:rPr>
+    </w:lvl>
+    <w:lvl w:ilvl="3" w:tentative="1">
+      <w:start w:val="1"/>
+      <w:numFmt w:val="bullet"/>
+      <w:lvlText w:val=""/>
+      <w:lvlJc w:val="left"/>
+      <w:pPr>
+        <w:tabs>
+          <w:tab w:val="num" w:pos="2880"/>
+        </w:tabs>
+        <w:ind w:left="2880" w:hanging="360"/>
+      </w:pPr>
+      <w:rPr>
+        <w:rFonts w:ascii="Symbol" w:hAnsi="Symbol" w:hint="default"/>
+        <w:sz w:val="20"/>
+      </w:rPr>
+    </w:lvl>
+    <w:lvl w:ilvl="4" w:tentative="1">
+      <w:start w:val="1"/>
+      <w:numFmt w:val="bullet"/>
+      <w:lvlText w:val=""/>
+      <w:lvlJc w:val="left"/>
+      <w:pPr>
+        <w:tabs>
+          <w:tab w:val="num" w:pos="3600"/>
+        </w:tabs>
+        <w:ind w:left="3600" w:hanging="360"/>
+      </w:pPr>
+      <w:rPr>
+        <w:rFonts w:ascii="Symbol" w:hAnsi="Symbol" w:hint="default"/>
+        <w:sz w:val="20"/>
+      </w:rPr>
+    </w:lvl>
+    <w:lvl w:ilvl="5" w:tentative="1">
+      <w:start w:val="1"/>
+      <w:numFmt w:val="bullet"/>
+      <w:lvlText w:val=""/>
+      <w:lvlJc w:val="left"/>
+      <w:pPr>
+        <w:tabs>
+          <w:tab w:val="num" w:pos="4320"/>
+        </w:tabs>
+        <w:ind w:left="4320" w:hanging="360"/>
+      </w:pPr>
+      <w:rPr>
+        <w:rFonts w:ascii="Symbol" w:hAnsi="Symbol" w:hint="default"/>
+        <w:sz w:val="20"/>
+      </w:rPr>
+    </w:lvl>
+    <w:lvl w:ilvl="6" w:tentative="1">
+      <w:start w:val="1"/>
+      <w:numFmt w:val="bullet"/>
+      <w:lvlText w:val=""/>
+      <w:lvlJc w:val="left"/>
+      <w:pPr>
+        <w:tabs>
+          <w:tab w:val="num" w:pos="5040"/>
+        </w:tabs>
+        <w:ind w:left="5040" w:hanging="360"/>
+      </w:pPr>
+      <w:rPr>
+        <w:rFonts w:ascii="Symbol" w:hAnsi="Symbol" w:hint="default"/>
+        <w:sz w:val="20"/>
+      </w:rPr>
+    </w:lvl>
+    <w:lvl w:ilvl="7" w:tentative="1">
+      <w:start w:val="1"/>
+      <w:numFmt w:val="bullet"/>
+      <w:lvlText w:val=""/>
+      <w:lvlJc w:val="left"/>
+      <w:pPr>
+        <w:tabs>
+          <w:tab w:val="num" w:pos="5760"/>
+        </w:tabs>
+        <w:ind w:left="5760" w:hanging="360"/>
+      </w:pPr>
+      <w:rPr>
+        <w:rFonts w:ascii="Symbol" w:hAnsi="Symbol" w:hint="default"/>
+        <w:sz w:val="20"/>
+      </w:rPr>
+    </w:lvl>
+    <w:lvl w:ilvl="8" w:tentative="1">
+      <w:start w:val="1"/>
+      <w:numFmt w:val="bullet"/>
+      <w:lvlText w:val=""/>
+      <w:lvlJc w:val="left"/>
+      <w:pPr>
+        <w:tabs>
+          <w:tab w:val="num" w:pos="6480"/>
+        </w:tabs>
+        <w:ind w:left="6480" w:hanging="360"/>
+      </w:pPr>
+      <w:rPr>
+        <w:rFonts w:ascii="Symbol" w:hAnsi="Symbol" w:hint="default"/>
+        <w:sz w:val="20"/>
+      </w:rPr>
+    </w:lvl>
+  </w:abstractNum>
+  <w:abstractNum w:abstractNumId="25" w15:restartNumberingAfterBreak="0">
     <w:nsid w:val="346C49C4"/>
     <w:multiLevelType w:val="multilevel"/>
     <w:tmpl w:val="63A673DC"/>
@@ -9672,7 +8810,7 @@
       </w:rPr>
     </w:lvl>
   </w:abstractNum>
-  <w:abstractNum w:abstractNumId="25" w15:restartNumberingAfterBreak="0">
+  <w:abstractNum w:abstractNumId="26" w15:restartNumberingAfterBreak="0">
     <w:nsid w:val="346E0E19"/>
     <w:multiLevelType w:val="hybridMultilevel"/>
     <w:tmpl w:val="F536E2A8"/>
@@ -9785,7 +8923,7 @@
       </w:rPr>
     </w:lvl>
   </w:abstractNum>
-  <w:abstractNum w:abstractNumId="26" w15:restartNumberingAfterBreak="0">
+  <w:abstractNum w:abstractNumId="27" w15:restartNumberingAfterBreak="0">
     <w:nsid w:val="34943EEE"/>
     <w:multiLevelType w:val="hybridMultilevel"/>
     <w:tmpl w:val="675472C8"/>
@@ -9898,7 +9036,7 @@
       </w:rPr>
     </w:lvl>
   </w:abstractNum>
-  <w:abstractNum w:abstractNumId="27" w15:restartNumberingAfterBreak="0">
+  <w:abstractNum w:abstractNumId="28" w15:restartNumberingAfterBreak="0">
     <w:nsid w:val="36BD3124"/>
     <w:multiLevelType w:val="hybridMultilevel"/>
     <w:tmpl w:val="03285672"/>
@@ -10011,7 +9149,7 @@
       </w:rPr>
     </w:lvl>
   </w:abstractNum>
-  <w:abstractNum w:abstractNumId="28" w15:restartNumberingAfterBreak="0">
+  <w:abstractNum w:abstractNumId="29" w15:restartNumberingAfterBreak="0">
     <w:nsid w:val="3A660DD6"/>
     <w:multiLevelType w:val="hybridMultilevel"/>
     <w:tmpl w:val="6CEE734C"/>
@@ -10124,7 +9262,7 @@
       </w:rPr>
     </w:lvl>
   </w:abstractNum>
-  <w:abstractNum w:abstractNumId="29" w15:restartNumberingAfterBreak="0">
+  <w:abstractNum w:abstractNumId="30" w15:restartNumberingAfterBreak="0">
     <w:nsid w:val="3EDD5B8F"/>
     <w:multiLevelType w:val="hybridMultilevel"/>
     <w:tmpl w:val="8B7C9F94"/>
@@ -10237,7 +9375,7 @@
       </w:rPr>
     </w:lvl>
   </w:abstractNum>
-  <w:abstractNum w:abstractNumId="30" w15:restartNumberingAfterBreak="0">
+  <w:abstractNum w:abstractNumId="31" w15:restartNumberingAfterBreak="0">
     <w:nsid w:val="3F072441"/>
     <w:multiLevelType w:val="hybridMultilevel"/>
     <w:tmpl w:val="0AB8BA6C"/>
@@ -10350,7 +9488,7 @@
       </w:rPr>
     </w:lvl>
   </w:abstractNum>
-  <w:abstractNum w:abstractNumId="31" w15:restartNumberingAfterBreak="0">
+  <w:abstractNum w:abstractNumId="32" w15:restartNumberingAfterBreak="0">
     <w:nsid w:val="3F3D47BF"/>
     <w:multiLevelType w:val="hybridMultilevel"/>
     <w:tmpl w:val="9510FD7A"/>
@@ -10463,7 +9601,7 @@
       </w:rPr>
     </w:lvl>
   </w:abstractNum>
-  <w:abstractNum w:abstractNumId="32" w15:restartNumberingAfterBreak="0">
+  <w:abstractNum w:abstractNumId="33" w15:restartNumberingAfterBreak="0">
     <w:nsid w:val="40B11474"/>
     <w:multiLevelType w:val="hybridMultilevel"/>
     <w:tmpl w:val="A95CA8D2"/>
@@ -10576,7 +9714,7 @@
       </w:rPr>
     </w:lvl>
   </w:abstractNum>
-  <w:abstractNum w:abstractNumId="33" w15:restartNumberingAfterBreak="0">
+  <w:abstractNum w:abstractNumId="34" w15:restartNumberingAfterBreak="0">
     <w:nsid w:val="436713F7"/>
     <w:multiLevelType w:val="hybridMultilevel"/>
     <w:tmpl w:val="5E72B28A"/>
@@ -10689,7 +9827,7 @@
       </w:rPr>
     </w:lvl>
   </w:abstractNum>
-  <w:abstractNum w:abstractNumId="34" w15:restartNumberingAfterBreak="0">
+  <w:abstractNum w:abstractNumId="35" w15:restartNumberingAfterBreak="0">
     <w:nsid w:val="4536618D"/>
     <w:multiLevelType w:val="hybridMultilevel"/>
     <w:tmpl w:val="53A2D16A"/>
@@ -10801,7 +9939,7 @@
       </w:rPr>
     </w:lvl>
   </w:abstractNum>
-  <w:abstractNum w:abstractNumId="35" w15:restartNumberingAfterBreak="0">
+  <w:abstractNum w:abstractNumId="36" w15:restartNumberingAfterBreak="0">
     <w:nsid w:val="455872B1"/>
     <w:multiLevelType w:val="hybridMultilevel"/>
     <w:tmpl w:val="6CCE773A"/>
@@ -10914,7 +10052,7 @@
       </w:rPr>
     </w:lvl>
   </w:abstractNum>
-  <w:abstractNum w:abstractNumId="36" w15:restartNumberingAfterBreak="0">
+  <w:abstractNum w:abstractNumId="37" w15:restartNumberingAfterBreak="0">
     <w:nsid w:val="46F72530"/>
     <w:multiLevelType w:val="hybridMultilevel"/>
     <w:tmpl w:val="D668D974"/>
@@ -11027,7 +10165,7 @@
       </w:rPr>
     </w:lvl>
   </w:abstractNum>
-  <w:abstractNum w:abstractNumId="37" w15:restartNumberingAfterBreak="0">
+  <w:abstractNum w:abstractNumId="38" w15:restartNumberingAfterBreak="0">
     <w:nsid w:val="4DFC6F72"/>
     <w:multiLevelType w:val="hybridMultilevel"/>
     <w:tmpl w:val="5E72B28A"/>
@@ -11140,7 +10278,7 @@
       </w:rPr>
     </w:lvl>
   </w:abstractNum>
-  <w:abstractNum w:abstractNumId="38" w15:restartNumberingAfterBreak="0">
+  <w:abstractNum w:abstractNumId="39" w15:restartNumberingAfterBreak="0">
     <w:nsid w:val="50B56A88"/>
     <w:multiLevelType w:val="multilevel"/>
     <w:tmpl w:val="00FE7928"/>
@@ -11261,7 +10399,7 @@
       </w:rPr>
     </w:lvl>
   </w:abstractNum>
-  <w:abstractNum w:abstractNumId="39" w15:restartNumberingAfterBreak="0">
+  <w:abstractNum w:abstractNumId="40" w15:restartNumberingAfterBreak="0">
     <w:nsid w:val="511F61EC"/>
     <w:multiLevelType w:val="multilevel"/>
     <w:tmpl w:val="327627A2"/>
@@ -11382,7 +10520,7 @@
       </w:rPr>
     </w:lvl>
   </w:abstractNum>
-  <w:abstractNum w:abstractNumId="40" w15:restartNumberingAfterBreak="0">
+  <w:abstractNum w:abstractNumId="41" w15:restartNumberingAfterBreak="0">
     <w:nsid w:val="51E4556C"/>
     <w:multiLevelType w:val="hybridMultilevel"/>
     <w:tmpl w:val="CF381DC8"/>
@@ -11495,7 +10633,7 @@
       </w:rPr>
     </w:lvl>
   </w:abstractNum>
-  <w:abstractNum w:abstractNumId="41" w15:restartNumberingAfterBreak="0">
+  <w:abstractNum w:abstractNumId="42" w15:restartNumberingAfterBreak="0">
     <w:nsid w:val="521D7889"/>
     <w:multiLevelType w:val="multilevel"/>
     <w:tmpl w:val="F3A22666"/>
@@ -11644,7 +10782,7 @@
       </w:rPr>
     </w:lvl>
   </w:abstractNum>
-  <w:abstractNum w:abstractNumId="42" w15:restartNumberingAfterBreak="0">
+  <w:abstractNum w:abstractNumId="43" w15:restartNumberingAfterBreak="0">
     <w:nsid w:val="52BE7E27"/>
     <w:multiLevelType w:val="hybridMultilevel"/>
     <w:tmpl w:val="7BFAB7CA"/>
@@ -11757,7 +10895,7 @@
       </w:rPr>
     </w:lvl>
   </w:abstractNum>
-  <w:abstractNum w:abstractNumId="43" w15:restartNumberingAfterBreak="0">
+  <w:abstractNum w:abstractNumId="44" w15:restartNumberingAfterBreak="0">
     <w:nsid w:val="54AD3B62"/>
     <w:multiLevelType w:val="hybridMultilevel"/>
     <w:tmpl w:val="C3D8D348"/>
@@ -11870,7 +11008,7 @@
       </w:rPr>
     </w:lvl>
   </w:abstractNum>
-  <w:abstractNum w:abstractNumId="44" w15:restartNumberingAfterBreak="0">
+  <w:abstractNum w:abstractNumId="45" w15:restartNumberingAfterBreak="0">
     <w:nsid w:val="55F31736"/>
     <w:multiLevelType w:val="hybridMultilevel"/>
     <w:tmpl w:val="9510FD7A"/>
@@ -11983,7 +11121,7 @@
       </w:rPr>
     </w:lvl>
   </w:abstractNum>
-  <w:abstractNum w:abstractNumId="45" w15:restartNumberingAfterBreak="0">
+  <w:abstractNum w:abstractNumId="46" w15:restartNumberingAfterBreak="0">
     <w:nsid w:val="5AD6110B"/>
     <w:multiLevelType w:val="hybridMultilevel"/>
     <w:tmpl w:val="17080D84"/>
@@ -12096,7 +11234,7 @@
       </w:rPr>
     </w:lvl>
   </w:abstractNum>
-  <w:abstractNum w:abstractNumId="46" w15:restartNumberingAfterBreak="0">
+  <w:abstractNum w:abstractNumId="47" w15:restartNumberingAfterBreak="0">
     <w:nsid w:val="5CA162A1"/>
     <w:multiLevelType w:val="hybridMultilevel"/>
     <w:tmpl w:val="61A68058"/>
@@ -12209,7 +11347,7 @@
       </w:rPr>
     </w:lvl>
   </w:abstractNum>
-  <w:abstractNum w:abstractNumId="47" w15:restartNumberingAfterBreak="0">
+  <w:abstractNum w:abstractNumId="48" w15:restartNumberingAfterBreak="0">
     <w:nsid w:val="5CF30EC7"/>
     <w:multiLevelType w:val="hybridMultilevel"/>
     <w:tmpl w:val="675472C8"/>
@@ -12322,7 +11460,7 @@
       </w:rPr>
     </w:lvl>
   </w:abstractNum>
-  <w:abstractNum w:abstractNumId="48" w15:restartNumberingAfterBreak="0">
+  <w:abstractNum w:abstractNumId="49" w15:restartNumberingAfterBreak="0">
     <w:nsid w:val="5F673612"/>
     <w:multiLevelType w:val="hybridMultilevel"/>
     <w:tmpl w:val="105E35A6"/>
@@ -12435,7 +11573,7 @@
       </w:rPr>
     </w:lvl>
   </w:abstractNum>
-  <w:abstractNum w:abstractNumId="49" w15:restartNumberingAfterBreak="0">
+  <w:abstractNum w:abstractNumId="50" w15:restartNumberingAfterBreak="0">
     <w:nsid w:val="5FEC2977"/>
     <w:multiLevelType w:val="hybridMultilevel"/>
     <w:tmpl w:val="71EA7BF8"/>
@@ -12548,7 +11686,7 @@
       </w:rPr>
     </w:lvl>
   </w:abstractNum>
-  <w:abstractNum w:abstractNumId="50" w15:restartNumberingAfterBreak="0">
+  <w:abstractNum w:abstractNumId="51" w15:restartNumberingAfterBreak="0">
     <w:nsid w:val="5FF27F26"/>
     <w:multiLevelType w:val="hybridMultilevel"/>
     <w:tmpl w:val="3D1EF8E4"/>
@@ -12661,7 +11799,7 @@
       </w:rPr>
     </w:lvl>
   </w:abstractNum>
-  <w:abstractNum w:abstractNumId="51" w15:restartNumberingAfterBreak="0">
+  <w:abstractNum w:abstractNumId="52" w15:restartNumberingAfterBreak="0">
     <w:nsid w:val="61D9093C"/>
     <w:multiLevelType w:val="hybridMultilevel"/>
     <w:tmpl w:val="F06CF360"/>
@@ -12774,7 +11912,7 @@
       </w:rPr>
     </w:lvl>
   </w:abstractNum>
-  <w:abstractNum w:abstractNumId="52" w15:restartNumberingAfterBreak="0">
+  <w:abstractNum w:abstractNumId="53" w15:restartNumberingAfterBreak="0">
     <w:nsid w:val="64072029"/>
     <w:multiLevelType w:val="hybridMultilevel"/>
     <w:tmpl w:val="049ADCBA"/>
@@ -12887,7 +12025,7 @@
       </w:rPr>
     </w:lvl>
   </w:abstractNum>
-  <w:abstractNum w:abstractNumId="53" w15:restartNumberingAfterBreak="0">
+  <w:abstractNum w:abstractNumId="54" w15:restartNumberingAfterBreak="0">
     <w:nsid w:val="64086574"/>
     <w:multiLevelType w:val="hybridMultilevel"/>
     <w:tmpl w:val="20CA39D0"/>
@@ -13000,7 +12138,7 @@
       </w:rPr>
     </w:lvl>
   </w:abstractNum>
-  <w:abstractNum w:abstractNumId="54" w15:restartNumberingAfterBreak="0">
+  <w:abstractNum w:abstractNumId="55" w15:restartNumberingAfterBreak="0">
     <w:nsid w:val="641B3748"/>
     <w:multiLevelType w:val="hybridMultilevel"/>
     <w:tmpl w:val="F786734A"/>
@@ -13113,7 +12251,7 @@
       </w:rPr>
     </w:lvl>
   </w:abstractNum>
-  <w:abstractNum w:abstractNumId="55" w15:restartNumberingAfterBreak="0">
+  <w:abstractNum w:abstractNumId="56" w15:restartNumberingAfterBreak="0">
     <w:nsid w:val="642D6036"/>
     <w:multiLevelType w:val="hybridMultilevel"/>
     <w:tmpl w:val="675472C8"/>
@@ -13226,7 +12364,7 @@
       </w:rPr>
     </w:lvl>
   </w:abstractNum>
-  <w:abstractNum w:abstractNumId="56" w15:restartNumberingAfterBreak="0">
+  <w:abstractNum w:abstractNumId="57" w15:restartNumberingAfterBreak="0">
     <w:nsid w:val="644D3032"/>
     <w:multiLevelType w:val="hybridMultilevel"/>
     <w:tmpl w:val="528C31A2"/>
@@ -13339,7 +12477,7 @@
       </w:rPr>
     </w:lvl>
   </w:abstractNum>
-  <w:abstractNum w:abstractNumId="57" w15:restartNumberingAfterBreak="0">
+  <w:abstractNum w:abstractNumId="58" w15:restartNumberingAfterBreak="0">
     <w:nsid w:val="65054F64"/>
     <w:multiLevelType w:val="hybridMultilevel"/>
     <w:tmpl w:val="E9EEDD26"/>
@@ -13452,7 +12590,7 @@
       </w:rPr>
     </w:lvl>
   </w:abstractNum>
-  <w:abstractNum w:abstractNumId="58" w15:restartNumberingAfterBreak="0">
+  <w:abstractNum w:abstractNumId="59" w15:restartNumberingAfterBreak="0">
     <w:nsid w:val="65CF0DCB"/>
     <w:multiLevelType w:val="hybridMultilevel"/>
     <w:tmpl w:val="AA2CFAEC"/>
@@ -13565,7 +12703,7 @@
       </w:rPr>
     </w:lvl>
   </w:abstractNum>
-  <w:abstractNum w:abstractNumId="59" w15:restartNumberingAfterBreak="0">
+  <w:abstractNum w:abstractNumId="60" w15:restartNumberingAfterBreak="0">
     <w:nsid w:val="695E0A2E"/>
     <w:multiLevelType w:val="hybridMultilevel"/>
     <w:tmpl w:val="BCF6BDA4"/>
@@ -13678,7 +12816,7 @@
       </w:rPr>
     </w:lvl>
   </w:abstractNum>
-  <w:abstractNum w:abstractNumId="60" w15:restartNumberingAfterBreak="0">
+  <w:abstractNum w:abstractNumId="61" w15:restartNumberingAfterBreak="0">
     <w:nsid w:val="6B125DD3"/>
     <w:multiLevelType w:val="hybridMultilevel"/>
     <w:tmpl w:val="46D021DE"/>
@@ -13791,7 +12929,7 @@
       </w:rPr>
     </w:lvl>
   </w:abstractNum>
-  <w:abstractNum w:abstractNumId="61" w15:restartNumberingAfterBreak="0">
+  <w:abstractNum w:abstractNumId="62" w15:restartNumberingAfterBreak="0">
     <w:nsid w:val="6BAF6EFF"/>
     <w:multiLevelType w:val="hybridMultilevel"/>
     <w:tmpl w:val="767024F6"/>
@@ -13904,7 +13042,7 @@
       </w:rPr>
     </w:lvl>
   </w:abstractNum>
-  <w:abstractNum w:abstractNumId="62" w15:restartNumberingAfterBreak="0">
+  <w:abstractNum w:abstractNumId="63" w15:restartNumberingAfterBreak="0">
     <w:nsid w:val="6C0548D6"/>
     <w:multiLevelType w:val="hybridMultilevel"/>
     <w:tmpl w:val="1B5AB6A4"/>
@@ -14017,7 +13155,7 @@
       </w:rPr>
     </w:lvl>
   </w:abstractNum>
-  <w:abstractNum w:abstractNumId="63" w15:restartNumberingAfterBreak="0">
+  <w:abstractNum w:abstractNumId="64" w15:restartNumberingAfterBreak="0">
     <w:nsid w:val="6C891918"/>
     <w:multiLevelType w:val="multilevel"/>
     <w:tmpl w:val="BBE6FD78"/>
@@ -14130,7 +13268,7 @@
       </w:rPr>
     </w:lvl>
   </w:abstractNum>
-  <w:abstractNum w:abstractNumId="64" w15:restartNumberingAfterBreak="0">
+  <w:abstractNum w:abstractNumId="65" w15:restartNumberingAfterBreak="0">
     <w:nsid w:val="6F932B89"/>
     <w:multiLevelType w:val="hybridMultilevel"/>
     <w:tmpl w:val="9510FD7A"/>
@@ -14243,7 +13381,7 @@
       </w:rPr>
     </w:lvl>
   </w:abstractNum>
-  <w:abstractNum w:abstractNumId="65" w15:restartNumberingAfterBreak="0">
+  <w:abstractNum w:abstractNumId="66" w15:restartNumberingAfterBreak="0">
     <w:nsid w:val="70A81E6C"/>
     <w:multiLevelType w:val="multilevel"/>
     <w:tmpl w:val="B546D94E"/>
@@ -14356,7 +13494,7 @@
       </w:rPr>
     </w:lvl>
   </w:abstractNum>
-  <w:abstractNum w:abstractNumId="66" w15:restartNumberingAfterBreak="0">
+  <w:abstractNum w:abstractNumId="67" w15:restartNumberingAfterBreak="0">
     <w:nsid w:val="71BA3846"/>
     <w:multiLevelType w:val="hybridMultilevel"/>
     <w:tmpl w:val="CB12262E"/>
@@ -14469,7 +13607,7 @@
       </w:rPr>
     </w:lvl>
   </w:abstractNum>
-  <w:abstractNum w:abstractNumId="67" w15:restartNumberingAfterBreak="0">
+  <w:abstractNum w:abstractNumId="68" w15:restartNumberingAfterBreak="0">
     <w:nsid w:val="76D17649"/>
     <w:multiLevelType w:val="hybridMultilevel"/>
     <w:tmpl w:val="9510FD7A"/>
@@ -14582,7 +13720,7 @@
       </w:rPr>
     </w:lvl>
   </w:abstractNum>
-  <w:abstractNum w:abstractNumId="68" w15:restartNumberingAfterBreak="0">
+  <w:abstractNum w:abstractNumId="69" w15:restartNumberingAfterBreak="0">
     <w:nsid w:val="789425CA"/>
     <w:multiLevelType w:val="hybridMultilevel"/>
     <w:tmpl w:val="BCF6BDA4"/>
@@ -14695,7 +13833,7 @@
       </w:rPr>
     </w:lvl>
   </w:abstractNum>
-  <w:abstractNum w:abstractNumId="69" w15:restartNumberingAfterBreak="0">
+  <w:abstractNum w:abstractNumId="70" w15:restartNumberingAfterBreak="0">
     <w:nsid w:val="7A560F65"/>
     <w:multiLevelType w:val="hybridMultilevel"/>
     <w:tmpl w:val="2DDE1A0A"/>
@@ -14808,7 +13946,7 @@
       </w:rPr>
     </w:lvl>
   </w:abstractNum>
-  <w:abstractNum w:abstractNumId="70" w15:restartNumberingAfterBreak="0">
+  <w:abstractNum w:abstractNumId="71" w15:restartNumberingAfterBreak="0">
     <w:nsid w:val="7DD05752"/>
     <w:multiLevelType w:val="hybridMultilevel"/>
     <w:tmpl w:val="9B44F722"/>
@@ -14925,7 +14063,7 @@
     <w:abstractNumId w:val="21"/>
   </w:num>
   <w:num w:numId="2" w16cid:durableId="1364094709">
-    <w:abstractNumId w:val="45"/>
+    <w:abstractNumId w:val="46"/>
   </w:num>
   <w:num w:numId="3" w16cid:durableId="2093162240">
     <w:abstractNumId w:val="23"/>
@@ -14937,10 +14075,10 @@
     <w:abstractNumId w:val="12"/>
   </w:num>
   <w:num w:numId="6" w16cid:durableId="885144401">
-    <w:abstractNumId w:val="66"/>
+    <w:abstractNumId w:val="67"/>
   </w:num>
   <w:num w:numId="7" w16cid:durableId="839468302">
-    <w:abstractNumId w:val="52"/>
+    <w:abstractNumId w:val="53"/>
   </w:num>
   <w:num w:numId="8" w16cid:durableId="529531602">
     <w:abstractNumId w:val="6"/>
@@ -14949,103 +14087,103 @@
     <w:abstractNumId w:val="5"/>
   </w:num>
   <w:num w:numId="10" w16cid:durableId="434524882">
-    <w:abstractNumId w:val="29"/>
+    <w:abstractNumId w:val="30"/>
   </w:num>
   <w:num w:numId="11" w16cid:durableId="1063257687">
-    <w:abstractNumId w:val="57"/>
+    <w:abstractNumId w:val="58"/>
   </w:num>
   <w:num w:numId="12" w16cid:durableId="609161743">
-    <w:abstractNumId w:val="62"/>
+    <w:abstractNumId w:val="63"/>
   </w:num>
   <w:num w:numId="13" w16cid:durableId="1861776174">
     <w:abstractNumId w:val="7"/>
   </w:num>
   <w:num w:numId="14" w16cid:durableId="185490537">
+    <w:abstractNumId w:val="55"/>
+  </w:num>
+  <w:num w:numId="15" w16cid:durableId="78598490">
     <w:abstractNumId w:val="54"/>
   </w:num>
-  <w:num w:numId="15" w16cid:durableId="78598490">
-    <w:abstractNumId w:val="53"/>
-  </w:num>
   <w:num w:numId="16" w16cid:durableId="10500448">
-    <w:abstractNumId w:val="56"/>
+    <w:abstractNumId w:val="57"/>
   </w:num>
   <w:num w:numId="17" w16cid:durableId="1379548348">
-    <w:abstractNumId w:val="30"/>
+    <w:abstractNumId w:val="31"/>
   </w:num>
   <w:num w:numId="18" w16cid:durableId="1239899303">
-    <w:abstractNumId w:val="61"/>
+    <w:abstractNumId w:val="62"/>
   </w:num>
   <w:num w:numId="19" w16cid:durableId="1525704466">
-    <w:abstractNumId w:val="38"/>
+    <w:abstractNumId w:val="39"/>
   </w:num>
   <w:num w:numId="20" w16cid:durableId="1787239890">
     <w:abstractNumId w:val="15"/>
   </w:num>
   <w:num w:numId="21" w16cid:durableId="1917124955">
+    <w:abstractNumId w:val="38"/>
+  </w:num>
+  <w:num w:numId="22" w16cid:durableId="453788694">
+    <w:abstractNumId w:val="43"/>
+  </w:num>
+  <w:num w:numId="23" w16cid:durableId="1578129607">
+    <w:abstractNumId w:val="50"/>
+  </w:num>
+  <w:num w:numId="24" w16cid:durableId="2102985662">
+    <w:abstractNumId w:val="27"/>
+  </w:num>
+  <w:num w:numId="25" w16cid:durableId="1718047778">
     <w:abstractNumId w:val="37"/>
   </w:num>
-  <w:num w:numId="22" w16cid:durableId="453788694">
-    <w:abstractNumId w:val="42"/>
-  </w:num>
-  <w:num w:numId="23" w16cid:durableId="1578129607">
-    <w:abstractNumId w:val="49"/>
-  </w:num>
-  <w:num w:numId="24" w16cid:durableId="2102985662">
-    <w:abstractNumId w:val="26"/>
-  </w:num>
-  <w:num w:numId="25" w16cid:durableId="1718047778">
-    <w:abstractNumId w:val="36"/>
-  </w:num>
   <w:num w:numId="26" w16cid:durableId="558981443">
-    <w:abstractNumId w:val="63"/>
+    <w:abstractNumId w:val="64"/>
   </w:num>
   <w:num w:numId="27" w16cid:durableId="615335148">
-    <w:abstractNumId w:val="51"/>
+    <w:abstractNumId w:val="52"/>
   </w:num>
   <w:num w:numId="28" w16cid:durableId="266736630">
     <w:abstractNumId w:val="3"/>
   </w:num>
   <w:num w:numId="29" w16cid:durableId="2096971339">
-    <w:abstractNumId w:val="25"/>
+    <w:abstractNumId w:val="26"/>
   </w:num>
   <w:num w:numId="30" w16cid:durableId="632488649">
-    <w:abstractNumId w:val="35"/>
+    <w:abstractNumId w:val="36"/>
   </w:num>
   <w:num w:numId="31" w16cid:durableId="505097013">
+    <w:abstractNumId w:val="71"/>
+  </w:num>
+  <w:num w:numId="32" w16cid:durableId="779489416">
+    <w:abstractNumId w:val="28"/>
+  </w:num>
+  <w:num w:numId="33" w16cid:durableId="892742128">
+    <w:abstractNumId w:val="51"/>
+  </w:num>
+  <w:num w:numId="34" w16cid:durableId="504708608">
+    <w:abstractNumId w:val="33"/>
+  </w:num>
+  <w:num w:numId="35" w16cid:durableId="1634485342">
+    <w:abstractNumId w:val="61"/>
+  </w:num>
+  <w:num w:numId="36" w16cid:durableId="717510367">
+    <w:abstractNumId w:val="41"/>
+  </w:num>
+  <w:num w:numId="37" w16cid:durableId="1120493616">
+    <w:abstractNumId w:val="34"/>
+  </w:num>
+  <w:num w:numId="38" w16cid:durableId="1601255028">
+    <w:abstractNumId w:val="59"/>
+  </w:num>
+  <w:num w:numId="39" w16cid:durableId="1385255096">
     <w:abstractNumId w:val="70"/>
   </w:num>
-  <w:num w:numId="32" w16cid:durableId="779489416">
-    <w:abstractNumId w:val="27"/>
-  </w:num>
-  <w:num w:numId="33" w16cid:durableId="892742128">
-    <w:abstractNumId w:val="50"/>
-  </w:num>
-  <w:num w:numId="34" w16cid:durableId="504708608">
-    <w:abstractNumId w:val="32"/>
-  </w:num>
-  <w:num w:numId="35" w16cid:durableId="1634485342">
-    <w:abstractNumId w:val="60"/>
-  </w:num>
-  <w:num w:numId="36" w16cid:durableId="717510367">
-    <w:abstractNumId w:val="40"/>
-  </w:num>
-  <w:num w:numId="37" w16cid:durableId="1120493616">
-    <w:abstractNumId w:val="33"/>
-  </w:num>
-  <w:num w:numId="38" w16cid:durableId="1601255028">
-    <w:abstractNumId w:val="58"/>
-  </w:num>
-  <w:num w:numId="39" w16cid:durableId="1385255096">
-    <w:abstractNumId w:val="69"/>
-  </w:num>
   <w:num w:numId="40" w16cid:durableId="1980259859">
-    <w:abstractNumId w:val="46"/>
+    <w:abstractNumId w:val="47"/>
   </w:num>
   <w:num w:numId="41" w16cid:durableId="1726106622">
     <w:abstractNumId w:val="19"/>
   </w:num>
   <w:num w:numId="42" w16cid:durableId="1137068631">
-    <w:abstractNumId w:val="39"/>
+    <w:abstractNumId w:val="40"/>
   </w:num>
   <w:num w:numId="43" w16cid:durableId="1566068426">
     <w:abstractNumId w:val="13"/>
@@ -15054,7 +14192,7 @@
     <w:abstractNumId w:val="14"/>
   </w:num>
   <w:num w:numId="45" w16cid:durableId="83308791">
-    <w:abstractNumId w:val="34"/>
+    <w:abstractNumId w:val="35"/>
   </w:num>
   <w:num w:numId="46" w16cid:durableId="1920287514">
     <w:abstractNumId w:val="11"/>
@@ -15063,28 +14201,28 @@
     <w:abstractNumId w:val="10"/>
   </w:num>
   <w:num w:numId="48" w16cid:durableId="567031497">
-    <w:abstractNumId w:val="64"/>
+    <w:abstractNumId w:val="65"/>
   </w:num>
   <w:num w:numId="49" w16cid:durableId="860435568">
     <w:abstractNumId w:val="20"/>
   </w:num>
   <w:num w:numId="50" w16cid:durableId="2090811294">
-    <w:abstractNumId w:val="43"/>
+    <w:abstractNumId w:val="44"/>
   </w:num>
   <w:num w:numId="51" w16cid:durableId="307444500">
-    <w:abstractNumId w:val="67"/>
+    <w:abstractNumId w:val="68"/>
   </w:num>
   <w:num w:numId="52" w16cid:durableId="479887105">
-    <w:abstractNumId w:val="65"/>
+    <w:abstractNumId w:val="66"/>
   </w:num>
   <w:num w:numId="53" w16cid:durableId="142552135">
     <w:abstractNumId w:val="8"/>
   </w:num>
   <w:num w:numId="54" w16cid:durableId="525170889">
-    <w:abstractNumId w:val="59"/>
+    <w:abstractNumId w:val="60"/>
   </w:num>
   <w:num w:numId="55" w16cid:durableId="883177358">
-    <w:abstractNumId w:val="68"/>
+    <w:abstractNumId w:val="69"/>
   </w:num>
   <w:num w:numId="56" w16cid:durableId="1372608581">
     <w:abstractNumId w:val="16"/>
@@ -15093,36 +14231,39 @@
     <w:abstractNumId w:val="18"/>
   </w:num>
   <w:num w:numId="58" w16cid:durableId="494419410">
-    <w:abstractNumId w:val="47"/>
+    <w:abstractNumId w:val="48"/>
   </w:num>
   <w:num w:numId="59" w16cid:durableId="1124077943">
-    <w:abstractNumId w:val="31"/>
+    <w:abstractNumId w:val="32"/>
   </w:num>
   <w:num w:numId="60" w16cid:durableId="1709834266">
-    <w:abstractNumId w:val="44"/>
+    <w:abstractNumId w:val="45"/>
   </w:num>
   <w:num w:numId="61" w16cid:durableId="180433927">
     <w:abstractNumId w:val="17"/>
   </w:num>
   <w:num w:numId="62" w16cid:durableId="2053724243">
-    <w:abstractNumId w:val="55"/>
+    <w:abstractNumId w:val="56"/>
   </w:num>
   <w:num w:numId="63" w16cid:durableId="1835952708">
     <w:abstractNumId w:val="4"/>
   </w:num>
   <w:num w:numId="64" w16cid:durableId="162858879">
-    <w:abstractNumId w:val="28"/>
+    <w:abstractNumId w:val="29"/>
   </w:num>
   <w:num w:numId="65" w16cid:durableId="1921057055">
     <w:abstractNumId w:val="22"/>
   </w:num>
   <w:num w:numId="66" w16cid:durableId="1283227338">
-    <w:abstractNumId w:val="48"/>
+    <w:abstractNumId w:val="49"/>
   </w:num>
   <w:num w:numId="67" w16cid:durableId="132018489">
-    <w:abstractNumId w:val="41"/>
+    <w:abstractNumId w:val="42"/>
   </w:num>
   <w:num w:numId="68" w16cid:durableId="638918553">
+    <w:abstractNumId w:val="25"/>
+  </w:num>
+  <w:num w:numId="69" w16cid:durableId="516043964">
     <w:abstractNumId w:val="24"/>
   </w:num>
   <w:numIdMacAtCleanup w:val="62"/>
